--- a/PS40789_TranNguyenChiBao_ASM.docx
+++ b/PS40789_TranNguyenChiBao_ASM.docx
@@ -17269,48 +17269,7 @@
       </w:r>
       <w:bookmarkEnd w:id="44"/>
     </w:p>
-    <w:p>
-      <w:r>
-        <w:rPr>
-          <w:noProof/>
-        </w:rPr>
-        <w:drawing>
-          <wp:inline distT="0" distB="0" distL="0" distR="0" wp14:anchorId="72EB0BCB" wp14:editId="3E305046">
-            <wp:extent cx="5943600" cy="2834640"/>
-            <wp:effectExtent l="0" t="0" r="0" b="3810"/>
-            <wp:docPr id="1201245306" name="Picture 1" descr="A close up of french fries&#10;&#10;Description automatically generated"/>
-            <wp:cNvGraphicFramePr>
-              <a:graphicFrameLocks xmlns:a="http://schemas.openxmlformats.org/drawingml/2006/main" noChangeAspect="1"/>
-            </wp:cNvGraphicFramePr>
-            <a:graphic xmlns:a="http://schemas.openxmlformats.org/drawingml/2006/main">
-              <a:graphicData uri="http://schemas.openxmlformats.org/drawingml/2006/picture">
-                <pic:pic xmlns:pic="http://schemas.openxmlformats.org/drawingml/2006/picture">
-                  <pic:nvPicPr>
-                    <pic:cNvPr id="1201245306" name="Picture 1" descr="A close up of french fries&#10;&#10;Description automatically generated"/>
-                    <pic:cNvPicPr/>
-                  </pic:nvPicPr>
-                  <pic:blipFill>
-                    <a:blip r:embed="rId29"/>
-                    <a:stretch>
-                      <a:fillRect/>
-                    </a:stretch>
-                  </pic:blipFill>
-                  <pic:spPr>
-                    <a:xfrm>
-                      <a:off x="0" y="0"/>
-                      <a:ext cx="5943600" cy="2834640"/>
-                    </a:xfrm>
-                    <a:prstGeom prst="rect">
-                      <a:avLst/>
-                    </a:prstGeom>
-                  </pic:spPr>
-                </pic:pic>
-              </a:graphicData>
-            </a:graphic>
-          </wp:inline>
-        </w:drawing>
-      </w:r>
-    </w:p>
+    <w:p/>
     <w:p>
       <w:pPr>
         <w:pStyle w:val="Heading3"/>
@@ -17321,101 +17280,18 @@
       </w:r>
       <w:bookmarkEnd w:id="45"/>
     </w:p>
+    <w:p/>
     <w:p>
-      <w:r>
-        <w:rPr>
-          <w:noProof/>
-        </w:rPr>
-        <w:drawing>
-          <wp:inline distT="0" distB="0" distL="0" distR="0" wp14:anchorId="5E846C10" wp14:editId="19328B77">
-            <wp:extent cx="5943600" cy="2825115"/>
-            <wp:effectExtent l="0" t="0" r="0" b="0"/>
-            <wp:docPr id="1794487045" name="Picture 1" descr="A screenshot of a computer&#10;&#10;Description automatically generated"/>
-            <wp:cNvGraphicFramePr>
-              <a:graphicFrameLocks xmlns:a="http://schemas.openxmlformats.org/drawingml/2006/main" noChangeAspect="1"/>
-            </wp:cNvGraphicFramePr>
-            <a:graphic xmlns:a="http://schemas.openxmlformats.org/drawingml/2006/main">
-              <a:graphicData uri="http://schemas.openxmlformats.org/drawingml/2006/picture">
-                <pic:pic xmlns:pic="http://schemas.openxmlformats.org/drawingml/2006/picture">
-                  <pic:nvPicPr>
-                    <pic:cNvPr id="1794487045" name="Picture 1" descr="A screenshot of a computer&#10;&#10;Description automatically generated"/>
-                    <pic:cNvPicPr/>
-                  </pic:nvPicPr>
-                  <pic:blipFill>
-                    <a:blip r:embed="rId30"/>
-                    <a:stretch>
-                      <a:fillRect/>
-                    </a:stretch>
-                  </pic:blipFill>
-                  <pic:spPr>
-                    <a:xfrm>
-                      <a:off x="0" y="0"/>
-                      <a:ext cx="5943600" cy="2825115"/>
-                    </a:xfrm>
-                    <a:prstGeom prst="rect">
-                      <a:avLst/>
-                    </a:prstGeom>
-                  </pic:spPr>
-                </pic:pic>
-              </a:graphicData>
-            </a:graphic>
-          </wp:inline>
-        </w:drawing>
-      </w:r>
-    </w:p>
-    <w:p>
       <w:pPr>
         <w:pStyle w:val="Heading3"/>
       </w:pPr>
       <w:bookmarkStart w:id="46" w:name="_Toc184308490"/>
       <w:r>
-        <w:lastRenderedPageBreak/>
         <w:t>Đăng ký</w:t>
       </w:r>
       <w:bookmarkEnd w:id="46"/>
     </w:p>
-    <w:p>
-      <w:r>
-        <w:rPr>
-          <w:noProof/>
-        </w:rPr>
-        <w:drawing>
-          <wp:inline distT="0" distB="0" distL="0" distR="0" wp14:anchorId="431D0C0D" wp14:editId="4C6434ED">
-            <wp:extent cx="5943600" cy="2826385"/>
-            <wp:effectExtent l="0" t="0" r="0" b="0"/>
-            <wp:docPr id="131787811" name="Picture 1" descr="A screenshot of a computer&#10;&#10;Description automatically generated"/>
-            <wp:cNvGraphicFramePr>
-              <a:graphicFrameLocks xmlns:a="http://schemas.openxmlformats.org/drawingml/2006/main" noChangeAspect="1"/>
-            </wp:cNvGraphicFramePr>
-            <a:graphic xmlns:a="http://schemas.openxmlformats.org/drawingml/2006/main">
-              <a:graphicData uri="http://schemas.openxmlformats.org/drawingml/2006/picture">
-                <pic:pic xmlns:pic="http://schemas.openxmlformats.org/drawingml/2006/picture">
-                  <pic:nvPicPr>
-                    <pic:cNvPr id="131787811" name="Picture 1" descr="A screenshot of a computer&#10;&#10;Description automatically generated"/>
-                    <pic:cNvPicPr/>
-                  </pic:nvPicPr>
-                  <pic:blipFill>
-                    <a:blip r:embed="rId31"/>
-                    <a:stretch>
-                      <a:fillRect/>
-                    </a:stretch>
-                  </pic:blipFill>
-                  <pic:spPr>
-                    <a:xfrm>
-                      <a:off x="0" y="0"/>
-                      <a:ext cx="5943600" cy="2826385"/>
-                    </a:xfrm>
-                    <a:prstGeom prst="rect">
-                      <a:avLst/>
-                    </a:prstGeom>
-                  </pic:spPr>
-                </pic:pic>
-              </a:graphicData>
-            </a:graphic>
-          </wp:inline>
-        </w:drawing>
-      </w:r>
-    </w:p>
+    <w:p/>
     <w:p>
       <w:pPr>
         <w:pStyle w:val="Heading3"/>
@@ -17426,101 +17302,18 @@
       </w:r>
       <w:bookmarkEnd w:id="47"/>
     </w:p>
+    <w:p/>
     <w:p>
-      <w:r>
-        <w:rPr>
-          <w:noProof/>
-        </w:rPr>
-        <w:drawing>
-          <wp:inline distT="0" distB="0" distL="0" distR="0" wp14:anchorId="3B4F38A5" wp14:editId="693CF5E5">
-            <wp:extent cx="5943600" cy="2807970"/>
-            <wp:effectExtent l="0" t="0" r="0" b="0"/>
-            <wp:docPr id="312095291" name="Picture 1" descr="A screenshot of a computer&#10;&#10;Description automatically generated"/>
-            <wp:cNvGraphicFramePr>
-              <a:graphicFrameLocks xmlns:a="http://schemas.openxmlformats.org/drawingml/2006/main" noChangeAspect="1"/>
-            </wp:cNvGraphicFramePr>
-            <a:graphic xmlns:a="http://schemas.openxmlformats.org/drawingml/2006/main">
-              <a:graphicData uri="http://schemas.openxmlformats.org/drawingml/2006/picture">
-                <pic:pic xmlns:pic="http://schemas.openxmlformats.org/drawingml/2006/picture">
-                  <pic:nvPicPr>
-                    <pic:cNvPr id="312095291" name="Picture 1" descr="A screenshot of a computer&#10;&#10;Description automatically generated"/>
-                    <pic:cNvPicPr/>
-                  </pic:nvPicPr>
-                  <pic:blipFill>
-                    <a:blip r:embed="rId32"/>
-                    <a:stretch>
-                      <a:fillRect/>
-                    </a:stretch>
-                  </pic:blipFill>
-                  <pic:spPr>
-                    <a:xfrm>
-                      <a:off x="0" y="0"/>
-                      <a:ext cx="5943600" cy="2807970"/>
-                    </a:xfrm>
-                    <a:prstGeom prst="rect">
-                      <a:avLst/>
-                    </a:prstGeom>
-                  </pic:spPr>
-                </pic:pic>
-              </a:graphicData>
-            </a:graphic>
-          </wp:inline>
-        </w:drawing>
-      </w:r>
-    </w:p>
-    <w:p>
       <w:pPr>
         <w:pStyle w:val="Heading3"/>
       </w:pPr>
       <w:bookmarkStart w:id="48" w:name="_Toc184308492"/>
       <w:r>
-        <w:lastRenderedPageBreak/>
         <w:t>Đơn hàng</w:t>
       </w:r>
       <w:bookmarkEnd w:id="48"/>
     </w:p>
-    <w:p>
-      <w:r>
-        <w:rPr>
-          <w:noProof/>
-        </w:rPr>
-        <w:drawing>
-          <wp:inline distT="0" distB="0" distL="0" distR="0" wp14:anchorId="62B237DE" wp14:editId="6A162C24">
-            <wp:extent cx="5943600" cy="2827655"/>
-            <wp:effectExtent l="0" t="0" r="0" b="0"/>
-            <wp:docPr id="1947352290" name="Picture 1" descr="A screenshot of a menu&#10;&#10;Description automatically generated"/>
-            <wp:cNvGraphicFramePr>
-              <a:graphicFrameLocks xmlns:a="http://schemas.openxmlformats.org/drawingml/2006/main" noChangeAspect="1"/>
-            </wp:cNvGraphicFramePr>
-            <a:graphic xmlns:a="http://schemas.openxmlformats.org/drawingml/2006/main">
-              <a:graphicData uri="http://schemas.openxmlformats.org/drawingml/2006/picture">
-                <pic:pic xmlns:pic="http://schemas.openxmlformats.org/drawingml/2006/picture">
-                  <pic:nvPicPr>
-                    <pic:cNvPr id="1947352290" name="Picture 1" descr="A screenshot of a menu&#10;&#10;Description automatically generated"/>
-                    <pic:cNvPicPr/>
-                  </pic:nvPicPr>
-                  <pic:blipFill>
-                    <a:blip r:embed="rId33"/>
-                    <a:stretch>
-                      <a:fillRect/>
-                    </a:stretch>
-                  </pic:blipFill>
-                  <pic:spPr>
-                    <a:xfrm>
-                      <a:off x="0" y="0"/>
-                      <a:ext cx="5943600" cy="2827655"/>
-                    </a:xfrm>
-                    <a:prstGeom prst="rect">
-                      <a:avLst/>
-                    </a:prstGeom>
-                  </pic:spPr>
-                </pic:pic>
-              </a:graphicData>
-            </a:graphic>
-          </wp:inline>
-        </w:drawing>
-      </w:r>
-    </w:p>
+    <w:p/>
     <w:p>
       <w:pPr>
         <w:pStyle w:val="Heading3"/>
@@ -17531,101 +17324,18 @@
       </w:r>
       <w:bookmarkEnd w:id="49"/>
     </w:p>
+    <w:p/>
     <w:p>
-      <w:r>
-        <w:rPr>
-          <w:noProof/>
-        </w:rPr>
-        <w:drawing>
-          <wp:inline distT="0" distB="0" distL="0" distR="0" wp14:anchorId="6FA861E1" wp14:editId="29BFD7CC">
-            <wp:extent cx="5943600" cy="2831465"/>
-            <wp:effectExtent l="0" t="0" r="0" b="6985"/>
-            <wp:docPr id="1721228231" name="Picture 1" descr="A screenshot of a computer&#10;&#10;Description automatically generated"/>
-            <wp:cNvGraphicFramePr>
-              <a:graphicFrameLocks xmlns:a="http://schemas.openxmlformats.org/drawingml/2006/main" noChangeAspect="1"/>
-            </wp:cNvGraphicFramePr>
-            <a:graphic xmlns:a="http://schemas.openxmlformats.org/drawingml/2006/main">
-              <a:graphicData uri="http://schemas.openxmlformats.org/drawingml/2006/picture">
-                <pic:pic xmlns:pic="http://schemas.openxmlformats.org/drawingml/2006/picture">
-                  <pic:nvPicPr>
-                    <pic:cNvPr id="1721228231" name="Picture 1" descr="A screenshot of a computer&#10;&#10;Description automatically generated"/>
-                    <pic:cNvPicPr/>
-                  </pic:nvPicPr>
-                  <pic:blipFill>
-                    <a:blip r:embed="rId34"/>
-                    <a:stretch>
-                      <a:fillRect/>
-                    </a:stretch>
-                  </pic:blipFill>
-                  <pic:spPr>
-                    <a:xfrm>
-                      <a:off x="0" y="0"/>
-                      <a:ext cx="5943600" cy="2831465"/>
-                    </a:xfrm>
-                    <a:prstGeom prst="rect">
-                      <a:avLst/>
-                    </a:prstGeom>
-                  </pic:spPr>
-                </pic:pic>
-              </a:graphicData>
-            </a:graphic>
-          </wp:inline>
-        </w:drawing>
-      </w:r>
-    </w:p>
-    <w:p>
       <w:pPr>
         <w:pStyle w:val="Heading3"/>
       </w:pPr>
       <w:bookmarkStart w:id="50" w:name="_Toc184308494"/>
       <w:r>
-        <w:lastRenderedPageBreak/>
         <w:t>Thêm sản phẩm</w:t>
       </w:r>
       <w:bookmarkEnd w:id="50"/>
     </w:p>
-    <w:p>
-      <w:r>
-        <w:rPr>
-          <w:noProof/>
-        </w:rPr>
-        <w:drawing>
-          <wp:inline distT="0" distB="0" distL="0" distR="0" wp14:anchorId="3FC665AE" wp14:editId="3937A35F">
-            <wp:extent cx="5943600" cy="2628900"/>
-            <wp:effectExtent l="0" t="0" r="0" b="0"/>
-            <wp:docPr id="1203734066" name="Picture 1" descr="A screenshot of a computer&#10;&#10;Description automatically generated"/>
-            <wp:cNvGraphicFramePr>
-              <a:graphicFrameLocks xmlns:a="http://schemas.openxmlformats.org/drawingml/2006/main" noChangeAspect="1"/>
-            </wp:cNvGraphicFramePr>
-            <a:graphic xmlns:a="http://schemas.openxmlformats.org/drawingml/2006/main">
-              <a:graphicData uri="http://schemas.openxmlformats.org/drawingml/2006/picture">
-                <pic:pic xmlns:pic="http://schemas.openxmlformats.org/drawingml/2006/picture">
-                  <pic:nvPicPr>
-                    <pic:cNvPr id="1203734066" name="Picture 1" descr="A screenshot of a computer&#10;&#10;Description automatically generated"/>
-                    <pic:cNvPicPr/>
-                  </pic:nvPicPr>
-                  <pic:blipFill>
-                    <a:blip r:embed="rId35"/>
-                    <a:stretch>
-                      <a:fillRect/>
-                    </a:stretch>
-                  </pic:blipFill>
-                  <pic:spPr>
-                    <a:xfrm>
-                      <a:off x="0" y="0"/>
-                      <a:ext cx="5943600" cy="2628900"/>
-                    </a:xfrm>
-                    <a:prstGeom prst="rect">
-                      <a:avLst/>
-                    </a:prstGeom>
-                  </pic:spPr>
-                </pic:pic>
-              </a:graphicData>
-            </a:graphic>
-          </wp:inline>
-        </w:drawing>
-      </w:r>
-    </w:p>
+    <w:p/>
     <w:p>
       <w:pPr>
         <w:pStyle w:val="Heading3"/>
@@ -17636,107 +17346,25 @@
       </w:r>
       <w:bookmarkEnd w:id="51"/>
     </w:p>
+    <w:p/>
     <w:p>
-      <w:r>
-        <w:rPr>
-          <w:noProof/>
-        </w:rPr>
-        <w:drawing>
-          <wp:inline distT="0" distB="0" distL="0" distR="0" wp14:anchorId="26834137" wp14:editId="14699C52">
-            <wp:extent cx="5943600" cy="2829560"/>
-            <wp:effectExtent l="0" t="0" r="0" b="8890"/>
-            <wp:docPr id="274730807" name="Picture 1" descr="A screenshot of a computer&#10;&#10;Description automatically generated"/>
-            <wp:cNvGraphicFramePr>
-              <a:graphicFrameLocks xmlns:a="http://schemas.openxmlformats.org/drawingml/2006/main" noChangeAspect="1"/>
-            </wp:cNvGraphicFramePr>
-            <a:graphic xmlns:a="http://schemas.openxmlformats.org/drawingml/2006/main">
-              <a:graphicData uri="http://schemas.openxmlformats.org/drawingml/2006/picture">
-                <pic:pic xmlns:pic="http://schemas.openxmlformats.org/drawingml/2006/picture">
-                  <pic:nvPicPr>
-                    <pic:cNvPr id="274730807" name="Picture 1" descr="A screenshot of a computer&#10;&#10;Description automatically generated"/>
-                    <pic:cNvPicPr/>
-                  </pic:nvPicPr>
-                  <pic:blipFill>
-                    <a:blip r:embed="rId36"/>
-                    <a:stretch>
-                      <a:fillRect/>
-                    </a:stretch>
-                  </pic:blipFill>
-                  <pic:spPr>
-                    <a:xfrm>
-                      <a:off x="0" y="0"/>
-                      <a:ext cx="5943600" cy="2829560"/>
-                    </a:xfrm>
-                    <a:prstGeom prst="rect">
-                      <a:avLst/>
-                    </a:prstGeom>
-                  </pic:spPr>
-                </pic:pic>
-              </a:graphicData>
-            </a:graphic>
-          </wp:inline>
-        </w:drawing>
-      </w:r>
-    </w:p>
-    <w:p>
       <w:pPr>
         <w:pStyle w:val="Heading3"/>
       </w:pPr>
       <w:bookmarkStart w:id="52" w:name="_Toc184308496"/>
       <w:r>
-        <w:lastRenderedPageBreak/>
         <w:t>Chi tiết sản phẩm</w:t>
       </w:r>
       <w:bookmarkEnd w:id="52"/>
     </w:p>
+    <w:p/>
     <w:p>
-      <w:r>
-        <w:rPr>
-          <w:noProof/>
-        </w:rPr>
-        <w:drawing>
-          <wp:inline distT="0" distB="0" distL="0" distR="0" wp14:anchorId="329EB840" wp14:editId="0E0F4D83">
-            <wp:extent cx="5943600" cy="2815590"/>
-            <wp:effectExtent l="0" t="0" r="0" b="3810"/>
-            <wp:docPr id="1471979913" name="Picture 1" descr="A hamburger on a white background&#10;&#10;Description automatically generated"/>
-            <wp:cNvGraphicFramePr>
-              <a:graphicFrameLocks xmlns:a="http://schemas.openxmlformats.org/drawingml/2006/main" noChangeAspect="1"/>
-            </wp:cNvGraphicFramePr>
-            <a:graphic xmlns:a="http://schemas.openxmlformats.org/drawingml/2006/main">
-              <a:graphicData uri="http://schemas.openxmlformats.org/drawingml/2006/picture">
-                <pic:pic xmlns:pic="http://schemas.openxmlformats.org/drawingml/2006/picture">
-                  <pic:nvPicPr>
-                    <pic:cNvPr id="1471979913" name="Picture 1" descr="A hamburger on a white background&#10;&#10;Description automatically generated"/>
-                    <pic:cNvPicPr/>
-                  </pic:nvPicPr>
-                  <pic:blipFill>
-                    <a:blip r:embed="rId37"/>
-                    <a:stretch>
-                      <a:fillRect/>
-                    </a:stretch>
-                  </pic:blipFill>
-                  <pic:spPr>
-                    <a:xfrm>
-                      <a:off x="0" y="0"/>
-                      <a:ext cx="5943600" cy="2815590"/>
-                    </a:xfrm>
-                    <a:prstGeom prst="rect">
-                      <a:avLst/>
-                    </a:prstGeom>
-                  </pic:spPr>
-                </pic:pic>
-              </a:graphicData>
-            </a:graphic>
-          </wp:inline>
-        </w:drawing>
-      </w:r>
-    </w:p>
-    <w:p>
       <w:pPr>
         <w:pStyle w:val="Heading1"/>
       </w:pPr>
       <w:bookmarkStart w:id="53" w:name="_Toc184308497"/>
       <w:r>
+        <w:lastRenderedPageBreak/>
         <w:t>Thực hiện dự án</w:t>
       </w:r>
       <w:bookmarkEnd w:id="53"/>
@@ -17809,7 +17437,6 @@
       </w:pPr>
       <w:bookmarkStart w:id="56" w:name="_Toc184308500"/>
       <w:r>
-        <w:lastRenderedPageBreak/>
         <w:t>Đăng nhập</w:t>
       </w:r>
       <w:bookmarkEnd w:id="56"/>
@@ -17862,6 +17489,7 @@
       </w:pPr>
       <w:bookmarkStart w:id="57" w:name="_Toc184308501"/>
       <w:r>
+        <w:lastRenderedPageBreak/>
         <w:t>Đăng ký</w:t>
       </w:r>
       <w:bookmarkEnd w:id="57"/>
@@ -17914,7 +17542,6 @@
       </w:pPr>
       <w:bookmarkStart w:id="58" w:name="_Toc184308502"/>
       <w:r>
-        <w:lastRenderedPageBreak/>
         <w:t>Giỏ hàng</w:t>
       </w:r>
       <w:bookmarkEnd w:id="58"/>
@@ -17967,6 +17594,7 @@
       </w:pPr>
       <w:bookmarkStart w:id="59" w:name="_Toc184308503"/>
       <w:r>
+        <w:lastRenderedPageBreak/>
         <w:t>Đơn hàng</w:t>
       </w:r>
       <w:bookmarkEnd w:id="59"/>
@@ -18019,7 +17647,6 @@
       </w:pPr>
       <w:bookmarkStart w:id="60" w:name="_Toc184308504"/>
       <w:r>
-        <w:lastRenderedPageBreak/>
         <w:t>Quản lý sản phẩm</w:t>
       </w:r>
       <w:bookmarkEnd w:id="60"/>
@@ -18072,6 +17699,7 @@
       </w:pPr>
       <w:bookmarkStart w:id="61" w:name="_Toc184308505"/>
       <w:r>
+        <w:lastRenderedPageBreak/>
         <w:t>Thêm sản phẩm</w:t>
       </w:r>
       <w:bookmarkEnd w:id="61"/>
@@ -18124,7 +17752,6 @@
       </w:pPr>
       <w:bookmarkStart w:id="62" w:name="_Toc184308506"/>
       <w:r>
-        <w:lastRenderedPageBreak/>
         <w:t>Chỉnh sửa sản phẩm</w:t>
       </w:r>
       <w:bookmarkEnd w:id="62"/>
@@ -18177,6 +17804,7 @@
       </w:pPr>
       <w:bookmarkStart w:id="63" w:name="_Toc184308507"/>
       <w:r>
+        <w:lastRenderedPageBreak/>
         <w:t>Chi tiết sản phẩm</w:t>
       </w:r>
       <w:bookmarkEnd w:id="63"/>
@@ -18360,7 +17988,6 @@
       </w:pPr>
       <w:bookmarkStart w:id="66" w:name="_Toc184308510"/>
       <w:r>
-        <w:lastRenderedPageBreak/>
         <w:t>Bảng Users (Người dùng)</w:t>
       </w:r>
       <w:bookmarkEnd w:id="66"/>
@@ -18579,6 +18206,7 @@
           <w:sz w:val="24"/>
           <w:szCs w:val="20"/>
         </w:rPr>
+        <w:lastRenderedPageBreak/>
         <w:t>RoleId VARCHAR(20) NOT NULL</w:t>
       </w:r>
       <w:r>
@@ -18869,7 +18497,6 @@
           <w:sz w:val="24"/>
           <w:szCs w:val="20"/>
         </w:rPr>
-        <w:lastRenderedPageBreak/>
         <w:t>CategoryId VARCHAR(20) NOT NULL</w:t>
       </w:r>
       <w:r>
@@ -19086,6 +18713,7 @@
           <w:sz w:val="24"/>
           <w:szCs w:val="20"/>
         </w:rPr>
+        <w:lastRenderedPageBreak/>
         <w:t>UserId VARCHAR(20) NOT NULL</w:t>
       </w:r>
       <w:r>
@@ -19462,7 +19090,6 @@
       </w:pPr>
       <w:bookmarkStart w:id="72" w:name="_Toc184308516"/>
       <w:r>
-        <w:lastRenderedPageBreak/>
         <w:t>Bảng OrderDetail (Chi tiết đơn hàng)</w:t>
       </w:r>
       <w:bookmarkEnd w:id="72"/>
@@ -19647,6 +19274,7 @@
       </w:pPr>
       <w:bookmarkStart w:id="73" w:name="_Toc184308517"/>
       <w:r>
+        <w:lastRenderedPageBreak/>
         <w:t>Mô hình lập trình</w:t>
       </w:r>
       <w:bookmarkEnd w:id="73"/>
@@ -19729,7 +19357,6 @@
         <w:rPr>
           <w:noProof/>
         </w:rPr>
-        <w:lastRenderedPageBreak/>
         <w:drawing>
           <wp:inline distT="0" distB="0" distL="0" distR="0" wp14:anchorId="304A0BFE" wp14:editId="39E3290A">
             <wp:extent cx="5943600" cy="4367530"/>
@@ -19777,6 +19404,7 @@
         <w:rPr>
           <w:noProof/>
         </w:rPr>
+        <w:lastRenderedPageBreak/>
         <w:drawing>
           <wp:inline distT="0" distB="0" distL="0" distR="0" wp14:anchorId="2A15081F" wp14:editId="46437E11">
             <wp:extent cx="5943600" cy="3322955"/>
@@ -19816,7 +19444,6 @@
     </w:p>
     <w:p>
       <w:r>
-        <w:lastRenderedPageBreak/>
         <w:t>Models: Các class</w:t>
       </w:r>
       <w:r>
@@ -19879,6 +19506,7 @@
       </w:pPr>
       <w:bookmarkStart w:id="76" w:name="_Toc184308520"/>
       <w:r>
+        <w:lastRenderedPageBreak/>
         <w:t>Entity Framework Code First</w:t>
       </w:r>
       <w:bookmarkEnd w:id="76"/>
@@ -19941,7 +19569,6 @@
         <w:rPr>
           <w:noProof/>
         </w:rPr>
-        <w:lastRenderedPageBreak/>
         <w:drawing>
           <wp:inline distT="0" distB="0" distL="0" distR="0" wp14:anchorId="12B1C5E3" wp14:editId="44AE1CAB">
             <wp:extent cx="5943600" cy="1437640"/>
@@ -29714,6 +29341,7 @@
     <w:rsidRoot w:val="00A61215"/>
     <w:rsid w:val="00015039"/>
     <w:rsid w:val="00053425"/>
+    <w:rsid w:val="00071A5B"/>
     <w:rsid w:val="000B0132"/>
     <w:rsid w:val="000E47D3"/>
     <w:rsid w:val="0014081E"/>
@@ -29766,6 +29394,7 @@
     <w:rsid w:val="008C4D85"/>
     <w:rsid w:val="008F2E8A"/>
     <w:rsid w:val="00917FA2"/>
+    <w:rsid w:val="00920F35"/>
     <w:rsid w:val="00946662"/>
     <w:rsid w:val="00991DFD"/>
     <w:rsid w:val="009D1B8A"/>
@@ -29781,6 +29410,7 @@
     <w:rsid w:val="00A824FF"/>
     <w:rsid w:val="00AC31AF"/>
     <w:rsid w:val="00B1543E"/>
+    <w:rsid w:val="00B32614"/>
     <w:rsid w:val="00B72C82"/>
     <w:rsid w:val="00B86701"/>
     <w:rsid w:val="00BA0DBA"/>

--- a/PS40789_TranNguyenChiBao_ASM.docx
+++ b/PS40789_TranNguyenChiBao_ASM.docx
@@ -14025,9 +14025,8 @@
       <w:bookmarkStart w:id="22" w:name="_Toc184308470"/>
       <w:r>
         <w:lastRenderedPageBreak/>
-        <w:t>Đăng nhập</w:t>
-      </w:r>
-      <w:bookmarkEnd w:id="22"/>
+        <w:t>Thống kê đơn hàng</w:t>
+      </w:r>
     </w:p>
     <w:p>
       <w:pPr>
@@ -14051,13 +14050,28 @@
         <w:ind w:firstLine="720"/>
       </w:pPr>
       <w:r>
-        <w:t xml:space="preserve">Đăng nhập để có thể sử dụng </w:t>
-      </w:r>
-      <w:r>
-        <w:t>website</w:t>
-      </w:r>
-      <w:r>
-        <w:t>. Xác thực người dùng và cho phép truy cập vào các chức năng đã được phân quyền.</w:t>
+        <w:t>Xem thống kê</w:t>
+      </w:r>
+      <w:r>
+        <w:t xml:space="preserve"> đơn hàng</w:t>
+      </w:r>
+      <w:r>
+        <w:t xml:space="preserve"> đã giao</w:t>
+      </w:r>
+      <w:r>
+        <w:t xml:space="preserve">. Yêu cầu của chức năng này là </w:t>
+      </w:r>
+      <w:r>
+        <w:t>xem thống kê đơn hàng</w:t>
+      </w:r>
+      <w:r>
+        <w:t xml:space="preserve">, </w:t>
+      </w:r>
+      <w:r>
+        <w:t>cho phép xuất ra file PDF, Excel,..</w:t>
+      </w:r>
+      <w:r>
+        <w:t>.</w:t>
       </w:r>
     </w:p>
     <w:p>
@@ -14067,19 +14081,23 @@
           <w:ilvl w:val="0"/>
           <w:numId w:val="3"/>
         </w:numPr>
-      </w:pPr>
-      <w:r>
         <w:rPr>
           <w:b/>
           <w:smallCaps/>
         </w:rPr>
-        <w:t>Dữ liệu liên quan</w:t>
-      </w:r>
+      </w:pPr>
       <w:r>
         <w:rPr>
           <w:b/>
           <w:smallCaps/>
         </w:rPr>
+        <w:t>Dữ liệu liên quan</w:t>
+      </w:r>
+      <w:r>
+        <w:rPr>
+          <w:b/>
+          <w:smallCaps/>
+        </w:rPr>
         <w:t>:</w:t>
       </w:r>
     </w:p>
@@ -14089,7 +14107,22 @@
         <w:ind w:firstLine="720"/>
       </w:pPr>
       <w:r>
-        <w:t>Thông tin xác thực: email, mật khẩu.</w:t>
+        <w:t xml:space="preserve">Thông tin của mỗi măt hàng gồm: </w:t>
+      </w:r>
+      <w:r>
+        <w:t>Tên món ăn</w:t>
+      </w:r>
+      <w:r>
+        <w:t xml:space="preserve">, </w:t>
+      </w:r>
+      <w:r>
+        <w:t>doanh thu</w:t>
+      </w:r>
+      <w:r>
+        <w:t>,</w:t>
+      </w:r>
+      <w:r>
+        <w:t>…</w:t>
       </w:r>
     </w:p>
     <w:p>
@@ -14125,16 +14158,243 @@
         <w:ind w:firstLine="720"/>
       </w:pPr>
       <w:r>
-        <w:t xml:space="preserve">Tất cả người dùng đã có tài khoản trong hệ thống (nhân viên, </w:t>
+        <w:t>Sau khi đăng nhập thì quản trị có thể sử dụng chức năng này.</w:t>
       </w:r>
     </w:p>
     <w:p>
       <w:pPr>
+        <w:pStyle w:val="Heading3"/>
+      </w:pPr>
+      <w:r>
+        <w:t>Đăng nhập</w:t>
+      </w:r>
+      <w:bookmarkEnd w:id="22"/>
+    </w:p>
+    <w:p>
+      <w:pPr>
+        <w:pStyle w:val="ListParagraph"/>
+        <w:numPr>
+          <w:ilvl w:val="0"/>
+          <w:numId w:val="3"/>
+        </w:numPr>
+      </w:pPr>
+      <w:r>
+        <w:rPr>
+          <w:b/>
+          <w:smallCaps/>
+        </w:rPr>
+        <w:t>Mô tả chức năng:</w:t>
+      </w:r>
+    </w:p>
+    <w:p>
+      <w:pPr>
         <w:pStyle w:val="ListParagraph"/>
         <w:ind w:firstLine="720"/>
       </w:pPr>
       <w:r>
-        <w:t>quản trị viên).</w:t>
+        <w:t xml:space="preserve">Đăng nhập để có thể sử dụng </w:t>
+      </w:r>
+      <w:r>
+        <w:t>website</w:t>
+      </w:r>
+      <w:r>
+        <w:t>. Xác thực người dùng và cho phép truy cập vào các chức năng đã được phân quyền.</w:t>
+      </w:r>
+    </w:p>
+    <w:p>
+      <w:pPr>
+        <w:pStyle w:val="ListParagraph"/>
+        <w:numPr>
+          <w:ilvl w:val="0"/>
+          <w:numId w:val="3"/>
+        </w:numPr>
+      </w:pPr>
+      <w:r>
+        <w:rPr>
+          <w:b/>
+          <w:smallCaps/>
+        </w:rPr>
+        <w:t>Dữ liệu liên quan</w:t>
+      </w:r>
+      <w:r>
+        <w:rPr>
+          <w:b/>
+          <w:smallCaps/>
+        </w:rPr>
+        <w:t>:</w:t>
+      </w:r>
+    </w:p>
+    <w:p>
+      <w:pPr>
+        <w:pStyle w:val="ListParagraph"/>
+        <w:ind w:firstLine="720"/>
+      </w:pPr>
+      <w:r>
+        <w:t>Thông tin xác thực: email, mật khẩu.</w:t>
+      </w:r>
+    </w:p>
+    <w:p>
+      <w:pPr>
+        <w:pStyle w:val="ListParagraph"/>
+        <w:numPr>
+          <w:ilvl w:val="0"/>
+          <w:numId w:val="3"/>
+        </w:numPr>
+        <w:rPr>
+          <w:b/>
+          <w:smallCaps/>
+        </w:rPr>
+      </w:pPr>
+      <w:r>
+        <w:rPr>
+          <w:b/>
+          <w:smallCaps/>
+        </w:rPr>
+        <w:t>Đối tượng sử dụng</w:t>
+      </w:r>
+      <w:r>
+        <w:rPr>
+          <w:b/>
+          <w:smallCaps/>
+        </w:rPr>
+        <w:t>:</w:t>
+      </w:r>
+    </w:p>
+    <w:p>
+      <w:pPr>
+        <w:pStyle w:val="ListParagraph"/>
+        <w:ind w:firstLine="720"/>
+      </w:pPr>
+      <w:r>
+        <w:t>Tất cả người dùng đã có tài khoản trong hệ thống.</w:t>
+      </w:r>
+    </w:p>
+    <w:p>
+      <w:pPr>
+        <w:pStyle w:val="Heading3"/>
+      </w:pPr>
+      <w:r>
+        <w:t>Quản lý thông tin cá nhân</w:t>
+      </w:r>
+    </w:p>
+    <w:p>
+      <w:pPr>
+        <w:pStyle w:val="ListParagraph"/>
+        <w:numPr>
+          <w:ilvl w:val="0"/>
+          <w:numId w:val="3"/>
+        </w:numPr>
+      </w:pPr>
+      <w:r>
+        <w:rPr>
+          <w:b/>
+          <w:smallCaps/>
+        </w:rPr>
+        <w:t>Mô tả chức năng:</w:t>
+      </w:r>
+    </w:p>
+    <w:p>
+      <w:pPr>
+        <w:pStyle w:val="ListParagraph"/>
+        <w:ind w:firstLine="720"/>
+      </w:pPr>
+      <w:r>
+        <w:t>Cho phép người dùng thay đổi thông tin cá nhân như email, địa chỉ, số điện thoại,</w:t>
+      </w:r>
+      <w:r>
+        <w:t xml:space="preserve"> </w:t>
+      </w:r>
+      <w:r>
+        <w:t>mật khẩu</w:t>
+      </w:r>
+      <w:r>
+        <w:t>,</w:t>
+      </w:r>
+      <w:r>
+        <w:t>..</w:t>
+      </w:r>
+      <w:r>
+        <w:t>.</w:t>
+      </w:r>
+    </w:p>
+    <w:p>
+      <w:pPr>
+        <w:pStyle w:val="ListParagraph"/>
+        <w:numPr>
+          <w:ilvl w:val="0"/>
+          <w:numId w:val="3"/>
+        </w:numPr>
+      </w:pPr>
+      <w:r>
+        <w:rPr>
+          <w:b/>
+          <w:smallCaps/>
+        </w:rPr>
+        <w:t>Dữ liệu liên quan</w:t>
+      </w:r>
+      <w:r>
+        <w:rPr>
+          <w:b/>
+          <w:smallCaps/>
+        </w:rPr>
+        <w:t>:</w:t>
+      </w:r>
+    </w:p>
+    <w:p>
+      <w:pPr>
+        <w:pStyle w:val="ListParagraph"/>
+        <w:ind w:firstLine="720"/>
+      </w:pPr>
+      <w:r>
+        <w:t xml:space="preserve">Thông tin xác thực: email, </w:t>
+      </w:r>
+      <w:r>
+        <w:t xml:space="preserve">địa chỉ, số điện thoại, </w:t>
+      </w:r>
+      <w:r>
+        <w:t>mật khẩu.</w:t>
+      </w:r>
+    </w:p>
+    <w:p>
+      <w:pPr>
+        <w:pStyle w:val="ListParagraph"/>
+        <w:numPr>
+          <w:ilvl w:val="0"/>
+          <w:numId w:val="3"/>
+        </w:numPr>
+        <w:rPr>
+          <w:b/>
+          <w:smallCaps/>
+        </w:rPr>
+      </w:pPr>
+      <w:r>
+        <w:rPr>
+          <w:b/>
+          <w:smallCaps/>
+        </w:rPr>
+        <w:t>Đối tượng sử dụng</w:t>
+      </w:r>
+      <w:r>
+        <w:rPr>
+          <w:b/>
+          <w:smallCaps/>
+        </w:rPr>
+        <w:t>:</w:t>
+      </w:r>
+    </w:p>
+    <w:p>
+      <w:pPr>
+        <w:pStyle w:val="ListParagraph"/>
+        <w:ind w:firstLine="720"/>
+      </w:pPr>
+      <w:r>
+        <w:t>Tất cả người dùng đã có tài khoản trong hệ thốn</w:t>
+      </w:r>
+      <w:r>
+        <w:t>g</w:t>
+      </w:r>
+      <w:r>
+        <w:t>.</w:t>
       </w:r>
     </w:p>
     <w:p>
@@ -14229,6 +14489,7 @@
           <w:i/>
           <w:color w:val="00B050"/>
         </w:rPr>
+        <w:lastRenderedPageBreak/>
         <w:t>Mô hình Client-Server</w:t>
       </w:r>
     </w:p>
@@ -14286,7 +14547,6 @@
       </w:pPr>
       <w:bookmarkStart w:id="29" w:name="_Toc184308474"/>
       <w:r>
-        <w:lastRenderedPageBreak/>
         <w:t>Thiết kế ứng dụng</w:t>
       </w:r>
       <w:bookmarkEnd w:id="29"/>
@@ -14418,6 +14678,7 @@
         <w:rPr>
           <w:i/>
         </w:rPr>
+        <w:lastRenderedPageBreak/>
         <w:t xml:space="preserve">Phân tích hệ thống (System Analysis): Là giai đoạn định ra làm thế nào để hệ thống </w:t>
       </w:r>
       <w:r>
@@ -14482,7 +14743,6 @@
         <w:rPr>
           <w:i/>
         </w:rPr>
-        <w:lastRenderedPageBreak/>
         <w:t xml:space="preserve">Testing: Tester sẽ nhận sản phẩm từ dev và thực hiện kiểm thử cho nhóm các thành phần và kiểm thử hệ thống. Khâu kiểm thử cuối cùng sẽ là Kiểm thử chấp nhận, giai đoạn này còn có sự tham gia của </w:t>
       </w:r>
       <w:r>
@@ -29417,6 +29677,7 @@
     <w:rsid w:val="00BB1A2A"/>
     <w:rsid w:val="00BD06F9"/>
     <w:rsid w:val="00C565BC"/>
+    <w:rsid w:val="00C71E61"/>
     <w:rsid w:val="00CA210C"/>
     <w:rsid w:val="00CB449E"/>
     <w:rsid w:val="00CD7940"/>
@@ -29432,6 +29693,7 @@
     <w:rsid w:val="00E3303C"/>
     <w:rsid w:val="00E536C3"/>
     <w:rsid w:val="00E614AF"/>
+    <w:rsid w:val="00E83C0E"/>
     <w:rsid w:val="00E871D1"/>
     <w:rsid w:val="00EA4442"/>
     <w:rsid w:val="00F17542"/>

--- a/PS40789_TranNguyenChiBao_ASM.docx
+++ b/PS40789_TranNguyenChiBao_ASM.docx
@@ -14050,28 +14050,7 @@
         <w:ind w:firstLine="720"/>
       </w:pPr>
       <w:r>
-        <w:t>Xem thống kê</w:t>
-      </w:r>
-      <w:r>
-        <w:t xml:space="preserve"> đơn hàng</w:t>
-      </w:r>
-      <w:r>
-        <w:t xml:space="preserve"> đã giao</w:t>
-      </w:r>
-      <w:r>
-        <w:t xml:space="preserve">. Yêu cầu của chức năng này là </w:t>
-      </w:r>
-      <w:r>
-        <w:t>xem thống kê đơn hàng</w:t>
-      </w:r>
-      <w:r>
-        <w:t xml:space="preserve">, </w:t>
-      </w:r>
-      <w:r>
-        <w:t>cho phép xuất ra file PDF, Excel,..</w:t>
-      </w:r>
-      <w:r>
-        <w:t>.</w:t>
+        <w:t>Xem thống kê đơn hàng đã giao. Yêu cầu của chức năng này là xem thống kê đơn hàng, cho phép xuất ra file PDF, Excel,...</w:t>
       </w:r>
     </w:p>
     <w:p>
@@ -14107,22 +14086,7 @@
         <w:ind w:firstLine="720"/>
       </w:pPr>
       <w:r>
-        <w:t xml:space="preserve">Thông tin của mỗi măt hàng gồm: </w:t>
-      </w:r>
-      <w:r>
-        <w:t>Tên món ăn</w:t>
-      </w:r>
-      <w:r>
-        <w:t xml:space="preserve">, </w:t>
-      </w:r>
-      <w:r>
-        <w:t>doanh thu</w:t>
-      </w:r>
-      <w:r>
-        <w:t>,</w:t>
-      </w:r>
-      <w:r>
-        <w:t>…</w:t>
+        <w:t>Thông tin của mỗi măt hàng gồm: Tên món ăn, doanh thu,…</w:t>
       </w:r>
     </w:p>
     <w:p>
@@ -14305,16 +14269,10 @@
         <w:t xml:space="preserve"> </w:t>
       </w:r>
       <w:r>
-        <w:t>mật khẩu</w:t>
-      </w:r>
-      <w:r>
-        <w:t>,</w:t>
-      </w:r>
-      <w:r>
-        <w:t>..</w:t>
-      </w:r>
-      <w:r>
-        <w:t>.</w:t>
+        <w:t>mật khẩu,</w:t>
+      </w:r>
+      <w:r>
+        <w:t>...</w:t>
       </w:r>
     </w:p>
     <w:p>
@@ -14399,17 +14357,123 @@
     </w:p>
     <w:p>
       <w:pPr>
+        <w:pStyle w:val="Heading3"/>
+      </w:pPr>
+      <w:r>
+        <w:t>Đặt hàng</w:t>
+      </w:r>
+    </w:p>
+    <w:p>
+      <w:pPr>
+        <w:pStyle w:val="ListParagraph"/>
+        <w:numPr>
+          <w:ilvl w:val="0"/>
+          <w:numId w:val="3"/>
+        </w:numPr>
+      </w:pPr>
+      <w:r>
+        <w:rPr>
+          <w:b/>
+          <w:smallCaps/>
+        </w:rPr>
+        <w:t>Mô tả chức năng:</w:t>
+      </w:r>
+    </w:p>
+    <w:p>
+      <w:pPr>
         <w:pStyle w:val="ListParagraph"/>
         <w:ind w:firstLine="720"/>
       </w:pPr>
+      <w:r>
+        <w:t xml:space="preserve">Cho phép người dùng </w:t>
+      </w:r>
+      <w:r>
+        <w:t>đặt các sản phẩm trong giỏ hàng</w:t>
+      </w:r>
+      <w:r>
+        <w:t>,...</w:t>
+      </w:r>
     </w:p>
     <w:p>
       <w:pPr>
+        <w:pStyle w:val="ListParagraph"/>
+        <w:numPr>
+          <w:ilvl w:val="0"/>
+          <w:numId w:val="3"/>
+        </w:numPr>
+      </w:pPr>
+      <w:r>
+        <w:rPr>
+          <w:b/>
+          <w:smallCaps/>
+        </w:rPr>
+        <w:t>Dữ liệu liên quan</w:t>
+      </w:r>
+      <w:r>
+        <w:rPr>
+          <w:b/>
+          <w:smallCaps/>
+        </w:rPr>
+        <w:t>:</w:t>
+      </w:r>
+    </w:p>
+    <w:p>
+      <w:pPr>
+        <w:pStyle w:val="ListParagraph"/>
+        <w:ind w:firstLine="720"/>
+      </w:pPr>
+      <w:r>
+        <w:t>Tên các sản phẩm, đơn giá, số lượng, tổng tiền đơn hàng</w:t>
+      </w:r>
+      <w:r>
+        <w:t>.</w:t>
+      </w:r>
+    </w:p>
+    <w:p>
+      <w:pPr>
+        <w:pStyle w:val="ListParagraph"/>
+        <w:numPr>
+          <w:ilvl w:val="0"/>
+          <w:numId w:val="3"/>
+        </w:numPr>
+        <w:rPr>
+          <w:b/>
+          <w:smallCaps/>
+        </w:rPr>
+      </w:pPr>
+      <w:r>
+        <w:rPr>
+          <w:b/>
+          <w:smallCaps/>
+        </w:rPr>
+        <w:t>Đối tượng sử dụng</w:t>
+      </w:r>
+      <w:r>
+        <w:rPr>
+          <w:b/>
+          <w:smallCaps/>
+        </w:rPr>
+        <w:t>:</w:t>
+      </w:r>
+    </w:p>
+    <w:p>
+      <w:pPr>
+        <w:pStyle w:val="ListParagraph"/>
+        <w:ind w:firstLine="720"/>
+      </w:pPr>
+      <w:r>
+        <w:t>Tất cả người dùng đã có tài khoản trong hệ thống.</w:t>
+      </w:r>
+    </w:p>
+    <w:p/>
+    <w:p>
+      <w:pPr>
         <w:pStyle w:val="Heading2"/>
       </w:pPr>
       <w:bookmarkStart w:id="23" w:name="_Toc169372737"/>
       <w:bookmarkStart w:id="24" w:name="_Toc184308471"/>
       <w:r>
+        <w:lastRenderedPageBreak/>
         <w:t>Sơ đồ triển khai và yêu cầu hệ thống</w:t>
       </w:r>
       <w:bookmarkEnd w:id="23"/>
@@ -14428,22 +14492,12 @@
       <w:bookmarkEnd w:id="26"/>
     </w:p>
     <w:p>
-      <w:pPr>
-        <w:ind w:left="2520" w:firstLine="360"/>
-        <w:rPr>
-          <w:i/>
-          <w:color w:val="00B050"/>
-        </w:rPr>
-      </w:pPr>
-      <w:r>
-        <w:rPr>
-          <w:noProof/>
-        </w:rPr>
+      <w:r>
         <w:drawing>
-          <wp:inline distT="0" distB="0" distL="0" distR="0" wp14:anchorId="6FA09B7E" wp14:editId="7F7A36F7">
-            <wp:extent cx="2000000" cy="1714286"/>
-            <wp:effectExtent l="0" t="0" r="635" b="635"/>
-            <wp:docPr id="322337943" name="Picture 1" descr="A computer network diagram with many computers&#10;&#10;Description automatically generated"/>
+          <wp:inline distT="0" distB="0" distL="0" distR="0" wp14:anchorId="150BAE10" wp14:editId="6857CF6C">
+            <wp:extent cx="5943600" cy="4309745"/>
+            <wp:effectExtent l="0" t="0" r="0" b="0"/>
+            <wp:docPr id="697329232" name="Picture 1" descr="A screenshot of a computer&#10;&#10;AI-generated content may be incorrect."/>
             <wp:cNvGraphicFramePr>
               <a:graphicFrameLocks xmlns:a="http://schemas.openxmlformats.org/drawingml/2006/main" noChangeAspect="1"/>
             </wp:cNvGraphicFramePr>
@@ -14451,7 +14505,7 @@
               <a:graphicData uri="http://schemas.openxmlformats.org/drawingml/2006/picture">
                 <pic:pic xmlns:pic="http://schemas.openxmlformats.org/drawingml/2006/picture">
                   <pic:nvPicPr>
-                    <pic:cNvPr id="322337943" name="Picture 1" descr="A computer network diagram with many computers&#10;&#10;Description automatically generated"/>
+                    <pic:cNvPr id="697329232" name="Picture 1" descr="A screenshot of a computer&#10;&#10;AI-generated content may be incorrect."/>
                     <pic:cNvPicPr/>
                   </pic:nvPicPr>
                   <pic:blipFill>
@@ -14463,7 +14517,7 @@
                   <pic:spPr>
                     <a:xfrm>
                       <a:off x="0" y="0"/>
-                      <a:ext cx="2000000" cy="1714286"/>
+                      <a:ext cx="5943600" cy="4309745"/>
                     </a:xfrm>
                     <a:prstGeom prst="rect">
                       <a:avLst/>
@@ -14477,6 +14531,45 @@
       </w:r>
     </w:p>
     <w:p>
+      <w:r>
+        <w:drawing>
+          <wp:inline distT="0" distB="0" distL="0" distR="0" wp14:anchorId="06F54B1D" wp14:editId="5F0B0DA8">
+            <wp:extent cx="5943600" cy="1778635"/>
+            <wp:effectExtent l="0" t="0" r="0" b="0"/>
+            <wp:docPr id="692531519" name="Picture 1" descr="A screen shot of a computer&#10;&#10;AI-generated content may be incorrect."/>
+            <wp:cNvGraphicFramePr>
+              <a:graphicFrameLocks xmlns:a="http://schemas.openxmlformats.org/drawingml/2006/main" noChangeAspect="1"/>
+            </wp:cNvGraphicFramePr>
+            <a:graphic xmlns:a="http://schemas.openxmlformats.org/drawingml/2006/main">
+              <a:graphicData uri="http://schemas.openxmlformats.org/drawingml/2006/picture">
+                <pic:pic xmlns:pic="http://schemas.openxmlformats.org/drawingml/2006/picture">
+                  <pic:nvPicPr>
+                    <pic:cNvPr id="692531519" name="Picture 1" descr="A screen shot of a computer&#10;&#10;AI-generated content may be incorrect."/>
+                    <pic:cNvPicPr/>
+                  </pic:nvPicPr>
+                  <pic:blipFill>
+                    <a:blip r:embed="rId19"/>
+                    <a:stretch>
+                      <a:fillRect/>
+                    </a:stretch>
+                  </pic:blipFill>
+                  <pic:spPr>
+                    <a:xfrm>
+                      <a:off x="0" y="0"/>
+                      <a:ext cx="5943600" cy="1778635"/>
+                    </a:xfrm>
+                    <a:prstGeom prst="rect">
+                      <a:avLst/>
+                    </a:prstGeom>
+                  </pic:spPr>
+                </pic:pic>
+              </a:graphicData>
+            </a:graphic>
+          </wp:inline>
+        </w:drawing>
+      </w:r>
+    </w:p>
+    <w:p>
       <w:pPr>
         <w:ind w:left="2520" w:firstLine="360"/>
         <w:rPr>
@@ -14489,7 +14582,6 @@
           <w:i/>
           <w:color w:val="00B050"/>
         </w:rPr>
-        <w:lastRenderedPageBreak/>
         <w:t>Mô hình Client-Server</w:t>
       </w:r>
     </w:p>
@@ -14547,6 +14639,7 @@
       </w:pPr>
       <w:bookmarkStart w:id="29" w:name="_Toc184308474"/>
       <w:r>
+        <w:lastRenderedPageBreak/>
         <w:t>Thiết kế ứng dụng</w:t>
       </w:r>
       <w:bookmarkEnd w:id="29"/>
@@ -14593,7 +14686,7 @@
                     </pic:cNvPicPr>
                   </pic:nvPicPr>
                   <pic:blipFill>
-                    <a:blip r:embed="rId19">
+                    <a:blip r:embed="rId20">
                       <a:extLst>
                         <a:ext uri="{28A0092B-C50C-407E-A947-70E740481C1C}">
                           <a14:useLocalDpi xmlns:a14="http://schemas.microsoft.com/office/drawing/2010/main" val="0"/>
@@ -14678,7 +14771,6 @@
         <w:rPr>
           <w:i/>
         </w:rPr>
-        <w:lastRenderedPageBreak/>
         <w:t xml:space="preserve">Phân tích hệ thống (System Analysis): Là giai đoạn định ra làm thế nào để hệ thống </w:t>
       </w:r>
       <w:r>
@@ -14743,6 +14835,7 @@
         <w:rPr>
           <w:i/>
         </w:rPr>
+        <w:lastRenderedPageBreak/>
         <w:t xml:space="preserve">Testing: Tester sẽ nhận sản phẩm từ dev và thực hiện kiểm thử cho nhóm các thành phần và kiểm thử hệ thống. Khâu kiểm thử cuối cùng sẽ là Kiểm thử chấp nhận, giai đoạn này còn có sự tham gia của </w:t>
       </w:r>
       <w:r>
@@ -14857,7 +14950,7 @@
                     <pic:cNvPicPr/>
                   </pic:nvPicPr>
                   <pic:blipFill>
-                    <a:blip r:embed="rId20"/>
+                    <a:blip r:embed="rId21"/>
                     <a:stretch>
                       <a:fillRect/>
                     </a:stretch>
@@ -14923,7 +15016,7 @@
                     <pic:cNvPicPr/>
                   </pic:nvPicPr>
                   <pic:blipFill>
-                    <a:blip r:embed="rId21"/>
+                    <a:blip r:embed="rId22"/>
                     <a:stretch>
                       <a:fillRect/>
                     </a:stretch>
@@ -15319,7 +15412,7 @@
                     <pic:cNvPicPr/>
                   </pic:nvPicPr>
                   <pic:blipFill>
-                    <a:blip r:embed="rId22"/>
+                    <a:blip r:embed="rId23"/>
                     <a:stretch>
                       <a:fillRect/>
                     </a:stretch>
@@ -15592,7 +15685,7 @@
                     <pic:cNvPicPr/>
                   </pic:nvPicPr>
                   <pic:blipFill>
-                    <a:blip r:embed="rId23"/>
+                    <a:blip r:embed="rId24"/>
                     <a:stretch>
                       <a:fillRect/>
                     </a:stretch>
@@ -16050,7 +16143,7 @@
                     <pic:cNvPicPr/>
                   </pic:nvPicPr>
                   <pic:blipFill>
-                    <a:blip r:embed="rId24"/>
+                    <a:blip r:embed="rId25"/>
                     <a:stretch>
                       <a:fillRect/>
                     </a:stretch>
@@ -16322,7 +16415,7 @@
                     <pic:cNvPicPr/>
                   </pic:nvPicPr>
                   <pic:blipFill>
-                    <a:blip r:embed="rId25"/>
+                    <a:blip r:embed="rId26"/>
                     <a:stretch>
                       <a:fillRect/>
                     </a:stretch>
@@ -16594,7 +16687,7 @@
                     <pic:cNvPicPr/>
                   </pic:nvPicPr>
                   <pic:blipFill>
-                    <a:blip r:embed="rId26"/>
+                    <a:blip r:embed="rId27"/>
                     <a:stretch>
                       <a:fillRect/>
                     </a:stretch>
@@ -16928,7 +17021,7 @@
                     <pic:cNvPicPr/>
                   </pic:nvPicPr>
                   <pic:blipFill>
-                    <a:blip r:embed="rId27"/>
+                    <a:blip r:embed="rId28"/>
                     <a:stretch>
                       <a:fillRect/>
                     </a:stretch>
@@ -17200,7 +17293,7 @@
                     <pic:cNvPicPr/>
                   </pic:nvPicPr>
                   <pic:blipFill>
-                    <a:blip r:embed="rId28"/>
+                    <a:blip r:embed="rId29"/>
                     <a:stretch>
                       <a:fillRect/>
                     </a:stretch>
@@ -17529,136 +17622,16 @@
       </w:r>
       <w:bookmarkEnd w:id="44"/>
     </w:p>
-    <w:p/>
     <w:p>
-      <w:pPr>
-        <w:pStyle w:val="Heading3"/>
-      </w:pPr>
-      <w:bookmarkStart w:id="45" w:name="_Toc184308489"/>
-      <w:r>
-        <w:t>Đăng nhập</w:t>
-      </w:r>
-      <w:bookmarkEnd w:id="45"/>
-    </w:p>
-    <w:p/>
-    <w:p>
-      <w:pPr>
-        <w:pStyle w:val="Heading3"/>
-      </w:pPr>
-      <w:bookmarkStart w:id="46" w:name="_Toc184308490"/>
-      <w:r>
-        <w:t>Đăng ký</w:t>
-      </w:r>
-      <w:bookmarkEnd w:id="46"/>
-    </w:p>
-    <w:p/>
-    <w:p>
-      <w:pPr>
-        <w:pStyle w:val="Heading3"/>
-      </w:pPr>
-      <w:bookmarkStart w:id="47" w:name="_Toc184308491"/>
-      <w:r>
-        <w:t>Giỏ hàng</w:t>
-      </w:r>
-      <w:bookmarkEnd w:id="47"/>
-    </w:p>
-    <w:p/>
-    <w:p>
-      <w:pPr>
-        <w:pStyle w:val="Heading3"/>
-      </w:pPr>
-      <w:bookmarkStart w:id="48" w:name="_Toc184308492"/>
-      <w:r>
-        <w:t>Đơn hàng</w:t>
-      </w:r>
-      <w:bookmarkEnd w:id="48"/>
-    </w:p>
-    <w:p/>
-    <w:p>
-      <w:pPr>
-        <w:pStyle w:val="Heading3"/>
-      </w:pPr>
-      <w:bookmarkStart w:id="49" w:name="_Toc184308493"/>
-      <w:r>
-        <w:t>Quản lý sản phẩm</w:t>
-      </w:r>
-      <w:bookmarkEnd w:id="49"/>
-    </w:p>
-    <w:p/>
-    <w:p>
-      <w:pPr>
-        <w:pStyle w:val="Heading3"/>
-      </w:pPr>
-      <w:bookmarkStart w:id="50" w:name="_Toc184308494"/>
-      <w:r>
-        <w:t>Thêm sản phẩm</w:t>
-      </w:r>
-      <w:bookmarkEnd w:id="50"/>
-    </w:p>
-    <w:p/>
-    <w:p>
-      <w:pPr>
-        <w:pStyle w:val="Heading3"/>
-      </w:pPr>
-      <w:bookmarkStart w:id="51" w:name="_Toc184308495"/>
-      <w:r>
-        <w:t>Chỉnh sửa sản phẩm</w:t>
-      </w:r>
-      <w:bookmarkEnd w:id="51"/>
-    </w:p>
-    <w:p/>
-    <w:p>
-      <w:pPr>
-        <w:pStyle w:val="Heading3"/>
-      </w:pPr>
-      <w:bookmarkStart w:id="52" w:name="_Toc184308496"/>
-      <w:r>
-        <w:t>Chi tiết sản phẩm</w:t>
-      </w:r>
-      <w:bookmarkEnd w:id="52"/>
-    </w:p>
-    <w:p/>
-    <w:p>
-      <w:pPr>
-        <w:pStyle w:val="Heading1"/>
-      </w:pPr>
-      <w:bookmarkStart w:id="53" w:name="_Toc184308497"/>
-      <w:r>
-        <w:lastRenderedPageBreak/>
-        <w:t>Thực hiện dự án</w:t>
-      </w:r>
-      <w:bookmarkEnd w:id="53"/>
-    </w:p>
-    <w:p>
-      <w:pPr>
-        <w:pStyle w:val="Heading2"/>
-      </w:pPr>
-      <w:bookmarkStart w:id="54" w:name="_Toc184308498"/>
-      <w:r>
-        <w:t>TẠO GIAO DIỆN WEB</w:t>
-      </w:r>
-      <w:bookmarkEnd w:id="54"/>
-    </w:p>
-    <w:p>
-      <w:pPr>
-        <w:pStyle w:val="Heading3"/>
-      </w:pPr>
-      <w:bookmarkStart w:id="55" w:name="_Toc184308499"/>
-      <w:r>
-        <w:t>Giao diện trang chủ</w:t>
-      </w:r>
-      <w:bookmarkEnd w:id="55"/>
-    </w:p>
-    <w:p>
       <w:r>
         <w:rPr>
           <w:noProof/>
         </w:rPr>
         <w:drawing>
-          <wp:inline distT="0" distB="0" distL="0" distR="0" wp14:anchorId="3D893403" wp14:editId="539D2ED4">
+          <wp:inline distT="0" distB="0" distL="0" distR="0" wp14:anchorId="43299420" wp14:editId="13C7B24E">
             <wp:extent cx="5943600" cy="2834640"/>
             <wp:effectExtent l="0" t="0" r="0" b="3810"/>
-            <wp:docPr id="661003354" name="Picture 1" descr="A close up of french fries&#10;&#10;Description automatically generated"/>
+            <wp:docPr id="1013770703" name="Picture 1" descr="A close up of french fries&#10;&#10;Description automatically generated"/>
             <wp:cNvGraphicFramePr>
               <a:graphicFrameLocks xmlns:a="http://schemas.openxmlformats.org/drawingml/2006/main" noChangeAspect="1"/>
             </wp:cNvGraphicFramePr>
@@ -17670,7 +17643,7 @@
                     <pic:cNvPicPr/>
                   </pic:nvPicPr>
                   <pic:blipFill>
-                    <a:blip r:embed="rId29"/>
+                    <a:blip r:embed="rId30"/>
                     <a:stretch>
                       <a:fillRect/>
                     </a:stretch>
@@ -17695,11 +17668,11 @@
       <w:pPr>
         <w:pStyle w:val="Heading3"/>
       </w:pPr>
-      <w:bookmarkStart w:id="56" w:name="_Toc184308500"/>
+      <w:bookmarkStart w:id="45" w:name="_Toc184308489"/>
       <w:r>
         <w:t>Đăng nhập</w:t>
       </w:r>
-      <w:bookmarkEnd w:id="56"/>
+      <w:bookmarkEnd w:id="45"/>
     </w:p>
     <w:p>
       <w:r>
@@ -17707,10 +17680,10 @@
           <w:noProof/>
         </w:rPr>
         <w:drawing>
-          <wp:inline distT="0" distB="0" distL="0" distR="0" wp14:anchorId="501A6FC1" wp14:editId="213E18CE">
+          <wp:inline distT="0" distB="0" distL="0" distR="0" wp14:anchorId="29632BCA" wp14:editId="790D6A04">
             <wp:extent cx="5943600" cy="2825115"/>
             <wp:effectExtent l="0" t="0" r="0" b="0"/>
-            <wp:docPr id="1250490606" name="Picture 1" descr="A screenshot of a computer&#10;&#10;Description automatically generated"/>
+            <wp:docPr id="340997052" name="Picture 1" descr="A screenshot of a computer&#10;&#10;Description automatically generated"/>
             <wp:cNvGraphicFramePr>
               <a:graphicFrameLocks xmlns:a="http://schemas.openxmlformats.org/drawingml/2006/main" noChangeAspect="1"/>
             </wp:cNvGraphicFramePr>
@@ -17722,7 +17695,7 @@
                     <pic:cNvPicPr/>
                   </pic:nvPicPr>
                   <pic:blipFill>
-                    <a:blip r:embed="rId30"/>
+                    <a:blip r:embed="rId31"/>
                     <a:stretch>
                       <a:fillRect/>
                     </a:stretch>
@@ -17747,12 +17720,12 @@
       <w:pPr>
         <w:pStyle w:val="Heading3"/>
       </w:pPr>
-      <w:bookmarkStart w:id="57" w:name="_Toc184308501"/>
+      <w:bookmarkStart w:id="46" w:name="_Toc184308490"/>
       <w:r>
         <w:lastRenderedPageBreak/>
         <w:t>Đăng ký</w:t>
       </w:r>
-      <w:bookmarkEnd w:id="57"/>
+      <w:bookmarkEnd w:id="46"/>
     </w:p>
     <w:p>
       <w:r>
@@ -17760,10 +17733,10 @@
           <w:noProof/>
         </w:rPr>
         <w:drawing>
-          <wp:inline distT="0" distB="0" distL="0" distR="0" wp14:anchorId="664A5A92" wp14:editId="4D8174AC">
+          <wp:inline distT="0" distB="0" distL="0" distR="0" wp14:anchorId="683C6FA0" wp14:editId="3D0293C6">
             <wp:extent cx="5943600" cy="2826385"/>
             <wp:effectExtent l="0" t="0" r="0" b="0"/>
-            <wp:docPr id="2093613684" name="Picture 1" descr="A screenshot of a computer&#10;&#10;Description automatically generated"/>
+            <wp:docPr id="763854406" name="Picture 1" descr="A screenshot of a computer&#10;&#10;Description automatically generated"/>
             <wp:cNvGraphicFramePr>
               <a:graphicFrameLocks xmlns:a="http://schemas.openxmlformats.org/drawingml/2006/main" noChangeAspect="1"/>
             </wp:cNvGraphicFramePr>
@@ -17775,7 +17748,7 @@
                     <pic:cNvPicPr/>
                   </pic:nvPicPr>
                   <pic:blipFill>
-                    <a:blip r:embed="rId31"/>
+                    <a:blip r:embed="rId32"/>
                     <a:stretch>
                       <a:fillRect/>
                     </a:stretch>
@@ -17800,11 +17773,11 @@
       <w:pPr>
         <w:pStyle w:val="Heading3"/>
       </w:pPr>
-      <w:bookmarkStart w:id="58" w:name="_Toc184308502"/>
+      <w:bookmarkStart w:id="47" w:name="_Toc184308491"/>
       <w:r>
         <w:t>Giỏ hàng</w:t>
       </w:r>
-      <w:bookmarkEnd w:id="58"/>
+      <w:bookmarkEnd w:id="47"/>
     </w:p>
     <w:p>
       <w:r>
@@ -17812,10 +17785,10 @@
           <w:noProof/>
         </w:rPr>
         <w:drawing>
-          <wp:inline distT="0" distB="0" distL="0" distR="0" wp14:anchorId="7A65B7F5" wp14:editId="2B4F2B2A">
+          <wp:inline distT="0" distB="0" distL="0" distR="0" wp14:anchorId="42ABA049" wp14:editId="5DBA8021">
             <wp:extent cx="5943600" cy="2807970"/>
             <wp:effectExtent l="0" t="0" r="0" b="0"/>
-            <wp:docPr id="1333066018" name="Picture 1" descr="A screenshot of a computer&#10;&#10;Description automatically generated"/>
+            <wp:docPr id="2040020975" name="Picture 1" descr="A screenshot of a computer&#10;&#10;Description automatically generated"/>
             <wp:cNvGraphicFramePr>
               <a:graphicFrameLocks xmlns:a="http://schemas.openxmlformats.org/drawingml/2006/main" noChangeAspect="1"/>
             </wp:cNvGraphicFramePr>
@@ -17827,7 +17800,7 @@
                     <pic:cNvPicPr/>
                   </pic:nvPicPr>
                   <pic:blipFill>
-                    <a:blip r:embed="rId32"/>
+                    <a:blip r:embed="rId33"/>
                     <a:stretch>
                       <a:fillRect/>
                     </a:stretch>
@@ -17852,12 +17825,12 @@
       <w:pPr>
         <w:pStyle w:val="Heading3"/>
       </w:pPr>
-      <w:bookmarkStart w:id="59" w:name="_Toc184308503"/>
+      <w:bookmarkStart w:id="48" w:name="_Toc184308492"/>
       <w:r>
         <w:lastRenderedPageBreak/>
         <w:t>Đơn hàng</w:t>
       </w:r>
-      <w:bookmarkEnd w:id="59"/>
+      <w:bookmarkEnd w:id="48"/>
     </w:p>
     <w:p>
       <w:r>
@@ -17865,10 +17838,10 @@
           <w:noProof/>
         </w:rPr>
         <w:drawing>
-          <wp:inline distT="0" distB="0" distL="0" distR="0" wp14:anchorId="1737B929" wp14:editId="4FC717A3">
+          <wp:inline distT="0" distB="0" distL="0" distR="0" wp14:anchorId="0B08A6DF" wp14:editId="07D977B6">
             <wp:extent cx="5943600" cy="2827655"/>
             <wp:effectExtent l="0" t="0" r="0" b="0"/>
-            <wp:docPr id="946338648" name="Picture 1" descr="A screenshot of a menu&#10;&#10;Description automatically generated"/>
+            <wp:docPr id="1060955944" name="Picture 1" descr="A screenshot of a menu&#10;&#10;Description automatically generated"/>
             <wp:cNvGraphicFramePr>
               <a:graphicFrameLocks xmlns:a="http://schemas.openxmlformats.org/drawingml/2006/main" noChangeAspect="1"/>
             </wp:cNvGraphicFramePr>
@@ -17880,7 +17853,7 @@
                     <pic:cNvPicPr/>
                   </pic:nvPicPr>
                   <pic:blipFill>
-                    <a:blip r:embed="rId33"/>
+                    <a:blip r:embed="rId34"/>
                     <a:stretch>
                       <a:fillRect/>
                     </a:stretch>
@@ -17905,11 +17878,11 @@
       <w:pPr>
         <w:pStyle w:val="Heading3"/>
       </w:pPr>
-      <w:bookmarkStart w:id="60" w:name="_Toc184308504"/>
+      <w:bookmarkStart w:id="49" w:name="_Toc184308493"/>
       <w:r>
         <w:t>Quản lý sản phẩm</w:t>
       </w:r>
-      <w:bookmarkEnd w:id="60"/>
+      <w:bookmarkEnd w:id="49"/>
     </w:p>
     <w:p>
       <w:r>
@@ -17917,10 +17890,10 @@
           <w:noProof/>
         </w:rPr>
         <w:drawing>
-          <wp:inline distT="0" distB="0" distL="0" distR="0" wp14:anchorId="23E29578" wp14:editId="468CDA7C">
+          <wp:inline distT="0" distB="0" distL="0" distR="0" wp14:anchorId="3CA58412" wp14:editId="565E0ADC">
             <wp:extent cx="5943600" cy="2831465"/>
             <wp:effectExtent l="0" t="0" r="0" b="6985"/>
-            <wp:docPr id="679988817" name="Picture 1" descr="A screenshot of a computer&#10;&#10;Description automatically generated"/>
+            <wp:docPr id="825512139" name="Picture 1" descr="A screenshot of a computer&#10;&#10;Description automatically generated"/>
             <wp:cNvGraphicFramePr>
               <a:graphicFrameLocks xmlns:a="http://schemas.openxmlformats.org/drawingml/2006/main" noChangeAspect="1"/>
             </wp:cNvGraphicFramePr>
@@ -17932,7 +17905,7 @@
                     <pic:cNvPicPr/>
                   </pic:nvPicPr>
                   <pic:blipFill>
-                    <a:blip r:embed="rId34"/>
+                    <a:blip r:embed="rId35"/>
                     <a:stretch>
                       <a:fillRect/>
                     </a:stretch>
@@ -17957,12 +17930,12 @@
       <w:pPr>
         <w:pStyle w:val="Heading3"/>
       </w:pPr>
-      <w:bookmarkStart w:id="61" w:name="_Toc184308505"/>
+      <w:bookmarkStart w:id="50" w:name="_Toc184308494"/>
       <w:r>
         <w:lastRenderedPageBreak/>
         <w:t>Thêm sản phẩm</w:t>
       </w:r>
-      <w:bookmarkEnd w:id="61"/>
+      <w:bookmarkEnd w:id="50"/>
     </w:p>
     <w:p>
       <w:r>
@@ -17970,10 +17943,10 @@
           <w:noProof/>
         </w:rPr>
         <w:drawing>
-          <wp:inline distT="0" distB="0" distL="0" distR="0" wp14:anchorId="24A6A23D" wp14:editId="27AAB3D0">
+          <wp:inline distT="0" distB="0" distL="0" distR="0" wp14:anchorId="7A99EBE5" wp14:editId="1965B0B2">
             <wp:extent cx="5943600" cy="2628900"/>
             <wp:effectExtent l="0" t="0" r="0" b="0"/>
-            <wp:docPr id="1493102408" name="Picture 1" descr="A screenshot of a computer&#10;&#10;Description automatically generated"/>
+            <wp:docPr id="1005377717" name="Picture 1" descr="A screenshot of a computer&#10;&#10;Description automatically generated"/>
             <wp:cNvGraphicFramePr>
               <a:graphicFrameLocks xmlns:a="http://schemas.openxmlformats.org/drawingml/2006/main" noChangeAspect="1"/>
             </wp:cNvGraphicFramePr>
@@ -17985,7 +17958,7 @@
                     <pic:cNvPicPr/>
                   </pic:nvPicPr>
                   <pic:blipFill>
-                    <a:blip r:embed="rId35"/>
+                    <a:blip r:embed="rId36"/>
                     <a:stretch>
                       <a:fillRect/>
                     </a:stretch>
@@ -18010,11 +17983,11 @@
       <w:pPr>
         <w:pStyle w:val="Heading3"/>
       </w:pPr>
-      <w:bookmarkStart w:id="62" w:name="_Toc184308506"/>
+      <w:bookmarkStart w:id="51" w:name="_Toc184308495"/>
       <w:r>
         <w:t>Chỉnh sửa sản phẩm</w:t>
       </w:r>
-      <w:bookmarkEnd w:id="62"/>
+      <w:bookmarkEnd w:id="51"/>
     </w:p>
     <w:p>
       <w:r>
@@ -18022,10 +17995,10 @@
           <w:noProof/>
         </w:rPr>
         <w:drawing>
-          <wp:inline distT="0" distB="0" distL="0" distR="0" wp14:anchorId="5AC0E823" wp14:editId="35965BAF">
+          <wp:inline distT="0" distB="0" distL="0" distR="0" wp14:anchorId="5B11B613" wp14:editId="5521A46F">
             <wp:extent cx="5943600" cy="2829560"/>
             <wp:effectExtent l="0" t="0" r="0" b="8890"/>
-            <wp:docPr id="522775485" name="Picture 1" descr="A screenshot of a computer&#10;&#10;Description automatically generated"/>
+            <wp:docPr id="973011773" name="Picture 1" descr="A screenshot of a computer&#10;&#10;Description automatically generated"/>
             <wp:cNvGraphicFramePr>
               <a:graphicFrameLocks xmlns:a="http://schemas.openxmlformats.org/drawingml/2006/main" noChangeAspect="1"/>
             </wp:cNvGraphicFramePr>
@@ -18037,7 +18010,7 @@
                     <pic:cNvPicPr/>
                   </pic:nvPicPr>
                   <pic:blipFill>
-                    <a:blip r:embed="rId36"/>
+                    <a:blip r:embed="rId37"/>
                     <a:stretch>
                       <a:fillRect/>
                     </a:stretch>
@@ -18062,12 +18035,12 @@
       <w:pPr>
         <w:pStyle w:val="Heading3"/>
       </w:pPr>
-      <w:bookmarkStart w:id="63" w:name="_Toc184308507"/>
+      <w:bookmarkStart w:id="52" w:name="_Toc184308496"/>
       <w:r>
         <w:lastRenderedPageBreak/>
         <w:t>Chi tiết sản phẩm</w:t>
       </w:r>
-      <w:bookmarkEnd w:id="63"/>
+      <w:bookmarkEnd w:id="52"/>
     </w:p>
     <w:p>
       <w:r>
@@ -18075,10 +18048,10 @@
           <w:noProof/>
         </w:rPr>
         <w:drawing>
-          <wp:inline distT="0" distB="0" distL="0" distR="0" wp14:anchorId="644821A9" wp14:editId="3E404F79">
+          <wp:inline distT="0" distB="0" distL="0" distR="0" wp14:anchorId="677B5601" wp14:editId="798C85B9">
             <wp:extent cx="5943600" cy="2815590"/>
             <wp:effectExtent l="0" t="0" r="0" b="3810"/>
-            <wp:docPr id="284026656" name="Picture 1" descr="A hamburger on a white background&#10;&#10;Description automatically generated"/>
+            <wp:docPr id="1480298449" name="Picture 1" descr="A hamburger on a white background&#10;&#10;Description automatically generated"/>
             <wp:cNvGraphicFramePr>
               <a:graphicFrameLocks xmlns:a="http://schemas.openxmlformats.org/drawingml/2006/main" noChangeAspect="1"/>
             </wp:cNvGraphicFramePr>
@@ -18090,7 +18063,7 @@
                     <pic:cNvPicPr/>
                   </pic:nvPicPr>
                   <pic:blipFill>
-                    <a:blip r:embed="rId37"/>
+                    <a:blip r:embed="rId38"/>
                     <a:stretch>
                       <a:fillRect/>
                     </a:stretch>
@@ -18113,6 +18086,498 @@
     </w:p>
     <w:p>
       <w:pPr>
+        <w:pStyle w:val="Heading1"/>
+      </w:pPr>
+      <w:bookmarkStart w:id="53" w:name="_Toc184308497"/>
+      <w:r>
+        <w:t>Thực hiện dự án</w:t>
+      </w:r>
+      <w:bookmarkEnd w:id="53"/>
+    </w:p>
+    <w:p>
+      <w:pPr>
+        <w:pStyle w:val="Heading2"/>
+      </w:pPr>
+      <w:bookmarkStart w:id="54" w:name="_Toc184308498"/>
+      <w:r>
+        <w:t>TẠO GIAO DIỆN WEB</w:t>
+      </w:r>
+      <w:bookmarkEnd w:id="54"/>
+    </w:p>
+    <w:p>
+      <w:pPr>
+        <w:pStyle w:val="Heading3"/>
+      </w:pPr>
+      <w:bookmarkStart w:id="55" w:name="_Toc184308499"/>
+      <w:r>
+        <w:t>Giao diện trang chủ</w:t>
+      </w:r>
+      <w:bookmarkEnd w:id="55"/>
+    </w:p>
+    <w:p>
+      <w:r>
+        <w:rPr>
+          <w:noProof/>
+        </w:rPr>
+        <w:drawing>
+          <wp:inline distT="0" distB="0" distL="0" distR="0" wp14:anchorId="3D893403" wp14:editId="539D2ED4">
+            <wp:extent cx="5943600" cy="2834640"/>
+            <wp:effectExtent l="0" t="0" r="0" b="3810"/>
+            <wp:docPr id="661003354" name="Picture 1" descr="A close up of french fries&#10;&#10;Description automatically generated"/>
+            <wp:cNvGraphicFramePr>
+              <a:graphicFrameLocks xmlns:a="http://schemas.openxmlformats.org/drawingml/2006/main" noChangeAspect="1"/>
+            </wp:cNvGraphicFramePr>
+            <a:graphic xmlns:a="http://schemas.openxmlformats.org/drawingml/2006/main">
+              <a:graphicData uri="http://schemas.openxmlformats.org/drawingml/2006/picture">
+                <pic:pic xmlns:pic="http://schemas.openxmlformats.org/drawingml/2006/picture">
+                  <pic:nvPicPr>
+                    <pic:cNvPr id="1201245306" name="Picture 1" descr="A close up of french fries&#10;&#10;Description automatically generated"/>
+                    <pic:cNvPicPr/>
+                  </pic:nvPicPr>
+                  <pic:blipFill>
+                    <a:blip r:embed="rId30"/>
+                    <a:stretch>
+                      <a:fillRect/>
+                    </a:stretch>
+                  </pic:blipFill>
+                  <pic:spPr>
+                    <a:xfrm>
+                      <a:off x="0" y="0"/>
+                      <a:ext cx="5943600" cy="2834640"/>
+                    </a:xfrm>
+                    <a:prstGeom prst="rect">
+                      <a:avLst/>
+                    </a:prstGeom>
+                  </pic:spPr>
+                </pic:pic>
+              </a:graphicData>
+            </a:graphic>
+          </wp:inline>
+        </w:drawing>
+      </w:r>
+    </w:p>
+    <w:p>
+      <w:pPr>
+        <w:pStyle w:val="Heading3"/>
+      </w:pPr>
+      <w:bookmarkStart w:id="56" w:name="_Toc184308500"/>
+      <w:r>
+        <w:lastRenderedPageBreak/>
+        <w:t>Đăng nhập</w:t>
+      </w:r>
+      <w:bookmarkEnd w:id="56"/>
+    </w:p>
+    <w:p>
+      <w:r>
+        <w:rPr>
+          <w:noProof/>
+        </w:rPr>
+        <w:drawing>
+          <wp:inline distT="0" distB="0" distL="0" distR="0" wp14:anchorId="501A6FC1" wp14:editId="213E18CE">
+            <wp:extent cx="5943600" cy="2825115"/>
+            <wp:effectExtent l="0" t="0" r="0" b="0"/>
+            <wp:docPr id="1250490606" name="Picture 1" descr="A screenshot of a computer&#10;&#10;Description automatically generated"/>
+            <wp:cNvGraphicFramePr>
+              <a:graphicFrameLocks xmlns:a="http://schemas.openxmlformats.org/drawingml/2006/main" noChangeAspect="1"/>
+            </wp:cNvGraphicFramePr>
+            <a:graphic xmlns:a="http://schemas.openxmlformats.org/drawingml/2006/main">
+              <a:graphicData uri="http://schemas.openxmlformats.org/drawingml/2006/picture">
+                <pic:pic xmlns:pic="http://schemas.openxmlformats.org/drawingml/2006/picture">
+                  <pic:nvPicPr>
+                    <pic:cNvPr id="1794487045" name="Picture 1" descr="A screenshot of a computer&#10;&#10;Description automatically generated"/>
+                    <pic:cNvPicPr/>
+                  </pic:nvPicPr>
+                  <pic:blipFill>
+                    <a:blip r:embed="rId31"/>
+                    <a:stretch>
+                      <a:fillRect/>
+                    </a:stretch>
+                  </pic:blipFill>
+                  <pic:spPr>
+                    <a:xfrm>
+                      <a:off x="0" y="0"/>
+                      <a:ext cx="5943600" cy="2825115"/>
+                    </a:xfrm>
+                    <a:prstGeom prst="rect">
+                      <a:avLst/>
+                    </a:prstGeom>
+                  </pic:spPr>
+                </pic:pic>
+              </a:graphicData>
+            </a:graphic>
+          </wp:inline>
+        </w:drawing>
+      </w:r>
+    </w:p>
+    <w:p>
+      <w:pPr>
+        <w:pStyle w:val="Heading3"/>
+      </w:pPr>
+      <w:bookmarkStart w:id="57" w:name="_Toc184308501"/>
+      <w:r>
+        <w:t>Đăng ký</w:t>
+      </w:r>
+      <w:bookmarkEnd w:id="57"/>
+    </w:p>
+    <w:p>
+      <w:r>
+        <w:rPr>
+          <w:noProof/>
+        </w:rPr>
+        <w:drawing>
+          <wp:inline distT="0" distB="0" distL="0" distR="0" wp14:anchorId="664A5A92" wp14:editId="4D8174AC">
+            <wp:extent cx="5943600" cy="2826385"/>
+            <wp:effectExtent l="0" t="0" r="0" b="0"/>
+            <wp:docPr id="2093613684" name="Picture 1" descr="A screenshot of a computer&#10;&#10;Description automatically generated"/>
+            <wp:cNvGraphicFramePr>
+              <a:graphicFrameLocks xmlns:a="http://schemas.openxmlformats.org/drawingml/2006/main" noChangeAspect="1"/>
+            </wp:cNvGraphicFramePr>
+            <a:graphic xmlns:a="http://schemas.openxmlformats.org/drawingml/2006/main">
+              <a:graphicData uri="http://schemas.openxmlformats.org/drawingml/2006/picture">
+                <pic:pic xmlns:pic="http://schemas.openxmlformats.org/drawingml/2006/picture">
+                  <pic:nvPicPr>
+                    <pic:cNvPr id="131787811" name="Picture 1" descr="A screenshot of a computer&#10;&#10;Description automatically generated"/>
+                    <pic:cNvPicPr/>
+                  </pic:nvPicPr>
+                  <pic:blipFill>
+                    <a:blip r:embed="rId32"/>
+                    <a:stretch>
+                      <a:fillRect/>
+                    </a:stretch>
+                  </pic:blipFill>
+                  <pic:spPr>
+                    <a:xfrm>
+                      <a:off x="0" y="0"/>
+                      <a:ext cx="5943600" cy="2826385"/>
+                    </a:xfrm>
+                    <a:prstGeom prst="rect">
+                      <a:avLst/>
+                    </a:prstGeom>
+                  </pic:spPr>
+                </pic:pic>
+              </a:graphicData>
+            </a:graphic>
+          </wp:inline>
+        </w:drawing>
+      </w:r>
+    </w:p>
+    <w:p>
+      <w:pPr>
+        <w:pStyle w:val="Heading3"/>
+      </w:pPr>
+      <w:bookmarkStart w:id="58" w:name="_Toc184308502"/>
+      <w:r>
+        <w:lastRenderedPageBreak/>
+        <w:t>Giỏ hàng</w:t>
+      </w:r>
+      <w:bookmarkEnd w:id="58"/>
+    </w:p>
+    <w:p>
+      <w:r>
+        <w:rPr>
+          <w:noProof/>
+        </w:rPr>
+        <w:drawing>
+          <wp:inline distT="0" distB="0" distL="0" distR="0" wp14:anchorId="7A65B7F5" wp14:editId="2B4F2B2A">
+            <wp:extent cx="5943600" cy="2807970"/>
+            <wp:effectExtent l="0" t="0" r="0" b="0"/>
+            <wp:docPr id="1333066018" name="Picture 1" descr="A screenshot of a computer&#10;&#10;Description automatically generated"/>
+            <wp:cNvGraphicFramePr>
+              <a:graphicFrameLocks xmlns:a="http://schemas.openxmlformats.org/drawingml/2006/main" noChangeAspect="1"/>
+            </wp:cNvGraphicFramePr>
+            <a:graphic xmlns:a="http://schemas.openxmlformats.org/drawingml/2006/main">
+              <a:graphicData uri="http://schemas.openxmlformats.org/drawingml/2006/picture">
+                <pic:pic xmlns:pic="http://schemas.openxmlformats.org/drawingml/2006/picture">
+                  <pic:nvPicPr>
+                    <pic:cNvPr id="312095291" name="Picture 1" descr="A screenshot of a computer&#10;&#10;Description automatically generated"/>
+                    <pic:cNvPicPr/>
+                  </pic:nvPicPr>
+                  <pic:blipFill>
+                    <a:blip r:embed="rId33"/>
+                    <a:stretch>
+                      <a:fillRect/>
+                    </a:stretch>
+                  </pic:blipFill>
+                  <pic:spPr>
+                    <a:xfrm>
+                      <a:off x="0" y="0"/>
+                      <a:ext cx="5943600" cy="2807970"/>
+                    </a:xfrm>
+                    <a:prstGeom prst="rect">
+                      <a:avLst/>
+                    </a:prstGeom>
+                  </pic:spPr>
+                </pic:pic>
+              </a:graphicData>
+            </a:graphic>
+          </wp:inline>
+        </w:drawing>
+      </w:r>
+    </w:p>
+    <w:p>
+      <w:pPr>
+        <w:pStyle w:val="Heading3"/>
+      </w:pPr>
+      <w:bookmarkStart w:id="59" w:name="_Toc184308503"/>
+      <w:r>
+        <w:t>Đơn hàng</w:t>
+      </w:r>
+      <w:bookmarkEnd w:id="59"/>
+    </w:p>
+    <w:p>
+      <w:r>
+        <w:rPr>
+          <w:noProof/>
+        </w:rPr>
+        <w:drawing>
+          <wp:inline distT="0" distB="0" distL="0" distR="0" wp14:anchorId="1737B929" wp14:editId="4FC717A3">
+            <wp:extent cx="5943600" cy="2827655"/>
+            <wp:effectExtent l="0" t="0" r="0" b="0"/>
+            <wp:docPr id="946338648" name="Picture 1" descr="A screenshot of a menu&#10;&#10;Description automatically generated"/>
+            <wp:cNvGraphicFramePr>
+              <a:graphicFrameLocks xmlns:a="http://schemas.openxmlformats.org/drawingml/2006/main" noChangeAspect="1"/>
+            </wp:cNvGraphicFramePr>
+            <a:graphic xmlns:a="http://schemas.openxmlformats.org/drawingml/2006/main">
+              <a:graphicData uri="http://schemas.openxmlformats.org/drawingml/2006/picture">
+                <pic:pic xmlns:pic="http://schemas.openxmlformats.org/drawingml/2006/picture">
+                  <pic:nvPicPr>
+                    <pic:cNvPr id="1947352290" name="Picture 1" descr="A screenshot of a menu&#10;&#10;Description automatically generated"/>
+                    <pic:cNvPicPr/>
+                  </pic:nvPicPr>
+                  <pic:blipFill>
+                    <a:blip r:embed="rId34"/>
+                    <a:stretch>
+                      <a:fillRect/>
+                    </a:stretch>
+                  </pic:blipFill>
+                  <pic:spPr>
+                    <a:xfrm>
+                      <a:off x="0" y="0"/>
+                      <a:ext cx="5943600" cy="2827655"/>
+                    </a:xfrm>
+                    <a:prstGeom prst="rect">
+                      <a:avLst/>
+                    </a:prstGeom>
+                  </pic:spPr>
+                </pic:pic>
+              </a:graphicData>
+            </a:graphic>
+          </wp:inline>
+        </w:drawing>
+      </w:r>
+    </w:p>
+    <w:p>
+      <w:pPr>
+        <w:pStyle w:val="Heading3"/>
+      </w:pPr>
+      <w:bookmarkStart w:id="60" w:name="_Toc184308504"/>
+      <w:r>
+        <w:lastRenderedPageBreak/>
+        <w:t>Quản lý sản phẩm</w:t>
+      </w:r>
+      <w:bookmarkEnd w:id="60"/>
+    </w:p>
+    <w:p>
+      <w:r>
+        <w:rPr>
+          <w:noProof/>
+        </w:rPr>
+        <w:drawing>
+          <wp:inline distT="0" distB="0" distL="0" distR="0" wp14:anchorId="23E29578" wp14:editId="468CDA7C">
+            <wp:extent cx="5943600" cy="2831465"/>
+            <wp:effectExtent l="0" t="0" r="0" b="6985"/>
+            <wp:docPr id="679988817" name="Picture 1" descr="A screenshot of a computer&#10;&#10;Description automatically generated"/>
+            <wp:cNvGraphicFramePr>
+              <a:graphicFrameLocks xmlns:a="http://schemas.openxmlformats.org/drawingml/2006/main" noChangeAspect="1"/>
+            </wp:cNvGraphicFramePr>
+            <a:graphic xmlns:a="http://schemas.openxmlformats.org/drawingml/2006/main">
+              <a:graphicData uri="http://schemas.openxmlformats.org/drawingml/2006/picture">
+                <pic:pic xmlns:pic="http://schemas.openxmlformats.org/drawingml/2006/picture">
+                  <pic:nvPicPr>
+                    <pic:cNvPr id="1721228231" name="Picture 1" descr="A screenshot of a computer&#10;&#10;Description automatically generated"/>
+                    <pic:cNvPicPr/>
+                  </pic:nvPicPr>
+                  <pic:blipFill>
+                    <a:blip r:embed="rId35"/>
+                    <a:stretch>
+                      <a:fillRect/>
+                    </a:stretch>
+                  </pic:blipFill>
+                  <pic:spPr>
+                    <a:xfrm>
+                      <a:off x="0" y="0"/>
+                      <a:ext cx="5943600" cy="2831465"/>
+                    </a:xfrm>
+                    <a:prstGeom prst="rect">
+                      <a:avLst/>
+                    </a:prstGeom>
+                  </pic:spPr>
+                </pic:pic>
+              </a:graphicData>
+            </a:graphic>
+          </wp:inline>
+        </w:drawing>
+      </w:r>
+    </w:p>
+    <w:p>
+      <w:pPr>
+        <w:pStyle w:val="Heading3"/>
+      </w:pPr>
+      <w:bookmarkStart w:id="61" w:name="_Toc184308505"/>
+      <w:r>
+        <w:t>Thêm sản phẩm</w:t>
+      </w:r>
+      <w:bookmarkEnd w:id="61"/>
+    </w:p>
+    <w:p>
+      <w:r>
+        <w:rPr>
+          <w:noProof/>
+        </w:rPr>
+        <w:drawing>
+          <wp:inline distT="0" distB="0" distL="0" distR="0" wp14:anchorId="24A6A23D" wp14:editId="27AAB3D0">
+            <wp:extent cx="5943600" cy="2628900"/>
+            <wp:effectExtent l="0" t="0" r="0" b="0"/>
+            <wp:docPr id="1493102408" name="Picture 1" descr="A screenshot of a computer&#10;&#10;Description automatically generated"/>
+            <wp:cNvGraphicFramePr>
+              <a:graphicFrameLocks xmlns:a="http://schemas.openxmlformats.org/drawingml/2006/main" noChangeAspect="1"/>
+            </wp:cNvGraphicFramePr>
+            <a:graphic xmlns:a="http://schemas.openxmlformats.org/drawingml/2006/main">
+              <a:graphicData uri="http://schemas.openxmlformats.org/drawingml/2006/picture">
+                <pic:pic xmlns:pic="http://schemas.openxmlformats.org/drawingml/2006/picture">
+                  <pic:nvPicPr>
+                    <pic:cNvPr id="1203734066" name="Picture 1" descr="A screenshot of a computer&#10;&#10;Description automatically generated"/>
+                    <pic:cNvPicPr/>
+                  </pic:nvPicPr>
+                  <pic:blipFill>
+                    <a:blip r:embed="rId36"/>
+                    <a:stretch>
+                      <a:fillRect/>
+                    </a:stretch>
+                  </pic:blipFill>
+                  <pic:spPr>
+                    <a:xfrm>
+                      <a:off x="0" y="0"/>
+                      <a:ext cx="5943600" cy="2628900"/>
+                    </a:xfrm>
+                    <a:prstGeom prst="rect">
+                      <a:avLst/>
+                    </a:prstGeom>
+                  </pic:spPr>
+                </pic:pic>
+              </a:graphicData>
+            </a:graphic>
+          </wp:inline>
+        </w:drawing>
+      </w:r>
+    </w:p>
+    <w:p>
+      <w:pPr>
+        <w:pStyle w:val="Heading3"/>
+      </w:pPr>
+      <w:bookmarkStart w:id="62" w:name="_Toc184308506"/>
+      <w:r>
+        <w:lastRenderedPageBreak/>
+        <w:t>Chỉnh sửa sản phẩm</w:t>
+      </w:r>
+      <w:bookmarkEnd w:id="62"/>
+    </w:p>
+    <w:p>
+      <w:r>
+        <w:rPr>
+          <w:noProof/>
+        </w:rPr>
+        <w:drawing>
+          <wp:inline distT="0" distB="0" distL="0" distR="0" wp14:anchorId="5AC0E823" wp14:editId="35965BAF">
+            <wp:extent cx="5943600" cy="2829560"/>
+            <wp:effectExtent l="0" t="0" r="0" b="8890"/>
+            <wp:docPr id="522775485" name="Picture 1" descr="A screenshot of a computer&#10;&#10;Description automatically generated"/>
+            <wp:cNvGraphicFramePr>
+              <a:graphicFrameLocks xmlns:a="http://schemas.openxmlformats.org/drawingml/2006/main" noChangeAspect="1"/>
+            </wp:cNvGraphicFramePr>
+            <a:graphic xmlns:a="http://schemas.openxmlformats.org/drawingml/2006/main">
+              <a:graphicData uri="http://schemas.openxmlformats.org/drawingml/2006/picture">
+                <pic:pic xmlns:pic="http://schemas.openxmlformats.org/drawingml/2006/picture">
+                  <pic:nvPicPr>
+                    <pic:cNvPr id="274730807" name="Picture 1" descr="A screenshot of a computer&#10;&#10;Description automatically generated"/>
+                    <pic:cNvPicPr/>
+                  </pic:nvPicPr>
+                  <pic:blipFill>
+                    <a:blip r:embed="rId37"/>
+                    <a:stretch>
+                      <a:fillRect/>
+                    </a:stretch>
+                  </pic:blipFill>
+                  <pic:spPr>
+                    <a:xfrm>
+                      <a:off x="0" y="0"/>
+                      <a:ext cx="5943600" cy="2829560"/>
+                    </a:xfrm>
+                    <a:prstGeom prst="rect">
+                      <a:avLst/>
+                    </a:prstGeom>
+                  </pic:spPr>
+                </pic:pic>
+              </a:graphicData>
+            </a:graphic>
+          </wp:inline>
+        </w:drawing>
+      </w:r>
+    </w:p>
+    <w:p>
+      <w:pPr>
+        <w:pStyle w:val="Heading3"/>
+      </w:pPr>
+      <w:bookmarkStart w:id="63" w:name="_Toc184308507"/>
+      <w:r>
+        <w:t>Chi tiết sản phẩm</w:t>
+      </w:r>
+      <w:bookmarkEnd w:id="63"/>
+    </w:p>
+    <w:p>
+      <w:r>
+        <w:rPr>
+          <w:noProof/>
+        </w:rPr>
+        <w:drawing>
+          <wp:inline distT="0" distB="0" distL="0" distR="0" wp14:anchorId="644821A9" wp14:editId="3E404F79">
+            <wp:extent cx="5943600" cy="2815590"/>
+            <wp:effectExtent l="0" t="0" r="0" b="3810"/>
+            <wp:docPr id="284026656" name="Picture 1" descr="A hamburger on a white background&#10;&#10;Description automatically generated"/>
+            <wp:cNvGraphicFramePr>
+              <a:graphicFrameLocks xmlns:a="http://schemas.openxmlformats.org/drawingml/2006/main" noChangeAspect="1"/>
+            </wp:cNvGraphicFramePr>
+            <a:graphic xmlns:a="http://schemas.openxmlformats.org/drawingml/2006/main">
+              <a:graphicData uri="http://schemas.openxmlformats.org/drawingml/2006/picture">
+                <pic:pic xmlns:pic="http://schemas.openxmlformats.org/drawingml/2006/picture">
+                  <pic:nvPicPr>
+                    <pic:cNvPr id="1471979913" name="Picture 1" descr="A hamburger on a white background&#10;&#10;Description automatically generated"/>
+                    <pic:cNvPicPr/>
+                  </pic:nvPicPr>
+                  <pic:blipFill>
+                    <a:blip r:embed="rId38"/>
+                    <a:stretch>
+                      <a:fillRect/>
+                    </a:stretch>
+                  </pic:blipFill>
+                  <pic:spPr>
+                    <a:xfrm>
+                      <a:off x="0" y="0"/>
+                      <a:ext cx="5943600" cy="2815590"/>
+                    </a:xfrm>
+                    <a:prstGeom prst="rect">
+                      <a:avLst/>
+                    </a:prstGeom>
+                  </pic:spPr>
+                </pic:pic>
+              </a:graphicData>
+            </a:graphic>
+          </wp:inline>
+        </w:drawing>
+      </w:r>
+    </w:p>
+    <w:p>
+      <w:pPr>
         <w:pStyle w:val="Heading2"/>
       </w:pPr>
       <w:bookmarkStart w:id="64" w:name="_Toc184308508"/>
@@ -18248,6 +18713,7 @@
       </w:pPr>
       <w:bookmarkStart w:id="66" w:name="_Toc184308510"/>
       <w:r>
+        <w:lastRenderedPageBreak/>
         <w:t>Bảng Users (Người dùng)</w:t>
       </w:r>
       <w:bookmarkEnd w:id="66"/>
@@ -18466,7 +18932,6 @@
           <w:sz w:val="24"/>
           <w:szCs w:val="20"/>
         </w:rPr>
-        <w:lastRenderedPageBreak/>
         <w:t>RoleId VARCHAR(20) NOT NULL</w:t>
       </w:r>
       <w:r>
@@ -18757,6 +19222,7 @@
           <w:sz w:val="24"/>
           <w:szCs w:val="20"/>
         </w:rPr>
+        <w:lastRenderedPageBreak/>
         <w:t>CategoryId VARCHAR(20) NOT NULL</w:t>
       </w:r>
       <w:r>
@@ -18973,7 +19439,6 @@
           <w:sz w:val="24"/>
           <w:szCs w:val="20"/>
         </w:rPr>
-        <w:lastRenderedPageBreak/>
         <w:t>UserId VARCHAR(20) NOT NULL</w:t>
       </w:r>
       <w:r>
@@ -19350,6 +19815,7 @@
       </w:pPr>
       <w:bookmarkStart w:id="72" w:name="_Toc184308516"/>
       <w:r>
+        <w:lastRenderedPageBreak/>
         <w:t>Bảng OrderDetail (Chi tiết đơn hàng)</w:t>
       </w:r>
       <w:bookmarkEnd w:id="72"/>
@@ -19534,7 +20000,6 @@
       </w:pPr>
       <w:bookmarkStart w:id="73" w:name="_Toc184308517"/>
       <w:r>
-        <w:lastRenderedPageBreak/>
         <w:t>Mô hình lập trình</w:t>
       </w:r>
       <w:bookmarkEnd w:id="73"/>
@@ -19580,7 +20045,7 @@
                     <pic:cNvPicPr/>
                   </pic:nvPicPr>
                   <pic:blipFill>
-                    <a:blip r:embed="rId38"/>
+                    <a:blip r:embed="rId39"/>
                     <a:stretch>
                       <a:fillRect/>
                     </a:stretch>
@@ -19617,6 +20082,7 @@
         <w:rPr>
           <w:noProof/>
         </w:rPr>
+        <w:lastRenderedPageBreak/>
         <w:drawing>
           <wp:inline distT="0" distB="0" distL="0" distR="0" wp14:anchorId="304A0BFE" wp14:editId="39E3290A">
             <wp:extent cx="5943600" cy="4367530"/>
@@ -19633,7 +20099,7 @@
                     <pic:cNvPicPr/>
                   </pic:nvPicPr>
                   <pic:blipFill>
-                    <a:blip r:embed="rId39"/>
+                    <a:blip r:embed="rId40"/>
                     <a:stretch>
                       <a:fillRect/>
                     </a:stretch>
@@ -19664,7 +20130,6 @@
         <w:rPr>
           <w:noProof/>
         </w:rPr>
-        <w:lastRenderedPageBreak/>
         <w:drawing>
           <wp:inline distT="0" distB="0" distL="0" distR="0" wp14:anchorId="2A15081F" wp14:editId="46437E11">
             <wp:extent cx="5943600" cy="3322955"/>
@@ -19681,7 +20146,7 @@
                     <pic:cNvPicPr/>
                   </pic:nvPicPr>
                   <pic:blipFill>
-                    <a:blip r:embed="rId40"/>
+                    <a:blip r:embed="rId41"/>
                     <a:stretch>
                       <a:fillRect/>
                     </a:stretch>
@@ -19704,6 +20169,7 @@
     </w:p>
     <w:p>
       <w:r>
+        <w:lastRenderedPageBreak/>
         <w:t>Models: Các class</w:t>
       </w:r>
       <w:r>
@@ -19731,7 +20197,7 @@
                     <pic:cNvPicPr/>
                   </pic:nvPicPr>
                   <pic:blipFill>
-                    <a:blip r:embed="rId41"/>
+                    <a:blip r:embed="rId42"/>
                     <a:stretch>
                       <a:fillRect/>
                     </a:stretch>
@@ -19766,7 +20232,6 @@
       </w:pPr>
       <w:bookmarkStart w:id="76" w:name="_Toc184308520"/>
       <w:r>
-        <w:lastRenderedPageBreak/>
         <w:t>Entity Framework Code First</w:t>
       </w:r>
       <w:bookmarkEnd w:id="76"/>
@@ -19792,7 +20257,7 @@
                     <pic:cNvPicPr/>
                   </pic:nvPicPr>
                   <pic:blipFill>
-                    <a:blip r:embed="rId42"/>
+                    <a:blip r:embed="rId43"/>
                     <a:stretch>
                       <a:fillRect/>
                     </a:stretch>
@@ -19829,6 +20294,7 @@
         <w:rPr>
           <w:noProof/>
         </w:rPr>
+        <w:lastRenderedPageBreak/>
         <w:drawing>
           <wp:inline distT="0" distB="0" distL="0" distR="0" wp14:anchorId="12B1C5E3" wp14:editId="44AE1CAB">
             <wp:extent cx="5943600" cy="1437640"/>
@@ -19845,7 +20311,7 @@
                     <pic:cNvPicPr/>
                   </pic:nvPicPr>
                   <pic:blipFill>
-                    <a:blip r:embed="rId43"/>
+                    <a:blip r:embed="rId44"/>
                     <a:stretch>
                       <a:fillRect/>
                     </a:stretch>
@@ -19898,7 +20364,7 @@
                     <pic:cNvPicPr/>
                   </pic:nvPicPr>
                   <pic:blipFill>
-                    <a:blip r:embed="rId44"/>
+                    <a:blip r:embed="rId45"/>
                     <a:stretch>
                       <a:fillRect/>
                     </a:stretch>
@@ -19962,7 +20428,7 @@
                     <pic:cNvPicPr/>
                   </pic:nvPicPr>
                   <pic:blipFill>
-                    <a:blip r:embed="rId45"/>
+                    <a:blip r:embed="rId46"/>
                     <a:stretch>
                       <a:fillRect/>
                     </a:stretch>
@@ -20008,7 +20474,7 @@
                     <pic:cNvPicPr/>
                   </pic:nvPicPr>
                   <pic:blipFill>
-                    <a:blip r:embed="rId46"/>
+                    <a:blip r:embed="rId47"/>
                     <a:stretch>
                       <a:fillRect/>
                     </a:stretch>
@@ -20049,7 +20515,7 @@
                     <pic:cNvPicPr/>
                   </pic:nvPicPr>
                   <pic:blipFill>
-                    <a:blip r:embed="rId47"/>
+                    <a:blip r:embed="rId48"/>
                     <a:stretch>
                       <a:fillRect/>
                     </a:stretch>
@@ -20108,7 +20574,7 @@
                     <pic:cNvPicPr/>
                   </pic:nvPicPr>
                   <pic:blipFill>
-                    <a:blip r:embed="rId48"/>
+                    <a:blip r:embed="rId49"/>
                     <a:stretch>
                       <a:fillRect/>
                     </a:stretch>
@@ -20161,7 +20627,7 @@
                     <pic:cNvPicPr/>
                   </pic:nvPicPr>
                   <pic:blipFill>
-                    <a:blip r:embed="rId49"/>
+                    <a:blip r:embed="rId50"/>
                     <a:stretch>
                       <a:fillRect/>
                     </a:stretch>
@@ -29068,7 +29534,6 @@
   <w:style w:type="character" w:default="1" w:styleId="DefaultParagraphFont">
     <w:name w:val="Default Paragraph Font"/>
     <w:uiPriority w:val="1"/>
-    <w:semiHidden/>
     <w:unhideWhenUsed/>
   </w:style>
   <w:style w:type="table" w:default="1" w:styleId="TableNormal">
@@ -29600,6 +30065,7 @@
   <w:rsids>
     <w:rsidRoot w:val="00A61215"/>
     <w:rsid w:val="00015039"/>
+    <w:rsid w:val="00051EDF"/>
     <w:rsid w:val="00053425"/>
     <w:rsid w:val="00071A5B"/>
     <w:rsid w:val="000B0132"/>
@@ -29692,6 +30158,7 @@
     <w:rsid w:val="00DF27C2"/>
     <w:rsid w:val="00E3303C"/>
     <w:rsid w:val="00E536C3"/>
+    <w:rsid w:val="00E53E2F"/>
     <w:rsid w:val="00E614AF"/>
     <w:rsid w:val="00E83C0E"/>
     <w:rsid w:val="00E871D1"/>

--- a/PS40789_TranNguyenChiBao_ASM.docx
+++ b/PS40789_TranNguyenChiBao_ASM.docx
@@ -1544,7 +1544,7 @@
             <w:fldChar w:fldCharType="begin"/>
           </w:r>
           <w:r>
-            <w:instrText xml:space="preserve"> TOC \o "1-4" \h \z \u </w:instrText>
+            <w:instrText xml:space="preserve"> TOC \o "1-5" \h \z \u </w:instrText>
           </w:r>
           <w:r>
             <w:fldChar w:fldCharType="separate"/>
@@ -1564,7 +1564,7 @@
               <w14:ligatures w14:val="standardContextual"/>
             </w:rPr>
           </w:pPr>
-          <w:hyperlink w:anchor="_Toc184308451" w:history="1">
+          <w:hyperlink w:anchor="_Toc195282162" w:history="1">
             <w:r>
               <w:rPr>
                 <w:rStyle w:val="Hyperlink"/>
@@ -1587,7 +1587,7 @@
               <w:rPr>
                 <w:webHidden/>
               </w:rPr>
-              <w:instrText xml:space="preserve"> PAGEREF _Toc184308451 \h </w:instrText>
+              <w:instrText xml:space="preserve"> PAGEREF _Toc195282162 \h </w:instrText>
             </w:r>
             <w:r>
               <w:rPr>
@@ -1604,7 +1604,7 @@
               <w:rPr>
                 <w:webHidden/>
               </w:rPr>
-              <w:t>4</w:t>
+              <w:t>5</w:t>
             </w:r>
             <w:r>
               <w:rPr>
@@ -1629,7 +1629,7 @@
               <w14:ligatures w14:val="standardContextual"/>
             </w:rPr>
           </w:pPr>
-          <w:hyperlink w:anchor="_Toc184308452" w:history="1">
+          <w:hyperlink w:anchor="_Toc195282163" w:history="1">
             <w:r>
               <w:rPr>
                 <w:rStyle w:val="Hyperlink"/>
@@ -1656,7 +1656,7 @@
                 <w:noProof/>
                 <w:webHidden/>
               </w:rPr>
-              <w:instrText xml:space="preserve"> PAGEREF _Toc184308452 \h </w:instrText>
+              <w:instrText xml:space="preserve"> PAGEREF _Toc195282163 \h </w:instrText>
             </w:r>
             <w:r>
               <w:rPr>
@@ -1676,7 +1676,7 @@
                 <w:noProof/>
                 <w:webHidden/>
               </w:rPr>
-              <w:t>4</w:t>
+              <w:t>5</w:t>
             </w:r>
             <w:r>
               <w:rPr>
@@ -1702,7 +1702,7 @@
               <w14:ligatures w14:val="standardContextual"/>
             </w:rPr>
           </w:pPr>
-          <w:hyperlink w:anchor="_Toc184308453" w:history="1">
+          <w:hyperlink w:anchor="_Toc195282164" w:history="1">
             <w:r>
               <w:rPr>
                 <w:rStyle w:val="Hyperlink"/>
@@ -1729,7 +1729,7 @@
                 <w:noProof/>
                 <w:webHidden/>
               </w:rPr>
-              <w:instrText xml:space="preserve"> PAGEREF _Toc184308453 \h </w:instrText>
+              <w:instrText xml:space="preserve"> PAGEREF _Toc195282164 \h </w:instrText>
             </w:r>
             <w:r>
               <w:rPr>
@@ -1749,7 +1749,7 @@
                 <w:noProof/>
                 <w:webHidden/>
               </w:rPr>
-              <w:t>4</w:t>
+              <w:t>5</w:t>
             </w:r>
             <w:r>
               <w:rPr>
@@ -1775,7 +1775,7 @@
               <w14:ligatures w14:val="standardContextual"/>
             </w:rPr>
           </w:pPr>
-          <w:hyperlink w:anchor="_Toc184308454" w:history="1">
+          <w:hyperlink w:anchor="_Toc195282165" w:history="1">
             <w:r>
               <w:rPr>
                 <w:rStyle w:val="Hyperlink"/>
@@ -1802,7 +1802,7 @@
                 <w:noProof/>
                 <w:webHidden/>
               </w:rPr>
-              <w:instrText xml:space="preserve"> PAGEREF _Toc184308454 \h </w:instrText>
+              <w:instrText xml:space="preserve"> PAGEREF _Toc195282165 \h </w:instrText>
             </w:r>
             <w:r>
               <w:rPr>
@@ -1822,7 +1822,7 @@
                 <w:noProof/>
                 <w:webHidden/>
               </w:rPr>
-              <w:t>4</w:t>
+              <w:t>5</w:t>
             </w:r>
             <w:r>
               <w:rPr>
@@ -1848,7 +1848,7 @@
               <w14:ligatures w14:val="standardContextual"/>
             </w:rPr>
           </w:pPr>
-          <w:hyperlink w:anchor="_Toc184308455" w:history="1">
+          <w:hyperlink w:anchor="_Toc195282166" w:history="1">
             <w:r>
               <w:rPr>
                 <w:rStyle w:val="Hyperlink"/>
@@ -1875,7 +1875,7 @@
                 <w:noProof/>
                 <w:webHidden/>
               </w:rPr>
-              <w:instrText xml:space="preserve"> PAGEREF _Toc184308455 \h </w:instrText>
+              <w:instrText xml:space="preserve"> PAGEREF _Toc195282166 \h </w:instrText>
             </w:r>
             <w:r>
               <w:rPr>
@@ -1895,7 +1895,7 @@
                 <w:noProof/>
                 <w:webHidden/>
               </w:rPr>
-              <w:t>4</w:t>
+              <w:t>5</w:t>
             </w:r>
             <w:r>
               <w:rPr>
@@ -1921,7 +1921,7 @@
               <w14:ligatures w14:val="standardContextual"/>
             </w:rPr>
           </w:pPr>
-          <w:hyperlink w:anchor="_Toc184308456" w:history="1">
+          <w:hyperlink w:anchor="_Toc195282167" w:history="1">
             <w:r>
               <w:rPr>
                 <w:rStyle w:val="Hyperlink"/>
@@ -1948,7 +1948,7 @@
                 <w:noProof/>
                 <w:webHidden/>
               </w:rPr>
-              <w:instrText xml:space="preserve"> PAGEREF _Toc184308456 \h </w:instrText>
+              <w:instrText xml:space="preserve"> PAGEREF _Toc195282167 \h </w:instrText>
             </w:r>
             <w:r>
               <w:rPr>
@@ -1968,7 +1968,7 @@
                 <w:noProof/>
                 <w:webHidden/>
               </w:rPr>
-              <w:t>5</w:t>
+              <w:t>6</w:t>
             </w:r>
             <w:r>
               <w:rPr>
@@ -1994,7 +1994,7 @@
               <w14:ligatures w14:val="standardContextual"/>
             </w:rPr>
           </w:pPr>
-          <w:hyperlink w:anchor="_Toc184308457" w:history="1">
+          <w:hyperlink w:anchor="_Toc195282168" w:history="1">
             <w:r>
               <w:rPr>
                 <w:rStyle w:val="Hyperlink"/>
@@ -2021,7 +2021,7 @@
                 <w:noProof/>
                 <w:webHidden/>
               </w:rPr>
-              <w:instrText xml:space="preserve"> PAGEREF _Toc184308457 \h </w:instrText>
+              <w:instrText xml:space="preserve"> PAGEREF _Toc195282168 \h </w:instrText>
             </w:r>
             <w:r>
               <w:rPr>
@@ -2041,7 +2041,7 @@
                 <w:noProof/>
                 <w:webHidden/>
               </w:rPr>
-              <w:t>6</w:t>
+              <w:t>7</w:t>
             </w:r>
             <w:r>
               <w:rPr>
@@ -2066,7 +2066,7 @@
               <w14:ligatures w14:val="standardContextual"/>
             </w:rPr>
           </w:pPr>
-          <w:hyperlink w:anchor="_Toc184308458" w:history="1">
+          <w:hyperlink w:anchor="_Toc195282169" w:history="1">
             <w:r>
               <w:rPr>
                 <w:rStyle w:val="Hyperlink"/>
@@ -2089,7 +2089,7 @@
               <w:rPr>
                 <w:webHidden/>
               </w:rPr>
-              <w:instrText xml:space="preserve"> PAGEREF _Toc184308458 \h </w:instrText>
+              <w:instrText xml:space="preserve"> PAGEREF _Toc195282169 \h </w:instrText>
             </w:r>
             <w:r>
               <w:rPr>
@@ -2106,7 +2106,7 @@
               <w:rPr>
                 <w:webHidden/>
               </w:rPr>
-              <w:t>6</w:t>
+              <w:t>7</w:t>
             </w:r>
             <w:r>
               <w:rPr>
@@ -2131,7 +2131,7 @@
               <w14:ligatures w14:val="standardContextual"/>
             </w:rPr>
           </w:pPr>
-          <w:hyperlink w:anchor="_Toc184308459" w:history="1">
+          <w:hyperlink w:anchor="_Toc195282170" w:history="1">
             <w:r>
               <w:rPr>
                 <w:rStyle w:val="Hyperlink"/>
@@ -2158,7 +2158,7 @@
                 <w:noProof/>
                 <w:webHidden/>
               </w:rPr>
-              <w:instrText xml:space="preserve"> PAGEREF _Toc184308459 \h </w:instrText>
+              <w:instrText xml:space="preserve"> PAGEREF _Toc195282170 \h </w:instrText>
             </w:r>
             <w:r>
               <w:rPr>
@@ -2178,7 +2178,7 @@
                 <w:noProof/>
                 <w:webHidden/>
               </w:rPr>
-              <w:t>6</w:t>
+              <w:t>7</w:t>
             </w:r>
             <w:r>
               <w:rPr>
@@ -2204,7 +2204,7 @@
               <w14:ligatures w14:val="standardContextual"/>
             </w:rPr>
           </w:pPr>
-          <w:hyperlink w:anchor="_Toc184308460" w:history="1">
+          <w:hyperlink w:anchor="_Toc195282171" w:history="1">
             <w:r>
               <w:rPr>
                 <w:rStyle w:val="Hyperlink"/>
@@ -2231,7 +2231,7 @@
                 <w:noProof/>
                 <w:webHidden/>
               </w:rPr>
-              <w:instrText xml:space="preserve"> PAGEREF _Toc184308460 \h </w:instrText>
+              <w:instrText xml:space="preserve"> PAGEREF _Toc195282171 \h </w:instrText>
             </w:r>
             <w:r>
               <w:rPr>
@@ -2251,7 +2251,7 @@
                 <w:noProof/>
                 <w:webHidden/>
               </w:rPr>
-              <w:t>8</w:t>
+              <w:t>9</w:t>
             </w:r>
             <w:r>
               <w:rPr>
@@ -2277,7 +2277,7 @@
               <w14:ligatures w14:val="standardContextual"/>
             </w:rPr>
           </w:pPr>
-          <w:hyperlink w:anchor="_Toc184308461" w:history="1">
+          <w:hyperlink w:anchor="_Toc195282172" w:history="1">
             <w:r>
               <w:rPr>
                 <w:rStyle w:val="Hyperlink"/>
@@ -2304,7 +2304,7 @@
                 <w:noProof/>
                 <w:webHidden/>
               </w:rPr>
-              <w:instrText xml:space="preserve"> PAGEREF _Toc184308461 \h </w:instrText>
+              <w:instrText xml:space="preserve"> PAGEREF _Toc195282172 \h </w:instrText>
             </w:r>
             <w:r>
               <w:rPr>
@@ -2324,7 +2324,7 @@
                 <w:noProof/>
                 <w:webHidden/>
               </w:rPr>
-              <w:t>10</w:t>
+              <w:t>11</w:t>
             </w:r>
             <w:r>
               <w:rPr>
@@ -2350,7 +2350,7 @@
               <w14:ligatures w14:val="standardContextual"/>
             </w:rPr>
           </w:pPr>
-          <w:hyperlink w:anchor="_Toc184308462" w:history="1">
+          <w:hyperlink w:anchor="_Toc195282173" w:history="1">
             <w:r>
               <w:rPr>
                 <w:rStyle w:val="Hyperlink"/>
@@ -2377,7 +2377,7 @@
                 <w:noProof/>
                 <w:webHidden/>
               </w:rPr>
-              <w:instrText xml:space="preserve"> PAGEREF _Toc184308462 \h </w:instrText>
+              <w:instrText xml:space="preserve"> PAGEREF _Toc195282173 \h </w:instrText>
             </w:r>
             <w:r>
               <w:rPr>
@@ -2397,7 +2397,7 @@
                 <w:noProof/>
                 <w:webHidden/>
               </w:rPr>
-              <w:t>11</w:t>
+              <w:t>12</w:t>
             </w:r>
             <w:r>
               <w:rPr>
@@ -2423,7 +2423,7 @@
               <w14:ligatures w14:val="standardContextual"/>
             </w:rPr>
           </w:pPr>
-          <w:hyperlink w:anchor="_Toc184308463" w:history="1">
+          <w:hyperlink w:anchor="_Toc195282174" w:history="1">
             <w:r>
               <w:rPr>
                 <w:rStyle w:val="Hyperlink"/>
@@ -2450,7 +2450,7 @@
                 <w:noProof/>
                 <w:webHidden/>
               </w:rPr>
-              <w:instrText xml:space="preserve"> PAGEREF _Toc184308463 \h </w:instrText>
+              <w:instrText xml:space="preserve"> PAGEREF _Toc195282174 \h </w:instrText>
             </w:r>
             <w:r>
               <w:rPr>
@@ -2470,7 +2470,7 @@
                 <w:noProof/>
                 <w:webHidden/>
               </w:rPr>
-              <w:t>13</w:t>
+              <w:t>14</w:t>
             </w:r>
             <w:r>
               <w:rPr>
@@ -2496,7 +2496,7 @@
               <w14:ligatures w14:val="standardContextual"/>
             </w:rPr>
           </w:pPr>
-          <w:hyperlink w:anchor="_Toc184308464" w:history="1">
+          <w:hyperlink w:anchor="_Toc195282175" w:history="1">
             <w:r>
               <w:rPr>
                 <w:rStyle w:val="Hyperlink"/>
@@ -2523,7 +2523,7 @@
                 <w:noProof/>
                 <w:webHidden/>
               </w:rPr>
-              <w:instrText xml:space="preserve"> PAGEREF _Toc184308464 \h </w:instrText>
+              <w:instrText xml:space="preserve"> PAGEREF _Toc195282175 \h </w:instrText>
             </w:r>
             <w:r>
               <w:rPr>
@@ -2543,7 +2543,7 @@
                 <w:noProof/>
                 <w:webHidden/>
               </w:rPr>
-              <w:t>14</w:t>
+              <w:t>15</w:t>
             </w:r>
             <w:r>
               <w:rPr>
@@ -2570,7 +2570,7 @@
               <w14:ligatures w14:val="standardContextual"/>
             </w:rPr>
           </w:pPr>
-          <w:hyperlink w:anchor="_Toc184308465" w:history="1">
+          <w:hyperlink w:anchor="_Toc195282176" w:history="1">
             <w:r>
               <w:rPr>
                 <w:rStyle w:val="Hyperlink"/>
@@ -2615,7 +2615,7 @@
                 <w:noProof/>
                 <w:webHidden/>
               </w:rPr>
-              <w:instrText xml:space="preserve"> PAGEREF _Toc184308465 \h </w:instrText>
+              <w:instrText xml:space="preserve"> PAGEREF _Toc195282176 \h </w:instrText>
             </w:r>
             <w:r>
               <w:rPr>
@@ -2635,7 +2635,7 @@
                 <w:noProof/>
                 <w:webHidden/>
               </w:rPr>
-              <w:t>14</w:t>
+              <w:t>15</w:t>
             </w:r>
             <w:r>
               <w:rPr>
@@ -2662,7 +2662,7 @@
               <w14:ligatures w14:val="standardContextual"/>
             </w:rPr>
           </w:pPr>
-          <w:hyperlink w:anchor="_Toc184308466" w:history="1">
+          <w:hyperlink w:anchor="_Toc195282177" w:history="1">
             <w:r>
               <w:rPr>
                 <w:rStyle w:val="Hyperlink"/>
@@ -2707,7 +2707,7 @@
                 <w:noProof/>
                 <w:webHidden/>
               </w:rPr>
-              <w:instrText xml:space="preserve"> PAGEREF _Toc184308466 \h </w:instrText>
+              <w:instrText xml:space="preserve"> PAGEREF _Toc195282177 \h </w:instrText>
             </w:r>
             <w:r>
               <w:rPr>
@@ -2727,7 +2727,7 @@
                 <w:noProof/>
                 <w:webHidden/>
               </w:rPr>
-              <w:t>14</w:t>
+              <w:t>15</w:t>
             </w:r>
             <w:r>
               <w:rPr>
@@ -2754,7 +2754,7 @@
               <w14:ligatures w14:val="standardContextual"/>
             </w:rPr>
           </w:pPr>
-          <w:hyperlink w:anchor="_Toc184308467" w:history="1">
+          <w:hyperlink w:anchor="_Toc195282178" w:history="1">
             <w:r>
               <w:rPr>
                 <w:rStyle w:val="Hyperlink"/>
@@ -2799,7 +2799,7 @@
                 <w:noProof/>
                 <w:webHidden/>
               </w:rPr>
-              <w:instrText xml:space="preserve"> PAGEREF _Toc184308467 \h </w:instrText>
+              <w:instrText xml:space="preserve"> PAGEREF _Toc195282178 \h </w:instrText>
             </w:r>
             <w:r>
               <w:rPr>
@@ -2819,7 +2819,7 @@
                 <w:noProof/>
                 <w:webHidden/>
               </w:rPr>
-              <w:t>15</w:t>
+              <w:t>16</w:t>
             </w:r>
             <w:r>
               <w:rPr>
@@ -2846,7 +2846,7 @@
               <w14:ligatures w14:val="standardContextual"/>
             </w:rPr>
           </w:pPr>
-          <w:hyperlink w:anchor="_Toc184308468" w:history="1">
+          <w:hyperlink w:anchor="_Toc195282179" w:history="1">
             <w:r>
               <w:rPr>
                 <w:rStyle w:val="Hyperlink"/>
@@ -2891,7 +2891,7 @@
                 <w:noProof/>
                 <w:webHidden/>
               </w:rPr>
-              <w:instrText xml:space="preserve"> PAGEREF _Toc184308468 \h </w:instrText>
+              <w:instrText xml:space="preserve"> PAGEREF _Toc195282179 \h </w:instrText>
             </w:r>
             <w:r>
               <w:rPr>
@@ -2911,7 +2911,7 @@
                 <w:noProof/>
                 <w:webHidden/>
               </w:rPr>
-              <w:t>15</w:t>
+              <w:t>16</w:t>
             </w:r>
             <w:r>
               <w:rPr>
@@ -2938,7 +2938,7 @@
               <w14:ligatures w14:val="standardContextual"/>
             </w:rPr>
           </w:pPr>
-          <w:hyperlink w:anchor="_Toc184308469" w:history="1">
+          <w:hyperlink w:anchor="_Toc195282180" w:history="1">
             <w:r>
               <w:rPr>
                 <w:rStyle w:val="Hyperlink"/>
@@ -2983,7 +2983,7 @@
                 <w:noProof/>
                 <w:webHidden/>
               </w:rPr>
-              <w:instrText xml:space="preserve"> PAGEREF _Toc184308469 \h </w:instrText>
+              <w:instrText xml:space="preserve"> PAGEREF _Toc195282180 \h </w:instrText>
             </w:r>
             <w:r>
               <w:rPr>
@@ -3003,7 +3003,7 @@
                 <w:noProof/>
                 <w:webHidden/>
               </w:rPr>
-              <w:t>15</w:t>
+              <w:t>16</w:t>
             </w:r>
             <w:r>
               <w:rPr>
@@ -3030,7 +3030,7 @@
               <w14:ligatures w14:val="standardContextual"/>
             </w:rPr>
           </w:pPr>
-          <w:hyperlink w:anchor="_Toc184308470" w:history="1">
+          <w:hyperlink w:anchor="_Toc195282181" w:history="1">
             <w:r>
               <w:rPr>
                 <w:rStyle w:val="Hyperlink"/>
@@ -3054,7 +3054,7 @@
                 <w:rStyle w:val="Hyperlink"/>
                 <w:noProof/>
               </w:rPr>
-              <w:t>Đăng nhập</w:t>
+              <w:t>Thống kê đơn hàng</w:t>
             </w:r>
             <w:r>
               <w:rPr>
@@ -3075,7 +3075,7 @@
                 <w:noProof/>
                 <w:webHidden/>
               </w:rPr>
-              <w:instrText xml:space="preserve"> PAGEREF _Toc184308470 \h </w:instrText>
+              <w:instrText xml:space="preserve"> PAGEREF _Toc195282181 \h </w:instrText>
             </w:r>
             <w:r>
               <w:rPr>
@@ -3095,80 +3095,7 @@
                 <w:noProof/>
                 <w:webHidden/>
               </w:rPr>
-              <w:t>16</w:t>
-            </w:r>
-            <w:r>
-              <w:rPr>
-                <w:noProof/>
-                <w:webHidden/>
-              </w:rPr>
-              <w:fldChar w:fldCharType="end"/>
-            </w:r>
-          </w:hyperlink>
-        </w:p>
-        <w:p>
-          <w:pPr>
-            <w:pStyle w:val="TOC2"/>
-            <w:tabs>
-              <w:tab w:val="right" w:leader="dot" w:pos="9350"/>
-            </w:tabs>
-            <w:rPr>
-              <w:rFonts w:asciiTheme="minorHAnsi" w:eastAsiaTheme="minorEastAsia" w:hAnsiTheme="minorHAnsi"/>
-              <w:noProof/>
-              <w:kern w:val="2"/>
-              <w:sz w:val="24"/>
-              <w:szCs w:val="24"/>
-              <w14:ligatures w14:val="standardContextual"/>
-            </w:rPr>
-          </w:pPr>
-          <w:hyperlink w:anchor="_Toc184308471" w:history="1">
-            <w:r>
-              <w:rPr>
-                <w:rStyle w:val="Hyperlink"/>
-                <w:noProof/>
-              </w:rPr>
-              <w:t>7. Sơ đồ triển khai và yêu cầu hệ thống</w:t>
-            </w:r>
-            <w:r>
-              <w:rPr>
-                <w:noProof/>
-                <w:webHidden/>
-              </w:rPr>
-              <w:tab/>
-            </w:r>
-            <w:r>
-              <w:rPr>
-                <w:noProof/>
-                <w:webHidden/>
-              </w:rPr>
-              <w:fldChar w:fldCharType="begin"/>
-            </w:r>
-            <w:r>
-              <w:rPr>
-                <w:noProof/>
-                <w:webHidden/>
-              </w:rPr>
-              <w:instrText xml:space="preserve"> PAGEREF _Toc184308471 \h </w:instrText>
-            </w:r>
-            <w:r>
-              <w:rPr>
-                <w:noProof/>
-                <w:webHidden/>
-              </w:rPr>
-            </w:r>
-            <w:r>
-              <w:rPr>
-                <w:noProof/>
-                <w:webHidden/>
-              </w:rPr>
-              <w:fldChar w:fldCharType="separate"/>
-            </w:r>
-            <w:r>
-              <w:rPr>
-                <w:noProof/>
-                <w:webHidden/>
-              </w:rPr>
-              <w:t>16</w:t>
+              <w:t>17</w:t>
             </w:r>
             <w:r>
               <w:rPr>
@@ -3195,13 +3122,13 @@
               <w14:ligatures w14:val="standardContextual"/>
             </w:rPr>
           </w:pPr>
-          <w:hyperlink w:anchor="_Toc184308472" w:history="1">
+          <w:hyperlink w:anchor="_Toc195282182" w:history="1">
             <w:r>
               <w:rPr>
                 <w:rStyle w:val="Hyperlink"/>
                 <w:noProof/>
               </w:rPr>
-              <w:t>7.1.</w:t>
+              <w:t>6.7.</w:t>
             </w:r>
             <w:r>
               <w:rPr>
@@ -3219,7 +3146,7 @@
                 <w:rStyle w:val="Hyperlink"/>
                 <w:noProof/>
               </w:rPr>
-              <w:t>Sơ đồ triển khai</w:t>
+              <w:t>Đăng nhập</w:t>
             </w:r>
             <w:r>
               <w:rPr>
@@ -3240,7 +3167,7 @@
                 <w:noProof/>
                 <w:webHidden/>
               </w:rPr>
-              <w:instrText xml:space="preserve"> PAGEREF _Toc184308472 \h </w:instrText>
+              <w:instrText xml:space="preserve"> PAGEREF _Toc195282182 \h </w:instrText>
             </w:r>
             <w:r>
               <w:rPr>
@@ -3260,7 +3187,7 @@
                 <w:noProof/>
                 <w:webHidden/>
               </w:rPr>
-              <w:t>16</w:t>
+              <w:t>17</w:t>
             </w:r>
             <w:r>
               <w:rPr>
@@ -3287,13 +3214,13 @@
               <w14:ligatures w14:val="standardContextual"/>
             </w:rPr>
           </w:pPr>
-          <w:hyperlink w:anchor="_Toc184308473" w:history="1">
+          <w:hyperlink w:anchor="_Toc195282183" w:history="1">
             <w:r>
               <w:rPr>
                 <w:rStyle w:val="Hyperlink"/>
                 <w:noProof/>
               </w:rPr>
-              <w:t>7.2.</w:t>
+              <w:t>6.8.</w:t>
             </w:r>
             <w:r>
               <w:rPr>
@@ -3311,7 +3238,7 @@
                 <w:rStyle w:val="Hyperlink"/>
                 <w:noProof/>
               </w:rPr>
-              <w:t>Yêu cầu hệ thống</w:t>
+              <w:t>Quản lý thông tin cá nhân</w:t>
             </w:r>
             <w:r>
               <w:rPr>
@@ -3332,7 +3259,7 @@
                 <w:noProof/>
                 <w:webHidden/>
               </w:rPr>
-              <w:instrText xml:space="preserve"> PAGEREF _Toc184308473 \h </w:instrText>
+              <w:instrText xml:space="preserve"> PAGEREF _Toc195282183 \h </w:instrText>
             </w:r>
             <w:r>
               <w:rPr>
@@ -3352,217 +3279,7 @@
                 <w:noProof/>
                 <w:webHidden/>
               </w:rPr>
-              <w:t>16</w:t>
-            </w:r>
-            <w:r>
-              <w:rPr>
-                <w:noProof/>
-                <w:webHidden/>
-              </w:rPr>
-              <w:fldChar w:fldCharType="end"/>
-            </w:r>
-          </w:hyperlink>
-        </w:p>
-        <w:p>
-          <w:pPr>
-            <w:pStyle w:val="TOC1"/>
-            <w:rPr>
-              <w:rFonts w:asciiTheme="minorHAnsi" w:eastAsiaTheme="minorEastAsia" w:hAnsiTheme="minorHAnsi" w:cstheme="minorBidi"/>
-              <w:b w:val="0"/>
-              <w:bCs w:val="0"/>
-              <w:caps w:val="0"/>
-              <w:kern w:val="2"/>
-              <w:sz w:val="24"/>
-              <w:szCs w:val="24"/>
-              <w14:ligatures w14:val="standardContextual"/>
-            </w:rPr>
-          </w:pPr>
-          <w:hyperlink w:anchor="_Toc184308474" w:history="1">
-            <w:r>
-              <w:rPr>
-                <w:rStyle w:val="Hyperlink"/>
-              </w:rPr>
-              <w:t>III. Thiết kế ứng dụng</w:t>
-            </w:r>
-            <w:r>
-              <w:rPr>
-                <w:webHidden/>
-              </w:rPr>
-              <w:tab/>
-            </w:r>
-            <w:r>
-              <w:rPr>
-                <w:webHidden/>
-              </w:rPr>
-              <w:fldChar w:fldCharType="begin"/>
-            </w:r>
-            <w:r>
-              <w:rPr>
-                <w:webHidden/>
-              </w:rPr>
-              <w:instrText xml:space="preserve"> PAGEREF _Toc184308474 \h </w:instrText>
-            </w:r>
-            <w:r>
-              <w:rPr>
-                <w:webHidden/>
-              </w:rPr>
-            </w:r>
-            <w:r>
-              <w:rPr>
-                <w:webHidden/>
-              </w:rPr>
-              <w:fldChar w:fldCharType="separate"/>
-            </w:r>
-            <w:r>
-              <w:rPr>
-                <w:webHidden/>
-              </w:rPr>
               <w:t>17</w:t>
-            </w:r>
-            <w:r>
-              <w:rPr>
-                <w:webHidden/>
-              </w:rPr>
-              <w:fldChar w:fldCharType="end"/>
-            </w:r>
-          </w:hyperlink>
-        </w:p>
-        <w:p>
-          <w:pPr>
-            <w:pStyle w:val="TOC2"/>
-            <w:tabs>
-              <w:tab w:val="right" w:leader="dot" w:pos="9350"/>
-            </w:tabs>
-            <w:rPr>
-              <w:rFonts w:asciiTheme="minorHAnsi" w:eastAsiaTheme="minorEastAsia" w:hAnsiTheme="minorHAnsi"/>
-              <w:noProof/>
-              <w:kern w:val="2"/>
-              <w:sz w:val="24"/>
-              <w:szCs w:val="24"/>
-              <w14:ligatures w14:val="standardContextual"/>
-            </w:rPr>
-          </w:pPr>
-          <w:hyperlink w:anchor="_Toc184308475" w:history="1">
-            <w:r>
-              <w:rPr>
-                <w:rStyle w:val="Hyperlink"/>
-                <w:noProof/>
-              </w:rPr>
-              <w:t>1. Mô hình công nghệ ứng dụng</w:t>
-            </w:r>
-            <w:r>
-              <w:rPr>
-                <w:noProof/>
-                <w:webHidden/>
-              </w:rPr>
-              <w:tab/>
-            </w:r>
-            <w:r>
-              <w:rPr>
-                <w:noProof/>
-                <w:webHidden/>
-              </w:rPr>
-              <w:fldChar w:fldCharType="begin"/>
-            </w:r>
-            <w:r>
-              <w:rPr>
-                <w:noProof/>
-                <w:webHidden/>
-              </w:rPr>
-              <w:instrText xml:space="preserve"> PAGEREF _Toc184308475 \h </w:instrText>
-            </w:r>
-            <w:r>
-              <w:rPr>
-                <w:noProof/>
-                <w:webHidden/>
-              </w:rPr>
-            </w:r>
-            <w:r>
-              <w:rPr>
-                <w:noProof/>
-                <w:webHidden/>
-              </w:rPr>
-              <w:fldChar w:fldCharType="separate"/>
-            </w:r>
-            <w:r>
-              <w:rPr>
-                <w:noProof/>
-                <w:webHidden/>
-              </w:rPr>
-              <w:t>17</w:t>
-            </w:r>
-            <w:r>
-              <w:rPr>
-                <w:noProof/>
-                <w:webHidden/>
-              </w:rPr>
-              <w:fldChar w:fldCharType="end"/>
-            </w:r>
-          </w:hyperlink>
-        </w:p>
-        <w:p>
-          <w:pPr>
-            <w:pStyle w:val="TOC2"/>
-            <w:tabs>
-              <w:tab w:val="right" w:leader="dot" w:pos="9350"/>
-            </w:tabs>
-            <w:rPr>
-              <w:rFonts w:asciiTheme="minorHAnsi" w:eastAsiaTheme="minorEastAsia" w:hAnsiTheme="minorHAnsi"/>
-              <w:noProof/>
-              <w:kern w:val="2"/>
-              <w:sz w:val="24"/>
-              <w:szCs w:val="24"/>
-              <w14:ligatures w14:val="standardContextual"/>
-            </w:rPr>
-          </w:pPr>
-          <w:hyperlink w:anchor="_Toc184308476" w:history="1">
-            <w:r>
-              <w:rPr>
-                <w:rStyle w:val="Hyperlink"/>
-                <w:noProof/>
-              </w:rPr>
-              <w:t>2. THỰC THỂ</w:t>
-            </w:r>
-            <w:r>
-              <w:rPr>
-                <w:noProof/>
-                <w:webHidden/>
-              </w:rPr>
-              <w:tab/>
-            </w:r>
-            <w:r>
-              <w:rPr>
-                <w:noProof/>
-                <w:webHidden/>
-              </w:rPr>
-              <w:fldChar w:fldCharType="begin"/>
-            </w:r>
-            <w:r>
-              <w:rPr>
-                <w:noProof/>
-                <w:webHidden/>
-              </w:rPr>
-              <w:instrText xml:space="preserve"> PAGEREF _Toc184308476 \h </w:instrText>
-            </w:r>
-            <w:r>
-              <w:rPr>
-                <w:noProof/>
-                <w:webHidden/>
-              </w:rPr>
-            </w:r>
-            <w:r>
-              <w:rPr>
-                <w:noProof/>
-                <w:webHidden/>
-              </w:rPr>
-              <w:fldChar w:fldCharType="separate"/>
-            </w:r>
-            <w:r>
-              <w:rPr>
-                <w:noProof/>
-                <w:webHidden/>
-              </w:rPr>
-              <w:t>18</w:t>
             </w:r>
             <w:r>
               <w:rPr>
@@ -3589,13 +3306,13 @@
               <w14:ligatures w14:val="standardContextual"/>
             </w:rPr>
           </w:pPr>
-          <w:hyperlink w:anchor="_Toc184308477" w:history="1">
+          <w:hyperlink w:anchor="_Toc195282184" w:history="1">
             <w:r>
               <w:rPr>
                 <w:rStyle w:val="Hyperlink"/>
                 <w:noProof/>
               </w:rPr>
-              <w:t>2.1.</w:t>
+              <w:t>6.9.</w:t>
             </w:r>
             <w:r>
               <w:rPr>
@@ -3613,7 +3330,7 @@
                 <w:rStyle w:val="Hyperlink"/>
                 <w:noProof/>
               </w:rPr>
-              <w:t>ERD Tổng</w:t>
+              <w:t>Đặt hàng</w:t>
             </w:r>
             <w:r>
               <w:rPr>
@@ -3634,7 +3351,80 @@
                 <w:noProof/>
                 <w:webHidden/>
               </w:rPr>
-              <w:instrText xml:space="preserve"> PAGEREF _Toc184308477 \h </w:instrText>
+              <w:instrText xml:space="preserve"> PAGEREF _Toc195282184 \h </w:instrText>
+            </w:r>
+            <w:r>
+              <w:rPr>
+                <w:noProof/>
+                <w:webHidden/>
+              </w:rPr>
+            </w:r>
+            <w:r>
+              <w:rPr>
+                <w:noProof/>
+                <w:webHidden/>
+              </w:rPr>
+              <w:fldChar w:fldCharType="separate"/>
+            </w:r>
+            <w:r>
+              <w:rPr>
+                <w:noProof/>
+                <w:webHidden/>
+              </w:rPr>
+              <w:t>17</w:t>
+            </w:r>
+            <w:r>
+              <w:rPr>
+                <w:noProof/>
+                <w:webHidden/>
+              </w:rPr>
+              <w:fldChar w:fldCharType="end"/>
+            </w:r>
+          </w:hyperlink>
+        </w:p>
+        <w:p>
+          <w:pPr>
+            <w:pStyle w:val="TOC2"/>
+            <w:tabs>
+              <w:tab w:val="right" w:leader="dot" w:pos="9350"/>
+            </w:tabs>
+            <w:rPr>
+              <w:rFonts w:asciiTheme="minorHAnsi" w:eastAsiaTheme="minorEastAsia" w:hAnsiTheme="minorHAnsi"/>
+              <w:noProof/>
+              <w:kern w:val="2"/>
+              <w:sz w:val="24"/>
+              <w:szCs w:val="24"/>
+              <w14:ligatures w14:val="standardContextual"/>
+            </w:rPr>
+          </w:pPr>
+          <w:hyperlink w:anchor="_Toc195282185" w:history="1">
+            <w:r>
+              <w:rPr>
+                <w:rStyle w:val="Hyperlink"/>
+                <w:noProof/>
+              </w:rPr>
+              <w:t>7. Sơ đồ triển khai và yêu cầu hệ thống</w:t>
+            </w:r>
+            <w:r>
+              <w:rPr>
+                <w:noProof/>
+                <w:webHidden/>
+              </w:rPr>
+              <w:tab/>
+            </w:r>
+            <w:r>
+              <w:rPr>
+                <w:noProof/>
+                <w:webHidden/>
+              </w:rPr>
+              <w:fldChar w:fldCharType="begin"/>
+            </w:r>
+            <w:r>
+              <w:rPr>
+                <w:noProof/>
+                <w:webHidden/>
+              </w:rPr>
+              <w:instrText xml:space="preserve"> PAGEREF _Toc195282185 \h </w:instrText>
             </w:r>
             <w:r>
               <w:rPr>
@@ -3681,12 +3471,498 @@
               <w14:ligatures w14:val="standardContextual"/>
             </w:rPr>
           </w:pPr>
-          <w:hyperlink w:anchor="_Toc184308478" w:history="1">
+          <w:hyperlink w:anchor="_Toc195282186" w:history="1">
             <w:r>
               <w:rPr>
                 <w:rStyle w:val="Hyperlink"/>
                 <w:noProof/>
               </w:rPr>
+              <w:t>7.1.</w:t>
+            </w:r>
+            <w:r>
+              <w:rPr>
+                <w:rFonts w:asciiTheme="minorHAnsi" w:eastAsiaTheme="minorEastAsia" w:hAnsiTheme="minorHAnsi"/>
+                <w:noProof/>
+                <w:kern w:val="2"/>
+                <w:sz w:val="24"/>
+                <w:szCs w:val="24"/>
+                <w14:ligatures w14:val="standardContextual"/>
+              </w:rPr>
+              <w:tab/>
+            </w:r>
+            <w:r>
+              <w:rPr>
+                <w:rStyle w:val="Hyperlink"/>
+                <w:noProof/>
+              </w:rPr>
+              <w:t>Sơ đồ triển khai</w:t>
+            </w:r>
+            <w:r>
+              <w:rPr>
+                <w:noProof/>
+                <w:webHidden/>
+              </w:rPr>
+              <w:tab/>
+            </w:r>
+            <w:r>
+              <w:rPr>
+                <w:noProof/>
+                <w:webHidden/>
+              </w:rPr>
+              <w:fldChar w:fldCharType="begin"/>
+            </w:r>
+            <w:r>
+              <w:rPr>
+                <w:noProof/>
+                <w:webHidden/>
+              </w:rPr>
+              <w:instrText xml:space="preserve"> PAGEREF _Toc195282186 \h </w:instrText>
+            </w:r>
+            <w:r>
+              <w:rPr>
+                <w:noProof/>
+                <w:webHidden/>
+              </w:rPr>
+            </w:r>
+            <w:r>
+              <w:rPr>
+                <w:noProof/>
+                <w:webHidden/>
+              </w:rPr>
+              <w:fldChar w:fldCharType="separate"/>
+            </w:r>
+            <w:r>
+              <w:rPr>
+                <w:noProof/>
+                <w:webHidden/>
+              </w:rPr>
+              <w:t>18</w:t>
+            </w:r>
+            <w:r>
+              <w:rPr>
+                <w:noProof/>
+                <w:webHidden/>
+              </w:rPr>
+              <w:fldChar w:fldCharType="end"/>
+            </w:r>
+          </w:hyperlink>
+        </w:p>
+        <w:p>
+          <w:pPr>
+            <w:pStyle w:val="TOC3"/>
+            <w:tabs>
+              <w:tab w:val="left" w:pos="1440"/>
+              <w:tab w:val="right" w:leader="dot" w:pos="9350"/>
+            </w:tabs>
+            <w:rPr>
+              <w:rFonts w:asciiTheme="minorHAnsi" w:eastAsiaTheme="minorEastAsia" w:hAnsiTheme="minorHAnsi"/>
+              <w:noProof/>
+              <w:kern w:val="2"/>
+              <w:sz w:val="24"/>
+              <w:szCs w:val="24"/>
+              <w14:ligatures w14:val="standardContextual"/>
+            </w:rPr>
+          </w:pPr>
+          <w:hyperlink w:anchor="_Toc195282187" w:history="1">
+            <w:r>
+              <w:rPr>
+                <w:rStyle w:val="Hyperlink"/>
+                <w:noProof/>
+              </w:rPr>
+              <w:t>7.2.</w:t>
+            </w:r>
+            <w:r>
+              <w:rPr>
+                <w:rFonts w:asciiTheme="minorHAnsi" w:eastAsiaTheme="minorEastAsia" w:hAnsiTheme="minorHAnsi"/>
+                <w:noProof/>
+                <w:kern w:val="2"/>
+                <w:sz w:val="24"/>
+                <w:szCs w:val="24"/>
+                <w14:ligatures w14:val="standardContextual"/>
+              </w:rPr>
+              <w:tab/>
+            </w:r>
+            <w:r>
+              <w:rPr>
+                <w:rStyle w:val="Hyperlink"/>
+                <w:noProof/>
+              </w:rPr>
+              <w:t>Yêu cầu hệ thống</w:t>
+            </w:r>
+            <w:r>
+              <w:rPr>
+                <w:noProof/>
+                <w:webHidden/>
+              </w:rPr>
+              <w:tab/>
+            </w:r>
+            <w:r>
+              <w:rPr>
+                <w:noProof/>
+                <w:webHidden/>
+              </w:rPr>
+              <w:fldChar w:fldCharType="begin"/>
+            </w:r>
+            <w:r>
+              <w:rPr>
+                <w:noProof/>
+                <w:webHidden/>
+              </w:rPr>
+              <w:instrText xml:space="preserve"> PAGEREF _Toc195282187 \h </w:instrText>
+            </w:r>
+            <w:r>
+              <w:rPr>
+                <w:noProof/>
+                <w:webHidden/>
+              </w:rPr>
+            </w:r>
+            <w:r>
+              <w:rPr>
+                <w:noProof/>
+                <w:webHidden/>
+              </w:rPr>
+              <w:fldChar w:fldCharType="separate"/>
+            </w:r>
+            <w:r>
+              <w:rPr>
+                <w:noProof/>
+                <w:webHidden/>
+              </w:rPr>
+              <w:t>18</w:t>
+            </w:r>
+            <w:r>
+              <w:rPr>
+                <w:noProof/>
+                <w:webHidden/>
+              </w:rPr>
+              <w:fldChar w:fldCharType="end"/>
+            </w:r>
+          </w:hyperlink>
+        </w:p>
+        <w:p>
+          <w:pPr>
+            <w:pStyle w:val="TOC1"/>
+            <w:rPr>
+              <w:rFonts w:asciiTheme="minorHAnsi" w:eastAsiaTheme="minorEastAsia" w:hAnsiTheme="minorHAnsi" w:cstheme="minorBidi"/>
+              <w:b w:val="0"/>
+              <w:bCs w:val="0"/>
+              <w:caps w:val="0"/>
+              <w:kern w:val="2"/>
+              <w:sz w:val="24"/>
+              <w:szCs w:val="24"/>
+              <w14:ligatures w14:val="standardContextual"/>
+            </w:rPr>
+          </w:pPr>
+          <w:hyperlink w:anchor="_Toc195282188" w:history="1">
+            <w:r>
+              <w:rPr>
+                <w:rStyle w:val="Hyperlink"/>
+              </w:rPr>
+              <w:t>III. Thiết kế ứng dụng</w:t>
+            </w:r>
+            <w:r>
+              <w:rPr>
+                <w:webHidden/>
+              </w:rPr>
+              <w:tab/>
+            </w:r>
+            <w:r>
+              <w:rPr>
+                <w:webHidden/>
+              </w:rPr>
+              <w:fldChar w:fldCharType="begin"/>
+            </w:r>
+            <w:r>
+              <w:rPr>
+                <w:webHidden/>
+              </w:rPr>
+              <w:instrText xml:space="preserve"> PAGEREF _Toc195282188 \h </w:instrText>
+            </w:r>
+            <w:r>
+              <w:rPr>
+                <w:webHidden/>
+              </w:rPr>
+            </w:r>
+            <w:r>
+              <w:rPr>
+                <w:webHidden/>
+              </w:rPr>
+              <w:fldChar w:fldCharType="separate"/>
+            </w:r>
+            <w:r>
+              <w:rPr>
+                <w:webHidden/>
+              </w:rPr>
+              <w:t>19</w:t>
+            </w:r>
+            <w:r>
+              <w:rPr>
+                <w:webHidden/>
+              </w:rPr>
+              <w:fldChar w:fldCharType="end"/>
+            </w:r>
+          </w:hyperlink>
+        </w:p>
+        <w:p>
+          <w:pPr>
+            <w:pStyle w:val="TOC2"/>
+            <w:tabs>
+              <w:tab w:val="right" w:leader="dot" w:pos="9350"/>
+            </w:tabs>
+            <w:rPr>
+              <w:rFonts w:asciiTheme="minorHAnsi" w:eastAsiaTheme="minorEastAsia" w:hAnsiTheme="minorHAnsi"/>
+              <w:noProof/>
+              <w:kern w:val="2"/>
+              <w:sz w:val="24"/>
+              <w:szCs w:val="24"/>
+              <w14:ligatures w14:val="standardContextual"/>
+            </w:rPr>
+          </w:pPr>
+          <w:hyperlink w:anchor="_Toc195282189" w:history="1">
+            <w:r>
+              <w:rPr>
+                <w:rStyle w:val="Hyperlink"/>
+                <w:noProof/>
+              </w:rPr>
+              <w:t>1. Mô hình công nghệ ứng dụng</w:t>
+            </w:r>
+            <w:r>
+              <w:rPr>
+                <w:noProof/>
+                <w:webHidden/>
+              </w:rPr>
+              <w:tab/>
+            </w:r>
+            <w:r>
+              <w:rPr>
+                <w:noProof/>
+                <w:webHidden/>
+              </w:rPr>
+              <w:fldChar w:fldCharType="begin"/>
+            </w:r>
+            <w:r>
+              <w:rPr>
+                <w:noProof/>
+                <w:webHidden/>
+              </w:rPr>
+              <w:instrText xml:space="preserve"> PAGEREF _Toc195282189 \h </w:instrText>
+            </w:r>
+            <w:r>
+              <w:rPr>
+                <w:noProof/>
+                <w:webHidden/>
+              </w:rPr>
+            </w:r>
+            <w:r>
+              <w:rPr>
+                <w:noProof/>
+                <w:webHidden/>
+              </w:rPr>
+              <w:fldChar w:fldCharType="separate"/>
+            </w:r>
+            <w:r>
+              <w:rPr>
+                <w:noProof/>
+                <w:webHidden/>
+              </w:rPr>
+              <w:t>19</w:t>
+            </w:r>
+            <w:r>
+              <w:rPr>
+                <w:noProof/>
+                <w:webHidden/>
+              </w:rPr>
+              <w:fldChar w:fldCharType="end"/>
+            </w:r>
+          </w:hyperlink>
+        </w:p>
+        <w:p>
+          <w:pPr>
+            <w:pStyle w:val="TOC2"/>
+            <w:tabs>
+              <w:tab w:val="right" w:leader="dot" w:pos="9350"/>
+            </w:tabs>
+            <w:rPr>
+              <w:rFonts w:asciiTheme="minorHAnsi" w:eastAsiaTheme="minorEastAsia" w:hAnsiTheme="minorHAnsi"/>
+              <w:noProof/>
+              <w:kern w:val="2"/>
+              <w:sz w:val="24"/>
+              <w:szCs w:val="24"/>
+              <w14:ligatures w14:val="standardContextual"/>
+            </w:rPr>
+          </w:pPr>
+          <w:hyperlink w:anchor="_Toc195282190" w:history="1">
+            <w:r>
+              <w:rPr>
+                <w:rStyle w:val="Hyperlink"/>
+                <w:noProof/>
+              </w:rPr>
+              <w:t>2. THỰC THỂ</w:t>
+            </w:r>
+            <w:r>
+              <w:rPr>
+                <w:noProof/>
+                <w:webHidden/>
+              </w:rPr>
+              <w:tab/>
+            </w:r>
+            <w:r>
+              <w:rPr>
+                <w:noProof/>
+                <w:webHidden/>
+              </w:rPr>
+              <w:fldChar w:fldCharType="begin"/>
+            </w:r>
+            <w:r>
+              <w:rPr>
+                <w:noProof/>
+                <w:webHidden/>
+              </w:rPr>
+              <w:instrText xml:space="preserve"> PAGEREF _Toc195282190 \h </w:instrText>
+            </w:r>
+            <w:r>
+              <w:rPr>
+                <w:noProof/>
+                <w:webHidden/>
+              </w:rPr>
+            </w:r>
+            <w:r>
+              <w:rPr>
+                <w:noProof/>
+                <w:webHidden/>
+              </w:rPr>
+              <w:fldChar w:fldCharType="separate"/>
+            </w:r>
+            <w:r>
+              <w:rPr>
+                <w:noProof/>
+                <w:webHidden/>
+              </w:rPr>
+              <w:t>20</w:t>
+            </w:r>
+            <w:r>
+              <w:rPr>
+                <w:noProof/>
+                <w:webHidden/>
+              </w:rPr>
+              <w:fldChar w:fldCharType="end"/>
+            </w:r>
+          </w:hyperlink>
+        </w:p>
+        <w:p>
+          <w:pPr>
+            <w:pStyle w:val="TOC3"/>
+            <w:tabs>
+              <w:tab w:val="left" w:pos="1440"/>
+              <w:tab w:val="right" w:leader="dot" w:pos="9350"/>
+            </w:tabs>
+            <w:rPr>
+              <w:rFonts w:asciiTheme="minorHAnsi" w:eastAsiaTheme="minorEastAsia" w:hAnsiTheme="minorHAnsi"/>
+              <w:noProof/>
+              <w:kern w:val="2"/>
+              <w:sz w:val="24"/>
+              <w:szCs w:val="24"/>
+              <w14:ligatures w14:val="standardContextual"/>
+            </w:rPr>
+          </w:pPr>
+          <w:hyperlink w:anchor="_Toc195282191" w:history="1">
+            <w:r>
+              <w:rPr>
+                <w:rStyle w:val="Hyperlink"/>
+                <w:noProof/>
+              </w:rPr>
+              <w:t>2.1.</w:t>
+            </w:r>
+            <w:r>
+              <w:rPr>
+                <w:rFonts w:asciiTheme="minorHAnsi" w:eastAsiaTheme="minorEastAsia" w:hAnsiTheme="minorHAnsi"/>
+                <w:noProof/>
+                <w:kern w:val="2"/>
+                <w:sz w:val="24"/>
+                <w:szCs w:val="24"/>
+                <w14:ligatures w14:val="standardContextual"/>
+              </w:rPr>
+              <w:tab/>
+            </w:r>
+            <w:r>
+              <w:rPr>
+                <w:rStyle w:val="Hyperlink"/>
+                <w:noProof/>
+              </w:rPr>
+              <w:t>ERD Tổng</w:t>
+            </w:r>
+            <w:r>
+              <w:rPr>
+                <w:noProof/>
+                <w:webHidden/>
+              </w:rPr>
+              <w:tab/>
+            </w:r>
+            <w:r>
+              <w:rPr>
+                <w:noProof/>
+                <w:webHidden/>
+              </w:rPr>
+              <w:fldChar w:fldCharType="begin"/>
+            </w:r>
+            <w:r>
+              <w:rPr>
+                <w:noProof/>
+                <w:webHidden/>
+              </w:rPr>
+              <w:instrText xml:space="preserve"> PAGEREF _Toc195282191 \h </w:instrText>
+            </w:r>
+            <w:r>
+              <w:rPr>
+                <w:noProof/>
+                <w:webHidden/>
+              </w:rPr>
+            </w:r>
+            <w:r>
+              <w:rPr>
+                <w:noProof/>
+                <w:webHidden/>
+              </w:rPr>
+              <w:fldChar w:fldCharType="separate"/>
+            </w:r>
+            <w:r>
+              <w:rPr>
+                <w:noProof/>
+                <w:webHidden/>
+              </w:rPr>
+              <w:t>20</w:t>
+            </w:r>
+            <w:r>
+              <w:rPr>
+                <w:noProof/>
+                <w:webHidden/>
+              </w:rPr>
+              <w:fldChar w:fldCharType="end"/>
+            </w:r>
+          </w:hyperlink>
+        </w:p>
+        <w:p>
+          <w:pPr>
+            <w:pStyle w:val="TOC3"/>
+            <w:tabs>
+              <w:tab w:val="left" w:pos="1440"/>
+              <w:tab w:val="right" w:leader="dot" w:pos="9350"/>
+            </w:tabs>
+            <w:rPr>
+              <w:rFonts w:asciiTheme="minorHAnsi" w:eastAsiaTheme="minorEastAsia" w:hAnsiTheme="minorHAnsi"/>
+              <w:noProof/>
+              <w:kern w:val="2"/>
+              <w:sz w:val="24"/>
+              <w:szCs w:val="24"/>
+              <w14:ligatures w14:val="standardContextual"/>
+            </w:rPr>
+          </w:pPr>
+          <w:hyperlink w:anchor="_Toc195282192" w:history="1">
+            <w:r>
+              <w:rPr>
+                <w:rStyle w:val="Hyperlink"/>
+                <w:noProof/>
+              </w:rPr>
               <w:t>2.2.</w:t>
             </w:r>
             <w:r>
@@ -3726,7 +4002,7 @@
                 <w:noProof/>
                 <w:webHidden/>
               </w:rPr>
-              <w:instrText xml:space="preserve"> PAGEREF _Toc184308478 \h </w:instrText>
+              <w:instrText xml:space="preserve"> PAGEREF _Toc195282192 \h </w:instrText>
             </w:r>
             <w:r>
               <w:rPr>
@@ -3746,7 +4022,7 @@
                 <w:noProof/>
                 <w:webHidden/>
               </w:rPr>
-              <w:t>19</w:t>
+              <w:t>21</w:t>
             </w:r>
             <w:r>
               <w:rPr>
@@ -3773,7 +4049,7 @@
               <w14:ligatures w14:val="standardContextual"/>
             </w:rPr>
           </w:pPr>
-          <w:hyperlink w:anchor="_Toc184308479" w:history="1">
+          <w:hyperlink w:anchor="_Toc195282193" w:history="1">
             <w:r>
               <w:rPr>
                 <w:rStyle w:val="Hyperlink"/>
@@ -3818,7 +4094,7 @@
                 <w:noProof/>
                 <w:webHidden/>
               </w:rPr>
-              <w:instrText xml:space="preserve"> PAGEREF _Toc184308479 \h </w:instrText>
+              <w:instrText xml:space="preserve"> PAGEREF _Toc195282193 \h </w:instrText>
             </w:r>
             <w:r>
               <w:rPr>
@@ -3838,7 +4114,7 @@
                 <w:noProof/>
                 <w:webHidden/>
               </w:rPr>
-              <w:t>19</w:t>
+              <w:t>21</w:t>
             </w:r>
             <w:r>
               <w:rPr>
@@ -3865,7 +4141,7 @@
               <w14:ligatures w14:val="standardContextual"/>
             </w:rPr>
           </w:pPr>
-          <w:hyperlink w:anchor="_Toc184308480" w:history="1">
+          <w:hyperlink w:anchor="_Toc195282194" w:history="1">
             <w:r>
               <w:rPr>
                 <w:rStyle w:val="Hyperlink"/>
@@ -3910,7 +4186,7 @@
                 <w:noProof/>
                 <w:webHidden/>
               </w:rPr>
-              <w:instrText xml:space="preserve"> PAGEREF _Toc184308480 \h </w:instrText>
+              <w:instrText xml:space="preserve"> PAGEREF _Toc195282194 \h </w:instrText>
             </w:r>
             <w:r>
               <w:rPr>
@@ -3930,7 +4206,7 @@
                 <w:noProof/>
                 <w:webHidden/>
               </w:rPr>
-              <w:t>19</w:t>
+              <w:t>21</w:t>
             </w:r>
             <w:r>
               <w:rPr>
@@ -3957,7 +4233,7 @@
               <w14:ligatures w14:val="standardContextual"/>
             </w:rPr>
           </w:pPr>
-          <w:hyperlink w:anchor="_Toc184308481" w:history="1">
+          <w:hyperlink w:anchor="_Toc195282195" w:history="1">
             <w:r>
               <w:rPr>
                 <w:rStyle w:val="Hyperlink"/>
@@ -4002,7 +4278,7 @@
                 <w:noProof/>
                 <w:webHidden/>
               </w:rPr>
-              <w:instrText xml:space="preserve"> PAGEREF _Toc184308481 \h </w:instrText>
+              <w:instrText xml:space="preserve"> PAGEREF _Toc195282195 \h </w:instrText>
             </w:r>
             <w:r>
               <w:rPr>
@@ -4022,7 +4298,7 @@
                 <w:noProof/>
                 <w:webHidden/>
               </w:rPr>
-              <w:t>20</w:t>
+              <w:t>22</w:t>
             </w:r>
             <w:r>
               <w:rPr>
@@ -4049,7 +4325,7 @@
               <w14:ligatures w14:val="standardContextual"/>
             </w:rPr>
           </w:pPr>
-          <w:hyperlink w:anchor="_Toc184308482" w:history="1">
+          <w:hyperlink w:anchor="_Toc195282196" w:history="1">
             <w:r>
               <w:rPr>
                 <w:rStyle w:val="Hyperlink"/>
@@ -4094,7 +4370,7 @@
                 <w:noProof/>
                 <w:webHidden/>
               </w:rPr>
-              <w:instrText xml:space="preserve"> PAGEREF _Toc184308482 \h </w:instrText>
+              <w:instrText xml:space="preserve"> PAGEREF _Toc195282196 \h </w:instrText>
             </w:r>
             <w:r>
               <w:rPr>
@@ -4114,7 +4390,7 @@
                 <w:noProof/>
                 <w:webHidden/>
               </w:rPr>
-              <w:t>20</w:t>
+              <w:t>22</w:t>
             </w:r>
             <w:r>
               <w:rPr>
@@ -4141,7 +4417,7 @@
               <w14:ligatures w14:val="standardContextual"/>
             </w:rPr>
           </w:pPr>
-          <w:hyperlink w:anchor="_Toc184308483" w:history="1">
+          <w:hyperlink w:anchor="_Toc195282197" w:history="1">
             <w:r>
               <w:rPr>
                 <w:rStyle w:val="Hyperlink"/>
@@ -4186,7 +4462,7 @@
                 <w:noProof/>
                 <w:webHidden/>
               </w:rPr>
-              <w:instrText xml:space="preserve"> PAGEREF _Toc184308483 \h </w:instrText>
+              <w:instrText xml:space="preserve"> PAGEREF _Toc195282197 \h </w:instrText>
             </w:r>
             <w:r>
               <w:rPr>
@@ -4206,7 +4482,7 @@
                 <w:noProof/>
                 <w:webHidden/>
               </w:rPr>
-              <w:t>20</w:t>
+              <w:t>22</w:t>
             </w:r>
             <w:r>
               <w:rPr>
@@ -4233,7 +4509,7 @@
               <w14:ligatures w14:val="standardContextual"/>
             </w:rPr>
           </w:pPr>
-          <w:hyperlink w:anchor="_Toc184308484" w:history="1">
+          <w:hyperlink w:anchor="_Toc195282198" w:history="1">
             <w:r>
               <w:rPr>
                 <w:rStyle w:val="Hyperlink"/>
@@ -4278,7 +4554,7 @@
                 <w:noProof/>
                 <w:webHidden/>
               </w:rPr>
-              <w:instrText xml:space="preserve"> PAGEREF _Toc184308484 \h </w:instrText>
+              <w:instrText xml:space="preserve"> PAGEREF _Toc195282198 \h </w:instrText>
             </w:r>
             <w:r>
               <w:rPr>
@@ -4298,7 +4574,7 @@
                 <w:noProof/>
                 <w:webHidden/>
               </w:rPr>
-              <w:t>21</w:t>
+              <w:t>23</w:t>
             </w:r>
             <w:r>
               <w:rPr>
@@ -4325,7 +4601,7 @@
               <w14:ligatures w14:val="standardContextual"/>
             </w:rPr>
           </w:pPr>
-          <w:hyperlink w:anchor="_Toc184308485" w:history="1">
+          <w:hyperlink w:anchor="_Toc195282199" w:history="1">
             <w:r>
               <w:rPr>
                 <w:rStyle w:val="Hyperlink"/>
@@ -4370,7 +4646,7 @@
                 <w:noProof/>
                 <w:webHidden/>
               </w:rPr>
-              <w:instrText xml:space="preserve"> PAGEREF _Toc184308485 \h </w:instrText>
+              <w:instrText xml:space="preserve"> PAGEREF _Toc195282199 \h </w:instrText>
             </w:r>
             <w:r>
               <w:rPr>
@@ -4390,7 +4666,7 @@
                 <w:noProof/>
                 <w:webHidden/>
               </w:rPr>
-              <w:t>21</w:t>
+              <w:t>23</w:t>
             </w:r>
             <w:r>
               <w:rPr>
@@ -4417,7 +4693,7 @@
               <w14:ligatures w14:val="standardContextual"/>
             </w:rPr>
           </w:pPr>
-          <w:hyperlink w:anchor="_Toc184308486" w:history="1">
+          <w:hyperlink w:anchor="_Toc195282200" w:history="1">
             <w:r>
               <w:rPr>
                 <w:rStyle w:val="Hyperlink"/>
@@ -4462,7 +4738,7 @@
                 <w:noProof/>
                 <w:webHidden/>
               </w:rPr>
-              <w:instrText xml:space="preserve"> PAGEREF _Toc184308486 \h </w:instrText>
+              <w:instrText xml:space="preserve"> PAGEREF _Toc195282200 \h </w:instrText>
             </w:r>
             <w:r>
               <w:rPr>
@@ -4482,7 +4758,7 @@
                 <w:noProof/>
                 <w:webHidden/>
               </w:rPr>
-              <w:t>21</w:t>
+              <w:t>23</w:t>
             </w:r>
             <w:r>
               <w:rPr>
@@ -4508,7 +4784,7 @@
               <w14:ligatures w14:val="standardContextual"/>
             </w:rPr>
           </w:pPr>
-          <w:hyperlink w:anchor="_Toc184308487" w:history="1">
+          <w:hyperlink w:anchor="_Toc195282201" w:history="1">
             <w:r>
               <w:rPr>
                 <w:rStyle w:val="Hyperlink"/>
@@ -4535,7 +4811,7 @@
                 <w:noProof/>
                 <w:webHidden/>
               </w:rPr>
-              <w:instrText xml:space="preserve"> PAGEREF _Toc184308487 \h </w:instrText>
+              <w:instrText xml:space="preserve"> PAGEREF _Toc195282201 \h </w:instrText>
             </w:r>
             <w:r>
               <w:rPr>
@@ -4555,7 +4831,7 @@
                 <w:noProof/>
                 <w:webHidden/>
               </w:rPr>
-              <w:t>22</w:t>
+              <w:t>24</w:t>
             </w:r>
             <w:r>
               <w:rPr>
@@ -4582,7 +4858,7 @@
               <w14:ligatures w14:val="standardContextual"/>
             </w:rPr>
           </w:pPr>
-          <w:hyperlink w:anchor="_Toc184308488" w:history="1">
+          <w:hyperlink w:anchor="_Toc195282202" w:history="1">
             <w:r>
               <w:rPr>
                 <w:rStyle w:val="Hyperlink"/>
@@ -4627,7 +4903,7 @@
                 <w:noProof/>
                 <w:webHidden/>
               </w:rPr>
-              <w:instrText xml:space="preserve"> PAGEREF _Toc184308488 \h </w:instrText>
+              <w:instrText xml:space="preserve"> PAGEREF _Toc195282202 \h </w:instrText>
             </w:r>
             <w:r>
               <w:rPr>
@@ -4647,7 +4923,7 @@
                 <w:noProof/>
                 <w:webHidden/>
               </w:rPr>
-              <w:t>22</w:t>
+              <w:t>24</w:t>
             </w:r>
             <w:r>
               <w:rPr>
@@ -4674,7 +4950,7 @@
               <w14:ligatures w14:val="standardContextual"/>
             </w:rPr>
           </w:pPr>
-          <w:hyperlink w:anchor="_Toc184308489" w:history="1">
+          <w:hyperlink w:anchor="_Toc195282203" w:history="1">
             <w:r>
               <w:rPr>
                 <w:rStyle w:val="Hyperlink"/>
@@ -4719,7 +4995,7 @@
                 <w:noProof/>
                 <w:webHidden/>
               </w:rPr>
-              <w:instrText xml:space="preserve"> PAGEREF _Toc184308489 \h </w:instrText>
+              <w:instrText xml:space="preserve"> PAGEREF _Toc195282203 \h </w:instrText>
             </w:r>
             <w:r>
               <w:rPr>
@@ -4739,7 +5015,7 @@
                 <w:noProof/>
                 <w:webHidden/>
               </w:rPr>
-              <w:t>22</w:t>
+              <w:t>24</w:t>
             </w:r>
             <w:r>
               <w:rPr>
@@ -4766,7 +5042,7 @@
               <w14:ligatures w14:val="standardContextual"/>
             </w:rPr>
           </w:pPr>
-          <w:hyperlink w:anchor="_Toc184308490" w:history="1">
+          <w:hyperlink w:anchor="_Toc195282204" w:history="1">
             <w:r>
               <w:rPr>
                 <w:rStyle w:val="Hyperlink"/>
@@ -4811,7 +5087,7 @@
                 <w:noProof/>
                 <w:webHidden/>
               </w:rPr>
-              <w:instrText xml:space="preserve"> PAGEREF _Toc184308490 \h </w:instrText>
+              <w:instrText xml:space="preserve"> PAGEREF _Toc195282204 \h </w:instrText>
             </w:r>
             <w:r>
               <w:rPr>
@@ -4831,7 +5107,7 @@
                 <w:noProof/>
                 <w:webHidden/>
               </w:rPr>
-              <w:t>23</w:t>
+              <w:t>25</w:t>
             </w:r>
             <w:r>
               <w:rPr>
@@ -4858,7 +5134,7 @@
               <w14:ligatures w14:val="standardContextual"/>
             </w:rPr>
           </w:pPr>
-          <w:hyperlink w:anchor="_Toc184308491" w:history="1">
+          <w:hyperlink w:anchor="_Toc195282205" w:history="1">
             <w:r>
               <w:rPr>
                 <w:rStyle w:val="Hyperlink"/>
@@ -4903,7 +5179,7 @@
                 <w:noProof/>
                 <w:webHidden/>
               </w:rPr>
-              <w:instrText xml:space="preserve"> PAGEREF _Toc184308491 \h </w:instrText>
+              <w:instrText xml:space="preserve"> PAGEREF _Toc195282205 \h </w:instrText>
             </w:r>
             <w:r>
               <w:rPr>
@@ -4923,7 +5199,7 @@
                 <w:noProof/>
                 <w:webHidden/>
               </w:rPr>
-              <w:t>23</w:t>
+              <w:t>25</w:t>
             </w:r>
             <w:r>
               <w:rPr>
@@ -4950,7 +5226,7 @@
               <w14:ligatures w14:val="standardContextual"/>
             </w:rPr>
           </w:pPr>
-          <w:hyperlink w:anchor="_Toc184308492" w:history="1">
+          <w:hyperlink w:anchor="_Toc195282206" w:history="1">
             <w:r>
               <w:rPr>
                 <w:rStyle w:val="Hyperlink"/>
@@ -4995,7 +5271,7 @@
                 <w:noProof/>
                 <w:webHidden/>
               </w:rPr>
-              <w:instrText xml:space="preserve"> PAGEREF _Toc184308492 \h </w:instrText>
+              <w:instrText xml:space="preserve"> PAGEREF _Toc195282206 \h </w:instrText>
             </w:r>
             <w:r>
               <w:rPr>
@@ -5015,7 +5291,7 @@
                 <w:noProof/>
                 <w:webHidden/>
               </w:rPr>
-              <w:t>24</w:t>
+              <w:t>26</w:t>
             </w:r>
             <w:r>
               <w:rPr>
@@ -5042,7 +5318,7 @@
               <w14:ligatures w14:val="standardContextual"/>
             </w:rPr>
           </w:pPr>
-          <w:hyperlink w:anchor="_Toc184308493" w:history="1">
+          <w:hyperlink w:anchor="_Toc195282207" w:history="1">
             <w:r>
               <w:rPr>
                 <w:rStyle w:val="Hyperlink"/>
@@ -5087,7 +5363,7 @@
                 <w:noProof/>
                 <w:webHidden/>
               </w:rPr>
-              <w:instrText xml:space="preserve"> PAGEREF _Toc184308493 \h </w:instrText>
+              <w:instrText xml:space="preserve"> PAGEREF _Toc195282207 \h </w:instrText>
             </w:r>
             <w:r>
               <w:rPr>
@@ -5107,7 +5383,7 @@
                 <w:noProof/>
                 <w:webHidden/>
               </w:rPr>
-              <w:t>24</w:t>
+              <w:t>26</w:t>
             </w:r>
             <w:r>
               <w:rPr>
@@ -5134,7 +5410,7 @@
               <w14:ligatures w14:val="standardContextual"/>
             </w:rPr>
           </w:pPr>
-          <w:hyperlink w:anchor="_Toc184308494" w:history="1">
+          <w:hyperlink w:anchor="_Toc195282208" w:history="1">
             <w:r>
               <w:rPr>
                 <w:rStyle w:val="Hyperlink"/>
@@ -5179,7 +5455,7 @@
                 <w:noProof/>
                 <w:webHidden/>
               </w:rPr>
-              <w:instrText xml:space="preserve"> PAGEREF _Toc184308494 \h </w:instrText>
+              <w:instrText xml:space="preserve"> PAGEREF _Toc195282208 \h </w:instrText>
             </w:r>
             <w:r>
               <w:rPr>
@@ -5199,7 +5475,7 @@
                 <w:noProof/>
                 <w:webHidden/>
               </w:rPr>
-              <w:t>25</w:t>
+              <w:t>27</w:t>
             </w:r>
             <w:r>
               <w:rPr>
@@ -5226,7 +5502,7 @@
               <w14:ligatures w14:val="standardContextual"/>
             </w:rPr>
           </w:pPr>
-          <w:hyperlink w:anchor="_Toc184308495" w:history="1">
+          <w:hyperlink w:anchor="_Toc195282209" w:history="1">
             <w:r>
               <w:rPr>
                 <w:rStyle w:val="Hyperlink"/>
@@ -5271,7 +5547,7 @@
                 <w:noProof/>
                 <w:webHidden/>
               </w:rPr>
-              <w:instrText xml:space="preserve"> PAGEREF _Toc184308495 \h </w:instrText>
+              <w:instrText xml:space="preserve"> PAGEREF _Toc195282209 \h </w:instrText>
             </w:r>
             <w:r>
               <w:rPr>
@@ -5291,7 +5567,7 @@
                 <w:noProof/>
                 <w:webHidden/>
               </w:rPr>
-              <w:t>25</w:t>
+              <w:t>27</w:t>
             </w:r>
             <w:r>
               <w:rPr>
@@ -5318,7 +5594,7 @@
               <w14:ligatures w14:val="standardContextual"/>
             </w:rPr>
           </w:pPr>
-          <w:hyperlink w:anchor="_Toc184308496" w:history="1">
+          <w:hyperlink w:anchor="_Toc195282210" w:history="1">
             <w:r>
               <w:rPr>
                 <w:rStyle w:val="Hyperlink"/>
@@ -5363,7 +5639,7 @@
                 <w:noProof/>
                 <w:webHidden/>
               </w:rPr>
-              <w:instrText xml:space="preserve"> PAGEREF _Toc184308496 \h </w:instrText>
+              <w:instrText xml:space="preserve"> PAGEREF _Toc195282210 \h </w:instrText>
             </w:r>
             <w:r>
               <w:rPr>
@@ -5383,7 +5659,7 @@
                 <w:noProof/>
                 <w:webHidden/>
               </w:rPr>
-              <w:t>26</w:t>
+              <w:t>28</w:t>
             </w:r>
             <w:r>
               <w:rPr>
@@ -5408,7 +5684,7 @@
               <w14:ligatures w14:val="standardContextual"/>
             </w:rPr>
           </w:pPr>
-          <w:hyperlink w:anchor="_Toc184308497" w:history="1">
+          <w:hyperlink w:anchor="_Toc195282211" w:history="1">
             <w:r>
               <w:rPr>
                 <w:rStyle w:val="Hyperlink"/>
@@ -5431,7 +5707,7 @@
               <w:rPr>
                 <w:webHidden/>
               </w:rPr>
-              <w:instrText xml:space="preserve"> PAGEREF _Toc184308497 \h </w:instrText>
+              <w:instrText xml:space="preserve"> PAGEREF _Toc195282211 \h </w:instrText>
             </w:r>
             <w:r>
               <w:rPr>
@@ -5448,7 +5724,7 @@
               <w:rPr>
                 <w:webHidden/>
               </w:rPr>
-              <w:t>26</w:t>
+              <w:t>28</w:t>
             </w:r>
             <w:r>
               <w:rPr>
@@ -5473,7 +5749,7 @@
               <w14:ligatures w14:val="standardContextual"/>
             </w:rPr>
           </w:pPr>
-          <w:hyperlink w:anchor="_Toc184308498" w:history="1">
+          <w:hyperlink w:anchor="_Toc195282212" w:history="1">
             <w:r>
               <w:rPr>
                 <w:rStyle w:val="Hyperlink"/>
@@ -5500,7 +5776,7 @@
                 <w:noProof/>
                 <w:webHidden/>
               </w:rPr>
-              <w:instrText xml:space="preserve"> PAGEREF _Toc184308498 \h </w:instrText>
+              <w:instrText xml:space="preserve"> PAGEREF _Toc195282212 \h </w:instrText>
             </w:r>
             <w:r>
               <w:rPr>
@@ -5520,7 +5796,7 @@
                 <w:noProof/>
                 <w:webHidden/>
               </w:rPr>
-              <w:t>26</w:t>
+              <w:t>28</w:t>
             </w:r>
             <w:r>
               <w:rPr>
@@ -5547,7 +5823,7 @@
               <w14:ligatures w14:val="standardContextual"/>
             </w:rPr>
           </w:pPr>
-          <w:hyperlink w:anchor="_Toc184308499" w:history="1">
+          <w:hyperlink w:anchor="_Toc195282213" w:history="1">
             <w:r>
               <w:rPr>
                 <w:rStyle w:val="Hyperlink"/>
@@ -5592,7 +5868,7 @@
                 <w:noProof/>
                 <w:webHidden/>
               </w:rPr>
-              <w:instrText xml:space="preserve"> PAGEREF _Toc184308499 \h </w:instrText>
+              <w:instrText xml:space="preserve"> PAGEREF _Toc195282213 \h </w:instrText>
             </w:r>
             <w:r>
               <w:rPr>
@@ -5612,7 +5888,7 @@
                 <w:noProof/>
                 <w:webHidden/>
               </w:rPr>
-              <w:t>26</w:t>
+              <w:t>28</w:t>
             </w:r>
             <w:r>
               <w:rPr>
@@ -5639,7 +5915,7 @@
               <w14:ligatures w14:val="standardContextual"/>
             </w:rPr>
           </w:pPr>
-          <w:hyperlink w:anchor="_Toc184308500" w:history="1">
+          <w:hyperlink w:anchor="_Toc195282214" w:history="1">
             <w:r>
               <w:rPr>
                 <w:rStyle w:val="Hyperlink"/>
@@ -5684,7 +5960,7 @@
                 <w:noProof/>
                 <w:webHidden/>
               </w:rPr>
-              <w:instrText xml:space="preserve"> PAGEREF _Toc184308500 \h </w:instrText>
+              <w:instrText xml:space="preserve"> PAGEREF _Toc195282214 \h </w:instrText>
             </w:r>
             <w:r>
               <w:rPr>
@@ -5704,7 +5980,7 @@
                 <w:noProof/>
                 <w:webHidden/>
               </w:rPr>
-              <w:t>27</w:t>
+              <w:t>29</w:t>
             </w:r>
             <w:r>
               <w:rPr>
@@ -5731,7 +6007,7 @@
               <w14:ligatures w14:val="standardContextual"/>
             </w:rPr>
           </w:pPr>
-          <w:hyperlink w:anchor="_Toc184308501" w:history="1">
+          <w:hyperlink w:anchor="_Toc195282215" w:history="1">
             <w:r>
               <w:rPr>
                 <w:rStyle w:val="Hyperlink"/>
@@ -5776,7 +6052,7 @@
                 <w:noProof/>
                 <w:webHidden/>
               </w:rPr>
-              <w:instrText xml:space="preserve"> PAGEREF _Toc184308501 \h </w:instrText>
+              <w:instrText xml:space="preserve"> PAGEREF _Toc195282215 \h </w:instrText>
             </w:r>
             <w:r>
               <w:rPr>
@@ -5796,7 +6072,7 @@
                 <w:noProof/>
                 <w:webHidden/>
               </w:rPr>
-              <w:t>27</w:t>
+              <w:t>29</w:t>
             </w:r>
             <w:r>
               <w:rPr>
@@ -5823,7 +6099,7 @@
               <w14:ligatures w14:val="standardContextual"/>
             </w:rPr>
           </w:pPr>
-          <w:hyperlink w:anchor="_Toc184308502" w:history="1">
+          <w:hyperlink w:anchor="_Toc195282216" w:history="1">
             <w:r>
               <w:rPr>
                 <w:rStyle w:val="Hyperlink"/>
@@ -5868,7 +6144,7 @@
                 <w:noProof/>
                 <w:webHidden/>
               </w:rPr>
-              <w:instrText xml:space="preserve"> PAGEREF _Toc184308502 \h </w:instrText>
+              <w:instrText xml:space="preserve"> PAGEREF _Toc195282216 \h </w:instrText>
             </w:r>
             <w:r>
               <w:rPr>
@@ -5888,7 +6164,7 @@
                 <w:noProof/>
                 <w:webHidden/>
               </w:rPr>
-              <w:t>28</w:t>
+              <w:t>30</w:t>
             </w:r>
             <w:r>
               <w:rPr>
@@ -5915,7 +6191,7 @@
               <w14:ligatures w14:val="standardContextual"/>
             </w:rPr>
           </w:pPr>
-          <w:hyperlink w:anchor="_Toc184308503" w:history="1">
+          <w:hyperlink w:anchor="_Toc195282217" w:history="1">
             <w:r>
               <w:rPr>
                 <w:rStyle w:val="Hyperlink"/>
@@ -5960,7 +6236,7 @@
                 <w:noProof/>
                 <w:webHidden/>
               </w:rPr>
-              <w:instrText xml:space="preserve"> PAGEREF _Toc184308503 \h </w:instrText>
+              <w:instrText xml:space="preserve"> PAGEREF _Toc195282217 \h </w:instrText>
             </w:r>
             <w:r>
               <w:rPr>
@@ -5980,7 +6256,7 @@
                 <w:noProof/>
                 <w:webHidden/>
               </w:rPr>
-              <w:t>28</w:t>
+              <w:t>30</w:t>
             </w:r>
             <w:r>
               <w:rPr>
@@ -6007,7 +6283,7 @@
               <w14:ligatures w14:val="standardContextual"/>
             </w:rPr>
           </w:pPr>
-          <w:hyperlink w:anchor="_Toc184308504" w:history="1">
+          <w:hyperlink w:anchor="_Toc195282218" w:history="1">
             <w:r>
               <w:rPr>
                 <w:rStyle w:val="Hyperlink"/>
@@ -6052,7 +6328,7 @@
                 <w:noProof/>
                 <w:webHidden/>
               </w:rPr>
-              <w:instrText xml:space="preserve"> PAGEREF _Toc184308504 \h </w:instrText>
+              <w:instrText xml:space="preserve"> PAGEREF _Toc195282218 \h </w:instrText>
             </w:r>
             <w:r>
               <w:rPr>
@@ -6072,7 +6348,7 @@
                 <w:noProof/>
                 <w:webHidden/>
               </w:rPr>
-              <w:t>29</w:t>
+              <w:t>31</w:t>
             </w:r>
             <w:r>
               <w:rPr>
@@ -6099,7 +6375,7 @@
               <w14:ligatures w14:val="standardContextual"/>
             </w:rPr>
           </w:pPr>
-          <w:hyperlink w:anchor="_Toc184308505" w:history="1">
+          <w:hyperlink w:anchor="_Toc195282219" w:history="1">
             <w:r>
               <w:rPr>
                 <w:rStyle w:val="Hyperlink"/>
@@ -6144,7 +6420,7 @@
                 <w:noProof/>
                 <w:webHidden/>
               </w:rPr>
-              <w:instrText xml:space="preserve"> PAGEREF _Toc184308505 \h </w:instrText>
+              <w:instrText xml:space="preserve"> PAGEREF _Toc195282219 \h </w:instrText>
             </w:r>
             <w:r>
               <w:rPr>
@@ -6164,7 +6440,7 @@
                 <w:noProof/>
                 <w:webHidden/>
               </w:rPr>
-              <w:t>29</w:t>
+              <w:t>31</w:t>
             </w:r>
             <w:r>
               <w:rPr>
@@ -6191,7 +6467,7 @@
               <w14:ligatures w14:val="standardContextual"/>
             </w:rPr>
           </w:pPr>
-          <w:hyperlink w:anchor="_Toc184308506" w:history="1">
+          <w:hyperlink w:anchor="_Toc195282220" w:history="1">
             <w:r>
               <w:rPr>
                 <w:rStyle w:val="Hyperlink"/>
@@ -6236,7 +6512,7 @@
                 <w:noProof/>
                 <w:webHidden/>
               </w:rPr>
-              <w:instrText xml:space="preserve"> PAGEREF _Toc184308506 \h </w:instrText>
+              <w:instrText xml:space="preserve"> PAGEREF _Toc195282220 \h </w:instrText>
             </w:r>
             <w:r>
               <w:rPr>
@@ -6256,7 +6532,7 @@
                 <w:noProof/>
                 <w:webHidden/>
               </w:rPr>
-              <w:t>30</w:t>
+              <w:t>32</w:t>
             </w:r>
             <w:r>
               <w:rPr>
@@ -6283,7 +6559,7 @@
               <w14:ligatures w14:val="standardContextual"/>
             </w:rPr>
           </w:pPr>
-          <w:hyperlink w:anchor="_Toc184308507" w:history="1">
+          <w:hyperlink w:anchor="_Toc195282221" w:history="1">
             <w:r>
               <w:rPr>
                 <w:rStyle w:val="Hyperlink"/>
@@ -6328,7 +6604,7 @@
                 <w:noProof/>
                 <w:webHidden/>
               </w:rPr>
-              <w:instrText xml:space="preserve"> PAGEREF _Toc184308507 \h </w:instrText>
+              <w:instrText xml:space="preserve"> PAGEREF _Toc195282221 \h </w:instrText>
             </w:r>
             <w:r>
               <w:rPr>
@@ -6348,7 +6624,7 @@
                 <w:noProof/>
                 <w:webHidden/>
               </w:rPr>
-              <w:t>30</w:t>
+              <w:t>32</w:t>
             </w:r>
             <w:r>
               <w:rPr>
@@ -6374,7 +6650,7 @@
               <w14:ligatures w14:val="standardContextual"/>
             </w:rPr>
           </w:pPr>
-          <w:hyperlink w:anchor="_Toc184308508" w:history="1">
+          <w:hyperlink w:anchor="_Toc195282222" w:history="1">
             <w:r>
               <w:rPr>
                 <w:rStyle w:val="Hyperlink"/>
@@ -6401,7 +6677,7 @@
                 <w:noProof/>
                 <w:webHidden/>
               </w:rPr>
-              <w:instrText xml:space="preserve"> PAGEREF _Toc184308508 \h </w:instrText>
+              <w:instrText xml:space="preserve"> PAGEREF _Toc195282222 \h </w:instrText>
             </w:r>
             <w:r>
               <w:rPr>
@@ -6421,7 +6697,7 @@
                 <w:noProof/>
                 <w:webHidden/>
               </w:rPr>
-              <w:t>30</w:t>
+              <w:t>32</w:t>
             </w:r>
             <w:r>
               <w:rPr>
@@ -6448,7 +6724,7 @@
               <w14:ligatures w14:val="standardContextual"/>
             </w:rPr>
           </w:pPr>
-          <w:hyperlink w:anchor="_Toc184308509" w:history="1">
+          <w:hyperlink w:anchor="_Toc195282223" w:history="1">
             <w:r>
               <w:rPr>
                 <w:rStyle w:val="Hyperlink"/>
@@ -6493,7 +6769,7 @@
                 <w:noProof/>
                 <w:webHidden/>
               </w:rPr>
-              <w:instrText xml:space="preserve"> PAGEREF _Toc184308509 \h </w:instrText>
+              <w:instrText xml:space="preserve"> PAGEREF _Toc195282223 \h </w:instrText>
             </w:r>
             <w:r>
               <w:rPr>
@@ -6513,7 +6789,7 @@
                 <w:noProof/>
                 <w:webHidden/>
               </w:rPr>
-              <w:t>30</w:t>
+              <w:t>32</w:t>
             </w:r>
             <w:r>
               <w:rPr>
@@ -6540,7 +6816,7 @@
               <w14:ligatures w14:val="standardContextual"/>
             </w:rPr>
           </w:pPr>
-          <w:hyperlink w:anchor="_Toc184308510" w:history="1">
+          <w:hyperlink w:anchor="_Toc195282224" w:history="1">
             <w:r>
               <w:rPr>
                 <w:rStyle w:val="Hyperlink"/>
@@ -6585,7 +6861,7 @@
                 <w:noProof/>
                 <w:webHidden/>
               </w:rPr>
-              <w:instrText xml:space="preserve"> PAGEREF _Toc184308510 \h </w:instrText>
+              <w:instrText xml:space="preserve"> PAGEREF _Toc195282224 \h </w:instrText>
             </w:r>
             <w:r>
               <w:rPr>
@@ -6605,7 +6881,7 @@
                 <w:noProof/>
                 <w:webHidden/>
               </w:rPr>
-              <w:t>31</w:t>
+              <w:t>33</w:t>
             </w:r>
             <w:r>
               <w:rPr>
@@ -6632,7 +6908,7 @@
               <w14:ligatures w14:val="standardContextual"/>
             </w:rPr>
           </w:pPr>
-          <w:hyperlink w:anchor="_Toc184308511" w:history="1">
+          <w:hyperlink w:anchor="_Toc195282225" w:history="1">
             <w:r>
               <w:rPr>
                 <w:rStyle w:val="Hyperlink"/>
@@ -6677,7 +6953,7 @@
                 <w:noProof/>
                 <w:webHidden/>
               </w:rPr>
-              <w:instrText xml:space="preserve"> PAGEREF _Toc184308511 \h </w:instrText>
+              <w:instrText xml:space="preserve"> PAGEREF _Toc195282225 \h </w:instrText>
             </w:r>
             <w:r>
               <w:rPr>
@@ -6697,7 +6973,7 @@
                 <w:noProof/>
                 <w:webHidden/>
               </w:rPr>
-              <w:t>31</w:t>
+              <w:t>33</w:t>
             </w:r>
             <w:r>
               <w:rPr>
@@ -6724,7 +7000,7 @@
               <w14:ligatures w14:val="standardContextual"/>
             </w:rPr>
           </w:pPr>
-          <w:hyperlink w:anchor="_Toc184308512" w:history="1">
+          <w:hyperlink w:anchor="_Toc195282226" w:history="1">
             <w:r>
               <w:rPr>
                 <w:rStyle w:val="Hyperlink"/>
@@ -6769,7 +7045,7 @@
                 <w:noProof/>
                 <w:webHidden/>
               </w:rPr>
-              <w:instrText xml:space="preserve"> PAGEREF _Toc184308512 \h </w:instrText>
+              <w:instrText xml:space="preserve"> PAGEREF _Toc195282226 \h </w:instrText>
             </w:r>
             <w:r>
               <w:rPr>
@@ -6789,7 +7065,7 @@
                 <w:noProof/>
                 <w:webHidden/>
               </w:rPr>
-              <w:t>31</w:t>
+              <w:t>33</w:t>
             </w:r>
             <w:r>
               <w:rPr>
@@ -6816,7 +7092,7 @@
               <w14:ligatures w14:val="standardContextual"/>
             </w:rPr>
           </w:pPr>
-          <w:hyperlink w:anchor="_Toc184308513" w:history="1">
+          <w:hyperlink w:anchor="_Toc195282227" w:history="1">
             <w:r>
               <w:rPr>
                 <w:rStyle w:val="Hyperlink"/>
@@ -6861,7 +7137,7 @@
                 <w:noProof/>
                 <w:webHidden/>
               </w:rPr>
-              <w:instrText xml:space="preserve"> PAGEREF _Toc184308513 \h </w:instrText>
+              <w:instrText xml:space="preserve"> PAGEREF _Toc195282227 \h </w:instrText>
             </w:r>
             <w:r>
               <w:rPr>
@@ -6881,7 +7157,7 @@
                 <w:noProof/>
                 <w:webHidden/>
               </w:rPr>
-              <w:t>32</w:t>
+              <w:t>34</w:t>
             </w:r>
             <w:r>
               <w:rPr>
@@ -6908,7 +7184,7 @@
               <w14:ligatures w14:val="standardContextual"/>
             </w:rPr>
           </w:pPr>
-          <w:hyperlink w:anchor="_Toc184308514" w:history="1">
+          <w:hyperlink w:anchor="_Toc195282228" w:history="1">
             <w:r>
               <w:rPr>
                 <w:rStyle w:val="Hyperlink"/>
@@ -6953,7 +7229,7 @@
                 <w:noProof/>
                 <w:webHidden/>
               </w:rPr>
-              <w:instrText xml:space="preserve"> PAGEREF _Toc184308514 \h </w:instrText>
+              <w:instrText xml:space="preserve"> PAGEREF _Toc195282228 \h </w:instrText>
             </w:r>
             <w:r>
               <w:rPr>
@@ -6973,7 +7249,7 @@
                 <w:noProof/>
                 <w:webHidden/>
               </w:rPr>
-              <w:t>32</w:t>
+              <w:t>34</w:t>
             </w:r>
             <w:r>
               <w:rPr>
@@ -7000,7 +7276,7 @@
               <w14:ligatures w14:val="standardContextual"/>
             </w:rPr>
           </w:pPr>
-          <w:hyperlink w:anchor="_Toc184308515" w:history="1">
+          <w:hyperlink w:anchor="_Toc195282229" w:history="1">
             <w:r>
               <w:rPr>
                 <w:rStyle w:val="Hyperlink"/>
@@ -7045,7 +7321,7 @@
                 <w:noProof/>
                 <w:webHidden/>
               </w:rPr>
-              <w:instrText xml:space="preserve"> PAGEREF _Toc184308515 \h </w:instrText>
+              <w:instrText xml:space="preserve"> PAGEREF _Toc195282229 \h </w:instrText>
             </w:r>
             <w:r>
               <w:rPr>
@@ -7065,7 +7341,7 @@
                 <w:noProof/>
                 <w:webHidden/>
               </w:rPr>
-              <w:t>32</w:t>
+              <w:t>34</w:t>
             </w:r>
             <w:r>
               <w:rPr>
@@ -7092,7 +7368,7 @@
               <w14:ligatures w14:val="standardContextual"/>
             </w:rPr>
           </w:pPr>
-          <w:hyperlink w:anchor="_Toc184308516" w:history="1">
+          <w:hyperlink w:anchor="_Toc195282230" w:history="1">
             <w:r>
               <w:rPr>
                 <w:rStyle w:val="Hyperlink"/>
@@ -7137,7 +7413,7 @@
                 <w:noProof/>
                 <w:webHidden/>
               </w:rPr>
-              <w:instrText xml:space="preserve"> PAGEREF _Toc184308516 \h </w:instrText>
+              <w:instrText xml:space="preserve"> PAGEREF _Toc195282230 \h </w:instrText>
             </w:r>
             <w:r>
               <w:rPr>
@@ -7157,7 +7433,7 @@
                 <w:noProof/>
                 <w:webHidden/>
               </w:rPr>
-              <w:t>33</w:t>
+              <w:t>35</w:t>
             </w:r>
             <w:r>
               <w:rPr>
@@ -7183,7 +7459,7 @@
               <w14:ligatures w14:val="standardContextual"/>
             </w:rPr>
           </w:pPr>
-          <w:hyperlink w:anchor="_Toc184308517" w:history="1">
+          <w:hyperlink w:anchor="_Toc195282231" w:history="1">
             <w:r>
               <w:rPr>
                 <w:rStyle w:val="Hyperlink"/>
@@ -7210,7 +7486,7 @@
                 <w:noProof/>
                 <w:webHidden/>
               </w:rPr>
-              <w:instrText xml:space="preserve"> PAGEREF _Toc184308517 \h </w:instrText>
+              <w:instrText xml:space="preserve"> PAGEREF _Toc195282231 \h </w:instrText>
             </w:r>
             <w:r>
               <w:rPr>
@@ -7230,7 +7506,7 @@
                 <w:noProof/>
                 <w:webHidden/>
               </w:rPr>
-              <w:t>33</w:t>
+              <w:t>35</w:t>
             </w:r>
             <w:r>
               <w:rPr>
@@ -7257,7 +7533,7 @@
               <w14:ligatures w14:val="standardContextual"/>
             </w:rPr>
           </w:pPr>
-          <w:hyperlink w:anchor="_Toc184308518" w:history="1">
+          <w:hyperlink w:anchor="_Toc195282232" w:history="1">
             <w:r>
               <w:rPr>
                 <w:rStyle w:val="Hyperlink"/>
@@ -7302,7 +7578,7 @@
                 <w:noProof/>
                 <w:webHidden/>
               </w:rPr>
-              <w:instrText xml:space="preserve"> PAGEREF _Toc184308518 \h </w:instrText>
+              <w:instrText xml:space="preserve"> PAGEREF _Toc195282232 \h </w:instrText>
             </w:r>
             <w:r>
               <w:rPr>
@@ -7322,7 +7598,7 @@
                 <w:noProof/>
                 <w:webHidden/>
               </w:rPr>
-              <w:t>33</w:t>
+              <w:t>35</w:t>
             </w:r>
             <w:r>
               <w:rPr>
@@ -7349,7 +7625,7 @@
               <w14:ligatures w14:val="standardContextual"/>
             </w:rPr>
           </w:pPr>
-          <w:hyperlink w:anchor="_Toc184308519" w:history="1">
+          <w:hyperlink w:anchor="_Toc195282233" w:history="1">
             <w:r>
               <w:rPr>
                 <w:rStyle w:val="Hyperlink"/>
@@ -7373,7 +7649,7 @@
                 <w:rStyle w:val="Hyperlink"/>
                 <w:noProof/>
               </w:rPr>
-              <w:t>ASP.NET Core MVC</w:t>
+              <w:t>Tổng quan</w:t>
             </w:r>
             <w:r>
               <w:rPr>
@@ -7394,7 +7670,7 @@
                 <w:noProof/>
                 <w:webHidden/>
               </w:rPr>
-              <w:instrText xml:space="preserve"> PAGEREF _Toc184308519 \h </w:instrText>
+              <w:instrText xml:space="preserve"> PAGEREF _Toc195282233 \h </w:instrText>
             </w:r>
             <w:r>
               <w:rPr>
@@ -7414,7 +7690,7 @@
                 <w:noProof/>
                 <w:webHidden/>
               </w:rPr>
-              <w:t>33</w:t>
+              <w:t>35</w:t>
             </w:r>
             <w:r>
               <w:rPr>
@@ -7441,7 +7717,7 @@
               <w14:ligatures w14:val="standardContextual"/>
             </w:rPr>
           </w:pPr>
-          <w:hyperlink w:anchor="_Toc184308520" w:history="1">
+          <w:hyperlink w:anchor="_Toc195282234" w:history="1">
             <w:r>
               <w:rPr>
                 <w:rStyle w:val="Hyperlink"/>
@@ -7465,7 +7741,7 @@
                 <w:rStyle w:val="Hyperlink"/>
                 <w:noProof/>
               </w:rPr>
-              <w:t>Entity Framework Code First</w:t>
+              <w:t>Các thành phần trong dự án</w:t>
             </w:r>
             <w:r>
               <w:rPr>
@@ -7486,7 +7762,7 @@
                 <w:noProof/>
                 <w:webHidden/>
               </w:rPr>
-              <w:instrText xml:space="preserve"> PAGEREF _Toc184308520 \h </w:instrText>
+              <w:instrText xml:space="preserve"> PAGEREF _Toc195282234 \h </w:instrText>
             </w:r>
             <w:r>
               <w:rPr>
@@ -7507,6 +7783,374 @@
                 <w:webHidden/>
               </w:rPr>
               <w:t>35</w:t>
+            </w:r>
+            <w:r>
+              <w:rPr>
+                <w:noProof/>
+                <w:webHidden/>
+              </w:rPr>
+              <w:fldChar w:fldCharType="end"/>
+            </w:r>
+          </w:hyperlink>
+        </w:p>
+        <w:p>
+          <w:pPr>
+            <w:pStyle w:val="TOC5"/>
+            <w:tabs>
+              <w:tab w:val="left" w:pos="2200"/>
+              <w:tab w:val="right" w:leader="dot" w:pos="9350"/>
+            </w:tabs>
+            <w:rPr>
+              <w:rFonts w:asciiTheme="minorHAnsi" w:eastAsiaTheme="minorEastAsia" w:hAnsiTheme="minorHAnsi"/>
+              <w:noProof/>
+              <w:kern w:val="2"/>
+              <w:sz w:val="24"/>
+              <w:szCs w:val="24"/>
+              <w14:ligatures w14:val="standardContextual"/>
+            </w:rPr>
+          </w:pPr>
+          <w:hyperlink w:anchor="_Toc195282235" w:history="1">
+            <w:r>
+              <w:rPr>
+                <w:rStyle w:val="Hyperlink"/>
+                <w:noProof/>
+              </w:rPr>
+              <w:t>3.1.2.1.</w:t>
+            </w:r>
+            <w:r>
+              <w:rPr>
+                <w:rFonts w:asciiTheme="minorHAnsi" w:eastAsiaTheme="minorEastAsia" w:hAnsiTheme="minorHAnsi"/>
+                <w:noProof/>
+                <w:kern w:val="2"/>
+                <w:sz w:val="24"/>
+                <w:szCs w:val="24"/>
+                <w14:ligatures w14:val="standardContextual"/>
+              </w:rPr>
+              <w:tab/>
+            </w:r>
+            <w:r>
+              <w:rPr>
+                <w:rStyle w:val="Hyperlink"/>
+                <w:noProof/>
+              </w:rPr>
+              <w:t>Class Library</w:t>
+            </w:r>
+            <w:r>
+              <w:rPr>
+                <w:noProof/>
+                <w:webHidden/>
+              </w:rPr>
+              <w:tab/>
+            </w:r>
+            <w:r>
+              <w:rPr>
+                <w:noProof/>
+                <w:webHidden/>
+              </w:rPr>
+              <w:fldChar w:fldCharType="begin"/>
+            </w:r>
+            <w:r>
+              <w:rPr>
+                <w:noProof/>
+                <w:webHidden/>
+              </w:rPr>
+              <w:instrText xml:space="preserve"> PAGEREF _Toc195282235 \h </w:instrText>
+            </w:r>
+            <w:r>
+              <w:rPr>
+                <w:noProof/>
+                <w:webHidden/>
+              </w:rPr>
+            </w:r>
+            <w:r>
+              <w:rPr>
+                <w:noProof/>
+                <w:webHidden/>
+              </w:rPr>
+              <w:fldChar w:fldCharType="separate"/>
+            </w:r>
+            <w:r>
+              <w:rPr>
+                <w:noProof/>
+                <w:webHidden/>
+              </w:rPr>
+              <w:t>35</w:t>
+            </w:r>
+            <w:r>
+              <w:rPr>
+                <w:noProof/>
+                <w:webHidden/>
+              </w:rPr>
+              <w:fldChar w:fldCharType="end"/>
+            </w:r>
+          </w:hyperlink>
+        </w:p>
+        <w:p>
+          <w:pPr>
+            <w:pStyle w:val="TOC5"/>
+            <w:tabs>
+              <w:tab w:val="left" w:pos="2200"/>
+              <w:tab w:val="right" w:leader="dot" w:pos="9350"/>
+            </w:tabs>
+            <w:rPr>
+              <w:rFonts w:asciiTheme="minorHAnsi" w:eastAsiaTheme="minorEastAsia" w:hAnsiTheme="minorHAnsi"/>
+              <w:noProof/>
+              <w:kern w:val="2"/>
+              <w:sz w:val="24"/>
+              <w:szCs w:val="24"/>
+              <w14:ligatures w14:val="standardContextual"/>
+            </w:rPr>
+          </w:pPr>
+          <w:hyperlink w:anchor="_Toc195282236" w:history="1">
+            <w:r>
+              <w:rPr>
+                <w:rStyle w:val="Hyperlink"/>
+                <w:noProof/>
+              </w:rPr>
+              <w:t>3.1.2.2.</w:t>
+            </w:r>
+            <w:r>
+              <w:rPr>
+                <w:rFonts w:asciiTheme="minorHAnsi" w:eastAsiaTheme="minorEastAsia" w:hAnsiTheme="minorHAnsi"/>
+                <w:noProof/>
+                <w:kern w:val="2"/>
+                <w:sz w:val="24"/>
+                <w:szCs w:val="24"/>
+                <w14:ligatures w14:val="standardContextual"/>
+              </w:rPr>
+              <w:tab/>
+            </w:r>
+            <w:r>
+              <w:rPr>
+                <w:rStyle w:val="Hyperlink"/>
+                <w:noProof/>
+              </w:rPr>
+              <w:t>ASP.NET Core Web API</w:t>
+            </w:r>
+            <w:r>
+              <w:rPr>
+                <w:noProof/>
+                <w:webHidden/>
+              </w:rPr>
+              <w:tab/>
+            </w:r>
+            <w:r>
+              <w:rPr>
+                <w:noProof/>
+                <w:webHidden/>
+              </w:rPr>
+              <w:fldChar w:fldCharType="begin"/>
+            </w:r>
+            <w:r>
+              <w:rPr>
+                <w:noProof/>
+                <w:webHidden/>
+              </w:rPr>
+              <w:instrText xml:space="preserve"> PAGEREF _Toc195282236 \h </w:instrText>
+            </w:r>
+            <w:r>
+              <w:rPr>
+                <w:noProof/>
+                <w:webHidden/>
+              </w:rPr>
+            </w:r>
+            <w:r>
+              <w:rPr>
+                <w:noProof/>
+                <w:webHidden/>
+              </w:rPr>
+              <w:fldChar w:fldCharType="separate"/>
+            </w:r>
+            <w:r>
+              <w:rPr>
+                <w:noProof/>
+                <w:webHidden/>
+              </w:rPr>
+              <w:t>35</w:t>
+            </w:r>
+            <w:r>
+              <w:rPr>
+                <w:noProof/>
+                <w:webHidden/>
+              </w:rPr>
+              <w:fldChar w:fldCharType="end"/>
+            </w:r>
+          </w:hyperlink>
+        </w:p>
+        <w:p>
+          <w:pPr>
+            <w:pStyle w:val="TOC5"/>
+            <w:tabs>
+              <w:tab w:val="left" w:pos="2200"/>
+              <w:tab w:val="right" w:leader="dot" w:pos="9350"/>
+            </w:tabs>
+            <w:rPr>
+              <w:rFonts w:asciiTheme="minorHAnsi" w:eastAsiaTheme="minorEastAsia" w:hAnsiTheme="minorHAnsi"/>
+              <w:noProof/>
+              <w:kern w:val="2"/>
+              <w:sz w:val="24"/>
+              <w:szCs w:val="24"/>
+              <w14:ligatures w14:val="standardContextual"/>
+            </w:rPr>
+          </w:pPr>
+          <w:hyperlink w:anchor="_Toc195282237" w:history="1">
+            <w:r>
+              <w:rPr>
+                <w:rStyle w:val="Hyperlink"/>
+                <w:noProof/>
+              </w:rPr>
+              <w:t>3.1.2.3.</w:t>
+            </w:r>
+            <w:r>
+              <w:rPr>
+                <w:rFonts w:asciiTheme="minorHAnsi" w:eastAsiaTheme="minorEastAsia" w:hAnsiTheme="minorHAnsi"/>
+                <w:noProof/>
+                <w:kern w:val="2"/>
+                <w:sz w:val="24"/>
+                <w:szCs w:val="24"/>
+                <w14:ligatures w14:val="standardContextual"/>
+              </w:rPr>
+              <w:tab/>
+            </w:r>
+            <w:r>
+              <w:rPr>
+                <w:rStyle w:val="Hyperlink"/>
+                <w:noProof/>
+              </w:rPr>
+              <w:t>Blazor Web App</w:t>
+            </w:r>
+            <w:r>
+              <w:rPr>
+                <w:noProof/>
+                <w:webHidden/>
+              </w:rPr>
+              <w:tab/>
+            </w:r>
+            <w:r>
+              <w:rPr>
+                <w:noProof/>
+                <w:webHidden/>
+              </w:rPr>
+              <w:fldChar w:fldCharType="begin"/>
+            </w:r>
+            <w:r>
+              <w:rPr>
+                <w:noProof/>
+                <w:webHidden/>
+              </w:rPr>
+              <w:instrText xml:space="preserve"> PAGEREF _Toc195282237 \h </w:instrText>
+            </w:r>
+            <w:r>
+              <w:rPr>
+                <w:noProof/>
+                <w:webHidden/>
+              </w:rPr>
+            </w:r>
+            <w:r>
+              <w:rPr>
+                <w:noProof/>
+                <w:webHidden/>
+              </w:rPr>
+              <w:fldChar w:fldCharType="separate"/>
+            </w:r>
+            <w:r>
+              <w:rPr>
+                <w:noProof/>
+                <w:webHidden/>
+              </w:rPr>
+              <w:t>35</w:t>
+            </w:r>
+            <w:r>
+              <w:rPr>
+                <w:noProof/>
+                <w:webHidden/>
+              </w:rPr>
+              <w:fldChar w:fldCharType="end"/>
+            </w:r>
+          </w:hyperlink>
+        </w:p>
+        <w:p>
+          <w:pPr>
+            <w:pStyle w:val="TOC5"/>
+            <w:tabs>
+              <w:tab w:val="left" w:pos="2200"/>
+              <w:tab w:val="right" w:leader="dot" w:pos="9350"/>
+            </w:tabs>
+            <w:rPr>
+              <w:rFonts w:asciiTheme="minorHAnsi" w:eastAsiaTheme="minorEastAsia" w:hAnsiTheme="minorHAnsi"/>
+              <w:noProof/>
+              <w:kern w:val="2"/>
+              <w:sz w:val="24"/>
+              <w:szCs w:val="24"/>
+              <w14:ligatures w14:val="standardContextual"/>
+            </w:rPr>
+          </w:pPr>
+          <w:hyperlink w:anchor="_Toc195282238" w:history="1">
+            <w:r>
+              <w:rPr>
+                <w:rStyle w:val="Hyperlink"/>
+                <w:noProof/>
+              </w:rPr>
+              <w:t>3.1.2.4.</w:t>
+            </w:r>
+            <w:r>
+              <w:rPr>
+                <w:rFonts w:asciiTheme="minorHAnsi" w:eastAsiaTheme="minorEastAsia" w:hAnsiTheme="minorHAnsi"/>
+                <w:noProof/>
+                <w:kern w:val="2"/>
+                <w:sz w:val="24"/>
+                <w:szCs w:val="24"/>
+                <w14:ligatures w14:val="standardContextual"/>
+              </w:rPr>
+              <w:tab/>
+            </w:r>
+            <w:r>
+              <w:rPr>
+                <w:rStyle w:val="Hyperlink"/>
+                <w:noProof/>
+              </w:rPr>
+              <w:t>Blazor WebAssembly App</w:t>
+            </w:r>
+            <w:r>
+              <w:rPr>
+                <w:noProof/>
+                <w:webHidden/>
+              </w:rPr>
+              <w:tab/>
+            </w:r>
+            <w:r>
+              <w:rPr>
+                <w:noProof/>
+                <w:webHidden/>
+              </w:rPr>
+              <w:fldChar w:fldCharType="begin"/>
+            </w:r>
+            <w:r>
+              <w:rPr>
+                <w:noProof/>
+                <w:webHidden/>
+              </w:rPr>
+              <w:instrText xml:space="preserve"> PAGEREF _Toc195282238 \h </w:instrText>
+            </w:r>
+            <w:r>
+              <w:rPr>
+                <w:noProof/>
+                <w:webHidden/>
+              </w:rPr>
+            </w:r>
+            <w:r>
+              <w:rPr>
+                <w:noProof/>
+                <w:webHidden/>
+              </w:rPr>
+              <w:fldChar w:fldCharType="separate"/>
+            </w:r>
+            <w:r>
+              <w:rPr>
+                <w:noProof/>
+                <w:webHidden/>
+              </w:rPr>
+              <w:t>36</w:t>
             </w:r>
             <w:r>
               <w:rPr>
@@ -7533,7 +8177,7 @@
               <w14:ligatures w14:val="standardContextual"/>
             </w:rPr>
           </w:pPr>
-          <w:hyperlink w:anchor="_Toc184308521" w:history="1">
+          <w:hyperlink w:anchor="_Toc195282239" w:history="1">
             <w:r>
               <w:rPr>
                 <w:rStyle w:val="Hyperlink"/>
@@ -7557,7 +8201,7 @@
                 <w:rStyle w:val="Hyperlink"/>
                 <w:noProof/>
               </w:rPr>
-              <w:t>Dependency Injection</w:t>
+              <w:t>Hình ảnh minh họa</w:t>
             </w:r>
             <w:r>
               <w:rPr>
@@ -7578,7 +8222,7 @@
                 <w:noProof/>
                 <w:webHidden/>
               </w:rPr>
-              <w:instrText xml:space="preserve"> PAGEREF _Toc184308521 \h </w:instrText>
+              <w:instrText xml:space="preserve"> PAGEREF _Toc195282239 \h </w:instrText>
             </w:r>
             <w:r>
               <w:rPr>
@@ -7598,7 +8242,7 @@
                 <w:noProof/>
                 <w:webHidden/>
               </w:rPr>
-              <w:t>37</w:t>
+              <w:t>36</w:t>
             </w:r>
             <w:r>
               <w:rPr>
@@ -7623,7 +8267,7 @@
               <w14:ligatures w14:val="standardContextual"/>
             </w:rPr>
           </w:pPr>
-          <w:hyperlink w:anchor="_Toc184308522" w:history="1">
+          <w:hyperlink w:anchor="_Toc195282240" w:history="1">
             <w:r>
               <w:rPr>
                 <w:rStyle w:val="Hyperlink"/>
@@ -7646,7 +8290,7 @@
               <w:rPr>
                 <w:webHidden/>
               </w:rPr>
-              <w:instrText xml:space="preserve"> PAGEREF _Toc184308522 \h </w:instrText>
+              <w:instrText xml:space="preserve"> PAGEREF _Toc195282240 \h </w:instrText>
             </w:r>
             <w:r>
               <w:rPr>
@@ -7663,7 +8307,7 @@
               <w:rPr>
                 <w:webHidden/>
               </w:rPr>
-              <w:t>41</w:t>
+              <w:t>39</w:t>
             </w:r>
             <w:r>
               <w:rPr>
@@ -7688,7 +8332,7 @@
               <w14:ligatures w14:val="standardContextual"/>
             </w:rPr>
           </w:pPr>
-          <w:hyperlink w:anchor="_Toc184308523" w:history="1">
+          <w:hyperlink w:anchor="_Toc195282241" w:history="1">
             <w:r>
               <w:rPr>
                 <w:rStyle w:val="Hyperlink"/>
@@ -7715,7 +8359,7 @@
                 <w:noProof/>
                 <w:webHidden/>
               </w:rPr>
-              <w:instrText xml:space="preserve"> PAGEREF _Toc184308523 \h </w:instrText>
+              <w:instrText xml:space="preserve"> PAGEREF _Toc195282241 \h </w:instrText>
             </w:r>
             <w:r>
               <w:rPr>
@@ -7735,7 +8379,7 @@
                 <w:noProof/>
                 <w:webHidden/>
               </w:rPr>
-              <w:t>41</w:t>
+              <w:t>39</w:t>
             </w:r>
             <w:r>
               <w:rPr>
@@ -7761,7 +8405,7 @@
               <w14:ligatures w14:val="standardContextual"/>
             </w:rPr>
           </w:pPr>
-          <w:hyperlink w:anchor="_Toc184308524" w:history="1">
+          <w:hyperlink w:anchor="_Toc195282242" w:history="1">
             <w:r>
               <w:rPr>
                 <w:rStyle w:val="Hyperlink"/>
@@ -7788,7 +8432,7 @@
                 <w:noProof/>
                 <w:webHidden/>
               </w:rPr>
-              <w:instrText xml:space="preserve"> PAGEREF _Toc184308524 \h </w:instrText>
+              <w:instrText xml:space="preserve"> PAGEREF _Toc195282242 \h </w:instrText>
             </w:r>
             <w:r>
               <w:rPr>
@@ -7808,7 +8452,7 @@
                 <w:noProof/>
                 <w:webHidden/>
               </w:rPr>
-              <w:t>41</w:t>
+              <w:t>40</w:t>
             </w:r>
             <w:r>
               <w:rPr>
@@ -7833,7 +8477,7 @@
               <w14:ligatures w14:val="standardContextual"/>
             </w:rPr>
           </w:pPr>
-          <w:hyperlink w:anchor="_Toc184308525" w:history="1">
+          <w:hyperlink w:anchor="_Toc195282243" w:history="1">
             <w:r>
               <w:rPr>
                 <w:rStyle w:val="Hyperlink"/>
@@ -7856,7 +8500,7 @@
               <w:rPr>
                 <w:webHidden/>
               </w:rPr>
-              <w:instrText xml:space="preserve"> PAGEREF _Toc184308525 \h </w:instrText>
+              <w:instrText xml:space="preserve"> PAGEREF _Toc195282243 \h </w:instrText>
             </w:r>
             <w:r>
               <w:rPr>
@@ -7873,7 +8517,7 @@
               <w:rPr>
                 <w:webHidden/>
               </w:rPr>
-              <w:t>41</w:t>
+              <w:t>40</w:t>
             </w:r>
             <w:r>
               <w:rPr>
@@ -7897,7 +8541,7 @@
               <w14:ligatures w14:val="standardContextual"/>
             </w:rPr>
           </w:pPr>
-          <w:hyperlink w:anchor="_Toc184308526" w:history="1">
+          <w:hyperlink w:anchor="_Toc195282244" w:history="1">
             <w:r>
               <w:rPr>
                 <w:rStyle w:val="Hyperlink"/>
@@ -7920,7 +8564,7 @@
               <w:rPr>
                 <w:webHidden/>
               </w:rPr>
-              <w:instrText xml:space="preserve"> PAGEREF _Toc184308526 \h </w:instrText>
+              <w:instrText xml:space="preserve"> PAGEREF _Toc195282244 \h </w:instrText>
             </w:r>
             <w:r>
               <w:rPr>
@@ -7937,7 +8581,7 @@
               <w:rPr>
                 <w:webHidden/>
               </w:rPr>
-              <w:t>41</w:t>
+              <w:t>40</w:t>
             </w:r>
             <w:r>
               <w:rPr>
@@ -7962,7 +8606,7 @@
               <w14:ligatures w14:val="standardContextual"/>
             </w:rPr>
           </w:pPr>
-          <w:hyperlink w:anchor="_Toc184308527" w:history="1">
+          <w:hyperlink w:anchor="_Toc195282245" w:history="1">
             <w:r>
               <w:rPr>
                 <w:rStyle w:val="Hyperlink"/>
@@ -7989,7 +8633,7 @@
                 <w:noProof/>
                 <w:webHidden/>
               </w:rPr>
-              <w:instrText xml:space="preserve"> PAGEREF _Toc184308527 \h </w:instrText>
+              <w:instrText xml:space="preserve"> PAGEREF _Toc195282245 \h </w:instrText>
             </w:r>
             <w:r>
               <w:rPr>
@@ -8009,7 +8653,7 @@
                 <w:noProof/>
                 <w:webHidden/>
               </w:rPr>
-              <w:t>41</w:t>
+              <w:t>40</w:t>
             </w:r>
             <w:r>
               <w:rPr>
@@ -8035,7 +8679,7 @@
               <w14:ligatures w14:val="standardContextual"/>
             </w:rPr>
           </w:pPr>
-          <w:hyperlink w:anchor="_Toc184308528" w:history="1">
+          <w:hyperlink w:anchor="_Toc195282246" w:history="1">
             <w:r>
               <w:rPr>
                 <w:rStyle w:val="Hyperlink"/>
@@ -8062,7 +8706,7 @@
                 <w:noProof/>
                 <w:webHidden/>
               </w:rPr>
-              <w:instrText xml:space="preserve"> PAGEREF _Toc184308528 \h </w:instrText>
+              <w:instrText xml:space="preserve"> PAGEREF _Toc195282246 \h </w:instrText>
             </w:r>
             <w:r>
               <w:rPr>
@@ -8082,7 +8726,7 @@
                 <w:noProof/>
                 <w:webHidden/>
               </w:rPr>
-              <w:t>41</w:t>
+              <w:t>40</w:t>
             </w:r>
             <w:r>
               <w:rPr>
@@ -8098,6 +8742,7 @@
             <w:jc w:val="center"/>
           </w:pPr>
           <w:r>
+            <w:lastRenderedPageBreak/>
             <w:fldChar w:fldCharType="end"/>
           </w:r>
         </w:p>
@@ -8135,7 +8780,7 @@
       <w:pPr>
         <w:pStyle w:val="Heading1"/>
       </w:pPr>
-      <w:bookmarkStart w:id="1" w:name="_Toc184308451"/>
+      <w:bookmarkStart w:id="1" w:name="_Toc195282162"/>
       <w:r>
         <w:lastRenderedPageBreak/>
         <w:t>GIỚI THIỆU DỰ ÁN</w:t>
@@ -8147,7 +8792,7 @@
         <w:pStyle w:val="Heading2"/>
       </w:pPr>
       <w:bookmarkStart w:id="2" w:name="_Toc169372725"/>
-      <w:bookmarkStart w:id="3" w:name="_Toc184308452"/>
+      <w:bookmarkStart w:id="3" w:name="_Toc195282163"/>
       <w:r>
         <w:t xml:space="preserve">Giới thiệu </w:t>
       </w:r>
@@ -8191,7 +8836,7 @@
       <w:pPr>
         <w:pStyle w:val="Heading2"/>
       </w:pPr>
-      <w:bookmarkStart w:id="4" w:name="_Toc184308453"/>
+      <w:bookmarkStart w:id="4" w:name="_Toc195282164"/>
       <w:r>
         <w:t>Phát biểu đề tài</w:t>
       </w:r>
@@ -8355,7 +9000,7 @@
       <w:pPr>
         <w:pStyle w:val="Heading2"/>
       </w:pPr>
-      <w:bookmarkStart w:id="6" w:name="_Toc184308454"/>
+      <w:bookmarkStart w:id="6" w:name="_Toc195282165"/>
       <w:r>
         <w:t>Hiện trạng thực tế</w:t>
       </w:r>
@@ -8410,7 +9055,7 @@
       <w:pPr>
         <w:pStyle w:val="Heading2"/>
       </w:pPr>
-      <w:bookmarkStart w:id="7" w:name="_Toc184308455"/>
+      <w:bookmarkStart w:id="7" w:name="_Toc195282166"/>
       <w:r>
         <w:t>Mục tiêu dự án</w:t>
       </w:r>
@@ -8563,7 +9208,7 @@
       <w:pPr>
         <w:pStyle w:val="Heading2"/>
       </w:pPr>
-      <w:bookmarkStart w:id="8" w:name="_Toc184308456"/>
+      <w:bookmarkStart w:id="8" w:name="_Toc195282167"/>
       <w:r>
         <w:t>Đánh giá tính khả thi</w:t>
       </w:r>
@@ -8648,7 +9293,7 @@
       <w:pPr>
         <w:pStyle w:val="Heading2"/>
       </w:pPr>
-      <w:bookmarkStart w:id="9" w:name="_Toc184308457"/>
+      <w:bookmarkStart w:id="9" w:name="_Toc195282168"/>
       <w:r>
         <w:lastRenderedPageBreak/>
         <w:t>Kế hoạch dự án</w:t>
@@ -8875,6 +9520,48 @@
                 <w:szCs w:val="24"/>
               </w:rPr>
             </w:pPr>
+            <w:r>
+              <w:rPr>
+                <w:sz w:val="24"/>
+                <w:szCs w:val="24"/>
+              </w:rPr>
+              <w:t>1</w:t>
+            </w:r>
+            <w:r>
+              <w:rPr>
+                <w:sz w:val="24"/>
+                <w:szCs w:val="24"/>
+              </w:rPr>
+              <w:t>6</w:t>
+            </w:r>
+            <w:r>
+              <w:rPr>
+                <w:sz w:val="24"/>
+                <w:szCs w:val="24"/>
+              </w:rPr>
+              <w:t>-</w:t>
+            </w:r>
+            <w:r>
+              <w:rPr>
+                <w:sz w:val="24"/>
+                <w:szCs w:val="24"/>
+              </w:rPr>
+              <w:t>03</w:t>
+            </w:r>
+            <w:r>
+              <w:rPr>
+                <w:sz w:val="24"/>
+                <w:szCs w:val="24"/>
+              </w:rPr>
+              <w:t>-202</w:t>
+            </w:r>
+            <w:r>
+              <w:rPr>
+                <w:sz w:val="24"/>
+                <w:szCs w:val="24"/>
+              </w:rPr>
+              <w:t>5</w:t>
+            </w:r>
           </w:p>
         </w:tc>
         <w:tc>
@@ -8892,6 +9579,13 @@
                 <w:szCs w:val="24"/>
               </w:rPr>
             </w:pPr>
+            <w:r>
+              <w:rPr>
+                <w:sz w:val="24"/>
+                <w:szCs w:val="24"/>
+              </w:rPr>
+              <w:t>16-03-2025</w:t>
+            </w:r>
           </w:p>
         </w:tc>
         <w:tc>
@@ -8906,6 +9600,13 @@
                 <w:szCs w:val="24"/>
               </w:rPr>
             </w:pPr>
+            <w:r>
+              <w:rPr>
+                <w:sz w:val="24"/>
+                <w:szCs w:val="24"/>
+              </w:rPr>
+              <w:t>100%</w:t>
+            </w:r>
           </w:p>
         </w:tc>
       </w:tr>
@@ -8965,6 +9666,13 @@
                 <w:szCs w:val="24"/>
               </w:rPr>
             </w:pPr>
+            <w:r>
+              <w:rPr>
+                <w:sz w:val="24"/>
+                <w:szCs w:val="24"/>
+              </w:rPr>
+              <w:t>16-03-2025</w:t>
+            </w:r>
           </w:p>
         </w:tc>
         <w:tc>
@@ -8979,6 +9687,13 @@
                 <w:szCs w:val="24"/>
               </w:rPr>
             </w:pPr>
+            <w:r>
+              <w:rPr>
+                <w:sz w:val="24"/>
+                <w:szCs w:val="24"/>
+              </w:rPr>
+              <w:t>16-03-2025</w:t>
+            </w:r>
           </w:p>
         </w:tc>
         <w:tc>
@@ -8993,6 +9708,13 @@
                 <w:szCs w:val="24"/>
               </w:rPr>
             </w:pPr>
+            <w:r>
+              <w:rPr>
+                <w:sz w:val="24"/>
+                <w:szCs w:val="24"/>
+              </w:rPr>
+              <w:t>100%</w:t>
+            </w:r>
           </w:p>
         </w:tc>
       </w:tr>
@@ -9052,6 +9774,13 @@
                 <w:szCs w:val="24"/>
               </w:rPr>
             </w:pPr>
+            <w:r>
+              <w:rPr>
+                <w:sz w:val="24"/>
+                <w:szCs w:val="24"/>
+              </w:rPr>
+              <w:t>16-03-2025</w:t>
+            </w:r>
           </w:p>
         </w:tc>
         <w:tc>
@@ -9066,6 +9795,13 @@
                 <w:szCs w:val="24"/>
               </w:rPr>
             </w:pPr>
+            <w:r>
+              <w:rPr>
+                <w:sz w:val="24"/>
+                <w:szCs w:val="24"/>
+              </w:rPr>
+              <w:t>16-03-2025</w:t>
+            </w:r>
           </w:p>
         </w:tc>
         <w:tc>
@@ -9080,6 +9816,13 @@
                 <w:szCs w:val="24"/>
               </w:rPr>
             </w:pPr>
+            <w:r>
+              <w:rPr>
+                <w:sz w:val="24"/>
+                <w:szCs w:val="24"/>
+              </w:rPr>
+              <w:t>100%</w:t>
+            </w:r>
           </w:p>
         </w:tc>
       </w:tr>
@@ -9139,6 +9882,13 @@
                 <w:szCs w:val="24"/>
               </w:rPr>
             </w:pPr>
+            <w:r>
+              <w:rPr>
+                <w:sz w:val="24"/>
+                <w:szCs w:val="24"/>
+              </w:rPr>
+              <w:t>16-03-2025</w:t>
+            </w:r>
           </w:p>
         </w:tc>
         <w:tc>
@@ -9153,6 +9903,13 @@
                 <w:szCs w:val="24"/>
               </w:rPr>
             </w:pPr>
+            <w:r>
+              <w:rPr>
+                <w:sz w:val="24"/>
+                <w:szCs w:val="24"/>
+              </w:rPr>
+              <w:t>16-03-2025</w:t>
+            </w:r>
           </w:p>
         </w:tc>
         <w:tc>
@@ -9167,6 +9924,13 @@
                 <w:szCs w:val="24"/>
               </w:rPr>
             </w:pPr>
+            <w:r>
+              <w:rPr>
+                <w:sz w:val="24"/>
+                <w:szCs w:val="24"/>
+              </w:rPr>
+              <w:t>100%</w:t>
+            </w:r>
           </w:p>
         </w:tc>
       </w:tr>
@@ -9226,6 +9990,34 @@
                 <w:szCs w:val="24"/>
               </w:rPr>
             </w:pPr>
+            <w:r>
+              <w:rPr>
+                <w:sz w:val="24"/>
+                <w:szCs w:val="24"/>
+              </w:rPr>
+              <w:t>1</w:t>
+            </w:r>
+            <w:r>
+              <w:rPr>
+                <w:sz w:val="24"/>
+                <w:szCs w:val="24"/>
+              </w:rPr>
+              <w:t>9</w:t>
+            </w:r>
+            <w:r>
+              <w:rPr>
+                <w:sz w:val="24"/>
+                <w:szCs w:val="24"/>
+              </w:rPr>
+              <w:t>-</w:t>
+            </w:r>
+            <w:r>
+              <w:rPr>
+                <w:sz w:val="24"/>
+                <w:szCs w:val="24"/>
+              </w:rPr>
+              <w:t>03-2025</w:t>
+            </w:r>
           </w:p>
         </w:tc>
         <w:tc>
@@ -9240,6 +10032,27 @@
                 <w:szCs w:val="24"/>
               </w:rPr>
             </w:pPr>
+            <w:r>
+              <w:rPr>
+                <w:sz w:val="24"/>
+                <w:szCs w:val="24"/>
+              </w:rPr>
+              <w:t>21</w:t>
+            </w:r>
+            <w:r>
+              <w:rPr>
+                <w:sz w:val="24"/>
+                <w:szCs w:val="24"/>
+              </w:rPr>
+              <w:t>-</w:t>
+            </w:r>
+            <w:r>
+              <w:rPr>
+                <w:sz w:val="24"/>
+                <w:szCs w:val="24"/>
+              </w:rPr>
+              <w:t>03-2025</w:t>
+            </w:r>
           </w:p>
         </w:tc>
         <w:tc>
@@ -9254,6 +10067,13 @@
                 <w:szCs w:val="24"/>
               </w:rPr>
             </w:pPr>
+            <w:r>
+              <w:rPr>
+                <w:sz w:val="24"/>
+                <w:szCs w:val="24"/>
+              </w:rPr>
+              <w:t>100%</w:t>
+            </w:r>
           </w:p>
         </w:tc>
       </w:tr>
@@ -9313,6 +10133,34 @@
                 <w:szCs w:val="24"/>
               </w:rPr>
             </w:pPr>
+            <w:r>
+              <w:rPr>
+                <w:sz w:val="24"/>
+                <w:szCs w:val="24"/>
+              </w:rPr>
+              <w:t>2</w:t>
+            </w:r>
+            <w:r>
+              <w:rPr>
+                <w:sz w:val="24"/>
+                <w:szCs w:val="24"/>
+              </w:rPr>
+              <w:t>2</w:t>
+            </w:r>
+            <w:r>
+              <w:rPr>
+                <w:sz w:val="24"/>
+                <w:szCs w:val="24"/>
+              </w:rPr>
+              <w:t>-</w:t>
+            </w:r>
+            <w:r>
+              <w:rPr>
+                <w:sz w:val="24"/>
+                <w:szCs w:val="24"/>
+              </w:rPr>
+              <w:t>03-2025</w:t>
+            </w:r>
           </w:p>
         </w:tc>
         <w:tc>
@@ -9327,6 +10175,34 @@
                 <w:szCs w:val="24"/>
               </w:rPr>
             </w:pPr>
+            <w:r>
+              <w:rPr>
+                <w:sz w:val="24"/>
+                <w:szCs w:val="24"/>
+              </w:rPr>
+              <w:t>2</w:t>
+            </w:r>
+            <w:r>
+              <w:rPr>
+                <w:sz w:val="24"/>
+                <w:szCs w:val="24"/>
+              </w:rPr>
+              <w:t>5</w:t>
+            </w:r>
+            <w:r>
+              <w:rPr>
+                <w:sz w:val="24"/>
+                <w:szCs w:val="24"/>
+              </w:rPr>
+              <w:t>-</w:t>
+            </w:r>
+            <w:r>
+              <w:rPr>
+                <w:sz w:val="24"/>
+                <w:szCs w:val="24"/>
+              </w:rPr>
+              <w:t>03-2025</w:t>
+            </w:r>
           </w:p>
         </w:tc>
         <w:tc>
@@ -9341,6 +10217,13 @@
                 <w:szCs w:val="24"/>
               </w:rPr>
             </w:pPr>
+            <w:r>
+              <w:rPr>
+                <w:sz w:val="24"/>
+                <w:szCs w:val="24"/>
+              </w:rPr>
+              <w:t>100%</w:t>
+            </w:r>
           </w:p>
         </w:tc>
       </w:tr>
@@ -9400,6 +10283,20 @@
                 <w:szCs w:val="24"/>
               </w:rPr>
             </w:pPr>
+            <w:r>
+              <w:rPr>
+                <w:sz w:val="24"/>
+                <w:szCs w:val="24"/>
+              </w:rPr>
+              <w:t>26-</w:t>
+            </w:r>
+            <w:r>
+              <w:rPr>
+                <w:sz w:val="24"/>
+                <w:szCs w:val="24"/>
+              </w:rPr>
+              <w:t>03-2025</w:t>
+            </w:r>
           </w:p>
         </w:tc>
         <w:tc>
@@ -9414,6 +10311,20 @@
                 <w:szCs w:val="24"/>
               </w:rPr>
             </w:pPr>
+            <w:r>
+              <w:rPr>
+                <w:sz w:val="24"/>
+                <w:szCs w:val="24"/>
+              </w:rPr>
+              <w:t>27-</w:t>
+            </w:r>
+            <w:r>
+              <w:rPr>
+                <w:sz w:val="24"/>
+                <w:szCs w:val="24"/>
+              </w:rPr>
+              <w:t>03-2025</w:t>
+            </w:r>
           </w:p>
         </w:tc>
         <w:tc>
@@ -9428,6 +10339,13 @@
                 <w:szCs w:val="24"/>
               </w:rPr>
             </w:pPr>
+            <w:r>
+              <w:rPr>
+                <w:sz w:val="24"/>
+                <w:szCs w:val="24"/>
+              </w:rPr>
+              <w:t>100%</w:t>
+            </w:r>
           </w:p>
         </w:tc>
       </w:tr>
@@ -9487,6 +10405,20 @@
                 <w:szCs w:val="24"/>
               </w:rPr>
             </w:pPr>
+            <w:r>
+              <w:rPr>
+                <w:sz w:val="24"/>
+                <w:szCs w:val="24"/>
+              </w:rPr>
+              <w:t>27-</w:t>
+            </w:r>
+            <w:r>
+              <w:rPr>
+                <w:sz w:val="24"/>
+                <w:szCs w:val="24"/>
+              </w:rPr>
+              <w:t>03-2025</w:t>
+            </w:r>
           </w:p>
         </w:tc>
         <w:tc>
@@ -9501,6 +10433,20 @@
                 <w:szCs w:val="24"/>
               </w:rPr>
             </w:pPr>
+            <w:r>
+              <w:rPr>
+                <w:sz w:val="24"/>
+                <w:szCs w:val="24"/>
+              </w:rPr>
+              <w:t>28-</w:t>
+            </w:r>
+            <w:r>
+              <w:rPr>
+                <w:sz w:val="24"/>
+                <w:szCs w:val="24"/>
+              </w:rPr>
+              <w:t>03-2025</w:t>
+            </w:r>
           </w:p>
         </w:tc>
         <w:tc>
@@ -9515,6 +10461,13 @@
                 <w:szCs w:val="24"/>
               </w:rPr>
             </w:pPr>
+            <w:r>
+              <w:rPr>
+                <w:sz w:val="24"/>
+                <w:szCs w:val="24"/>
+              </w:rPr>
+              <w:t>100%</w:t>
+            </w:r>
           </w:p>
         </w:tc>
       </w:tr>
@@ -9574,6 +10527,20 @@
                 <w:szCs w:val="24"/>
               </w:rPr>
             </w:pPr>
+            <w:r>
+              <w:rPr>
+                <w:sz w:val="24"/>
+                <w:szCs w:val="24"/>
+              </w:rPr>
+              <w:t>27-</w:t>
+            </w:r>
+            <w:r>
+              <w:rPr>
+                <w:sz w:val="24"/>
+                <w:szCs w:val="24"/>
+              </w:rPr>
+              <w:t>03-2025</w:t>
+            </w:r>
           </w:p>
         </w:tc>
         <w:tc>
@@ -9588,6 +10555,13 @@
                 <w:szCs w:val="24"/>
               </w:rPr>
             </w:pPr>
+            <w:r>
+              <w:rPr>
+                <w:sz w:val="24"/>
+                <w:szCs w:val="24"/>
+              </w:rPr>
+              <w:t>28-11-2024</w:t>
+            </w:r>
           </w:p>
         </w:tc>
         <w:tc>
@@ -9602,6 +10576,13 @@
                 <w:szCs w:val="24"/>
               </w:rPr>
             </w:pPr>
+            <w:r>
+              <w:rPr>
+                <w:sz w:val="24"/>
+                <w:szCs w:val="24"/>
+              </w:rPr>
+              <w:t>100%</w:t>
+            </w:r>
           </w:p>
         </w:tc>
       </w:tr>
@@ -9624,14 +10605,7 @@
                 <w:sz w:val="24"/>
                 <w:szCs w:val="24"/>
               </w:rPr>
-              <w:t>4</w:t>
-            </w:r>
-            <w:r>
-              <w:rPr>
-                <w:sz w:val="24"/>
-                <w:szCs w:val="24"/>
-              </w:rPr>
-              <w:t>.1</w:t>
+              <w:t>4.1</w:t>
             </w:r>
           </w:p>
         </w:tc>
@@ -9668,6 +10642,20 @@
                 <w:szCs w:val="24"/>
               </w:rPr>
             </w:pPr>
+            <w:r>
+              <w:rPr>
+                <w:sz w:val="24"/>
+                <w:szCs w:val="24"/>
+              </w:rPr>
+              <w:t>30-</w:t>
+            </w:r>
+            <w:r>
+              <w:rPr>
+                <w:sz w:val="24"/>
+                <w:szCs w:val="24"/>
+              </w:rPr>
+              <w:t>03-2025</w:t>
+            </w:r>
           </w:p>
         </w:tc>
         <w:tc>
@@ -9682,6 +10670,20 @@
                 <w:szCs w:val="24"/>
               </w:rPr>
             </w:pPr>
+            <w:r>
+              <w:rPr>
+                <w:sz w:val="24"/>
+                <w:szCs w:val="24"/>
+              </w:rPr>
+              <w:t>30-</w:t>
+            </w:r>
+            <w:r>
+              <w:rPr>
+                <w:sz w:val="24"/>
+                <w:szCs w:val="24"/>
+              </w:rPr>
+              <w:t>03-2025</w:t>
+            </w:r>
           </w:p>
         </w:tc>
         <w:tc>
@@ -9696,6 +10698,13 @@
                 <w:szCs w:val="24"/>
               </w:rPr>
             </w:pPr>
+            <w:r>
+              <w:rPr>
+                <w:sz w:val="24"/>
+                <w:szCs w:val="24"/>
+              </w:rPr>
+              <w:t>100%</w:t>
+            </w:r>
           </w:p>
         </w:tc>
       </w:tr>
@@ -9718,14 +10727,7 @@
                 <w:sz w:val="24"/>
                 <w:szCs w:val="24"/>
               </w:rPr>
-              <w:t>4</w:t>
-            </w:r>
-            <w:r>
-              <w:rPr>
-                <w:sz w:val="24"/>
-                <w:szCs w:val="24"/>
-              </w:rPr>
-              <w:t>.2</w:t>
+              <w:t>4.2</w:t>
             </w:r>
           </w:p>
         </w:tc>
@@ -9762,6 +10764,20 @@
                 <w:szCs w:val="24"/>
               </w:rPr>
             </w:pPr>
+            <w:r>
+              <w:rPr>
+                <w:sz w:val="24"/>
+                <w:szCs w:val="24"/>
+              </w:rPr>
+              <w:t>30-</w:t>
+            </w:r>
+            <w:r>
+              <w:rPr>
+                <w:sz w:val="24"/>
+                <w:szCs w:val="24"/>
+              </w:rPr>
+              <w:t>03-2025</w:t>
+            </w:r>
           </w:p>
         </w:tc>
         <w:tc>
@@ -9776,6 +10792,20 @@
                 <w:szCs w:val="24"/>
               </w:rPr>
             </w:pPr>
+            <w:r>
+              <w:rPr>
+                <w:sz w:val="24"/>
+                <w:szCs w:val="24"/>
+              </w:rPr>
+              <w:t>30-</w:t>
+            </w:r>
+            <w:r>
+              <w:rPr>
+                <w:sz w:val="24"/>
+                <w:szCs w:val="24"/>
+              </w:rPr>
+              <w:t>03-2025</w:t>
+            </w:r>
           </w:p>
         </w:tc>
         <w:tc>
@@ -9790,6 +10820,13 @@
                 <w:szCs w:val="24"/>
               </w:rPr>
             </w:pPr>
+            <w:r>
+              <w:rPr>
+                <w:sz w:val="24"/>
+                <w:szCs w:val="24"/>
+              </w:rPr>
+              <w:t>100%</w:t>
+            </w:r>
           </w:p>
         </w:tc>
       </w:tr>
@@ -9807,7 +10844,7 @@
       <w:pPr>
         <w:pStyle w:val="Heading1"/>
       </w:pPr>
-      <w:bookmarkStart w:id="10" w:name="_Toc184308458"/>
+      <w:bookmarkStart w:id="10" w:name="_Toc195282169"/>
       <w:r>
         <w:t>phân tích yêu cầu khách hàng</w:t>
       </w:r>
@@ -9817,7 +10854,7 @@
       <w:pPr>
         <w:pStyle w:val="Heading2"/>
       </w:pPr>
-      <w:bookmarkStart w:id="11" w:name="_Toc184308459"/>
+      <w:bookmarkStart w:id="11" w:name="_Toc195282170"/>
       <w:r>
         <w:t>Chú giải</w:t>
       </w:r>
@@ -11133,7 +12170,7 @@
       <w:pPr>
         <w:pStyle w:val="Heading2"/>
       </w:pPr>
-      <w:bookmarkStart w:id="12" w:name="_Toc184308460"/>
+      <w:bookmarkStart w:id="12" w:name="_Toc195282171"/>
       <w:r>
         <w:lastRenderedPageBreak/>
         <w:t>Use Case tổng</w:t>
@@ -11899,7 +12936,7 @@
       <w:pPr>
         <w:pStyle w:val="Heading2"/>
       </w:pPr>
-      <w:bookmarkStart w:id="13" w:name="_Toc184308461"/>
+      <w:bookmarkStart w:id="13" w:name="_Toc195282172"/>
       <w:r>
         <w:lastRenderedPageBreak/>
         <w:t>Khách Hàng</w:t>
@@ -12532,7 +13569,7 @@
       <w:pPr>
         <w:pStyle w:val="Heading2"/>
       </w:pPr>
-      <w:bookmarkStart w:id="14" w:name="_Toc184308462"/>
+      <w:bookmarkStart w:id="14" w:name="_Toc195282173"/>
       <w:r>
         <w:t>Quản trị</w:t>
       </w:r>
@@ -12942,7 +13979,7 @@
       <w:pPr>
         <w:pStyle w:val="Heading2"/>
       </w:pPr>
-      <w:bookmarkStart w:id="15" w:name="_Toc184308463"/>
+      <w:bookmarkStart w:id="15" w:name="_Toc195282174"/>
       <w:r>
         <w:lastRenderedPageBreak/>
         <w:t>Khách</w:t>
@@ -13431,7 +14468,7 @@
       <w:pPr>
         <w:pStyle w:val="Heading2"/>
       </w:pPr>
-      <w:bookmarkStart w:id="16" w:name="_Toc184308464"/>
+      <w:bookmarkStart w:id="16" w:name="_Toc195282175"/>
       <w:r>
         <w:t>Đặc tả yêu cầu hệ thống (SRS)</w:t>
       </w:r>
@@ -13441,7 +14478,7 @@
       <w:pPr>
         <w:pStyle w:val="Heading3"/>
       </w:pPr>
-      <w:bookmarkStart w:id="17" w:name="_Toc184308465"/>
+      <w:bookmarkStart w:id="17" w:name="_Toc195282176"/>
       <w:r>
         <w:t>Quản lý nhân viên</w:t>
       </w:r>
@@ -13593,7 +14630,7 @@
       <w:pPr>
         <w:pStyle w:val="Heading3"/>
       </w:pPr>
-      <w:bookmarkStart w:id="18" w:name="_Toc184308466"/>
+      <w:bookmarkStart w:id="18" w:name="_Toc195282177"/>
       <w:r>
         <w:t>Quản lý khách hàng</w:t>
       </w:r>
@@ -13701,7 +14738,7 @@
       <w:pPr>
         <w:pStyle w:val="Heading3"/>
       </w:pPr>
-      <w:bookmarkStart w:id="19" w:name="_Toc184308467"/>
+      <w:bookmarkStart w:id="19" w:name="_Toc195282178"/>
       <w:r>
         <w:t>Quản lý sản phẩm</w:t>
       </w:r>
@@ -13808,7 +14845,7 @@
       <w:pPr>
         <w:pStyle w:val="Heading3"/>
       </w:pPr>
-      <w:bookmarkStart w:id="20" w:name="_Toc184308468"/>
+      <w:bookmarkStart w:id="20" w:name="_Toc195282179"/>
       <w:r>
         <w:t>Quản lý danh mục</w:t>
       </w:r>
@@ -13915,7 +14952,7 @@
       <w:pPr>
         <w:pStyle w:val="Heading3"/>
       </w:pPr>
-      <w:bookmarkStart w:id="21" w:name="_Toc184308469"/>
+      <w:bookmarkStart w:id="21" w:name="_Toc195282180"/>
       <w:r>
         <w:t>Quản lý đơn hàng</w:t>
       </w:r>
@@ -14022,11 +15059,12 @@
       <w:pPr>
         <w:pStyle w:val="Heading3"/>
       </w:pPr>
-      <w:bookmarkStart w:id="22" w:name="_Toc184308470"/>
+      <w:bookmarkStart w:id="22" w:name="_Toc195282181"/>
       <w:r>
         <w:lastRenderedPageBreak/>
         <w:t>Thống kê đơn hàng</w:t>
       </w:r>
+      <w:bookmarkEnd w:id="22"/>
     </w:p>
     <w:p>
       <w:pPr>
@@ -14129,10 +15167,11 @@
       <w:pPr>
         <w:pStyle w:val="Heading3"/>
       </w:pPr>
+      <w:bookmarkStart w:id="23" w:name="_Toc195282182"/>
       <w:r>
         <w:t>Đăng nhập</w:t>
       </w:r>
-      <w:bookmarkEnd w:id="22"/>
+      <w:bookmarkEnd w:id="23"/>
     </w:p>
     <w:p>
       <w:pPr>
@@ -14237,9 +15276,11 @@
       <w:pPr>
         <w:pStyle w:val="Heading3"/>
       </w:pPr>
+      <w:bookmarkStart w:id="24" w:name="_Toc195282183"/>
       <w:r>
         <w:t>Quản lý thông tin cá nhân</w:t>
       </w:r>
+      <w:bookmarkEnd w:id="24"/>
     </w:p>
     <w:p>
       <w:pPr>
@@ -14359,9 +15400,11 @@
       <w:pPr>
         <w:pStyle w:val="Heading3"/>
       </w:pPr>
+      <w:bookmarkStart w:id="25" w:name="_Toc195282184"/>
       <w:r>
         <w:t>Đặt hàng</w:t>
       </w:r>
+      <w:bookmarkEnd w:id="25"/>
     </w:p>
     <w:p>
       <w:pPr>
@@ -14385,13 +15428,7 @@
         <w:ind w:firstLine="720"/>
       </w:pPr>
       <w:r>
-        <w:t xml:space="preserve">Cho phép người dùng </w:t>
-      </w:r>
-      <w:r>
-        <w:t>đặt các sản phẩm trong giỏ hàng</w:t>
-      </w:r>
-      <w:r>
-        <w:t>,...</w:t>
+        <w:t>Cho phép người dùng đặt các sản phẩm trong giỏ hàng,...</w:t>
       </w:r>
     </w:p>
     <w:p>
@@ -14423,10 +15460,7 @@
         <w:ind w:firstLine="720"/>
       </w:pPr>
       <w:r>
-        <w:t>Tên các sản phẩm, đơn giá, số lượng, tổng tiền đơn hàng</w:t>
-      </w:r>
-      <w:r>
-        <w:t>.</w:t>
+        <w:t>Tên các sản phẩm, đơn giá, số lượng, tổng tiền đơn hàng.</w:t>
       </w:r>
     </w:p>
     <w:p>
@@ -14470,29 +15504,32 @@
       <w:pPr>
         <w:pStyle w:val="Heading2"/>
       </w:pPr>
-      <w:bookmarkStart w:id="23" w:name="_Toc169372737"/>
-      <w:bookmarkStart w:id="24" w:name="_Toc184308471"/>
+      <w:bookmarkStart w:id="26" w:name="_Toc169372737"/>
+      <w:bookmarkStart w:id="27" w:name="_Toc195282185"/>
       <w:r>
         <w:lastRenderedPageBreak/>
         <w:t>Sơ đồ triển khai và yêu cầu hệ thống</w:t>
       </w:r>
-      <w:bookmarkEnd w:id="23"/>
-      <w:bookmarkEnd w:id="24"/>
+      <w:bookmarkEnd w:id="26"/>
+      <w:bookmarkEnd w:id="27"/>
     </w:p>
     <w:p>
       <w:pPr>
         <w:pStyle w:val="Heading3"/>
       </w:pPr>
-      <w:bookmarkStart w:id="25" w:name="_Toc169372738"/>
-      <w:bookmarkStart w:id="26" w:name="_Toc184308472"/>
+      <w:bookmarkStart w:id="28" w:name="_Toc169372738"/>
+      <w:bookmarkStart w:id="29" w:name="_Toc195282186"/>
       <w:r>
         <w:t>Sơ đồ triển khai</w:t>
       </w:r>
-      <w:bookmarkEnd w:id="25"/>
-      <w:bookmarkEnd w:id="26"/>
+      <w:bookmarkEnd w:id="28"/>
+      <w:bookmarkEnd w:id="29"/>
     </w:p>
     <w:p>
       <w:r>
+        <w:rPr>
+          <w:noProof/>
+        </w:rPr>
         <w:drawing>
           <wp:inline distT="0" distB="0" distL="0" distR="0" wp14:anchorId="150BAE10" wp14:editId="6857CF6C">
             <wp:extent cx="5943600" cy="4309745"/>
@@ -14532,6 +15569,9 @@
     </w:p>
     <w:p>
       <w:r>
+        <w:rPr>
+          <w:noProof/>
+        </w:rPr>
         <w:drawing>
           <wp:inline distT="0" distB="0" distL="0" distR="0" wp14:anchorId="06F54B1D" wp14:editId="5F0B0DA8">
             <wp:extent cx="5943600" cy="1778635"/>
@@ -14589,13 +15629,13 @@
       <w:pPr>
         <w:pStyle w:val="Heading3"/>
       </w:pPr>
-      <w:bookmarkStart w:id="27" w:name="_Toc169372739"/>
-      <w:bookmarkStart w:id="28" w:name="_Toc184308473"/>
+      <w:bookmarkStart w:id="30" w:name="_Toc169372739"/>
+      <w:bookmarkStart w:id="31" w:name="_Toc195282187"/>
       <w:r>
         <w:t>Yêu cầu hệ thống</w:t>
       </w:r>
-      <w:bookmarkEnd w:id="27"/>
-      <w:bookmarkEnd w:id="28"/>
+      <w:bookmarkEnd w:id="30"/>
+      <w:bookmarkEnd w:id="31"/>
     </w:p>
     <w:p>
       <w:pPr>
@@ -14637,24 +15677,24 @@
       <w:pPr>
         <w:pStyle w:val="Heading1"/>
       </w:pPr>
-      <w:bookmarkStart w:id="29" w:name="_Toc184308474"/>
+      <w:bookmarkStart w:id="32" w:name="_Toc195282188"/>
       <w:r>
         <w:lastRenderedPageBreak/>
         <w:t>Thiết kế ứng dụng</w:t>
       </w:r>
-      <w:bookmarkEnd w:id="29"/>
+      <w:bookmarkEnd w:id="32"/>
     </w:p>
     <w:p>
       <w:pPr>
         <w:pStyle w:val="Heading2"/>
       </w:pPr>
-      <w:bookmarkStart w:id="30" w:name="_Toc169372741"/>
-      <w:bookmarkStart w:id="31" w:name="_Toc184308475"/>
+      <w:bookmarkStart w:id="33" w:name="_Toc169372741"/>
+      <w:bookmarkStart w:id="34" w:name="_Toc195282189"/>
       <w:r>
         <w:t>Mô hình công nghệ ứng dụng</w:t>
       </w:r>
-      <w:bookmarkEnd w:id="30"/>
-      <w:bookmarkEnd w:id="31"/>
+      <w:bookmarkEnd w:id="33"/>
+      <w:bookmarkEnd w:id="34"/>
     </w:p>
     <w:p>
       <w:pPr>
@@ -14913,21 +15953,21 @@
       <w:pPr>
         <w:pStyle w:val="Heading2"/>
       </w:pPr>
-      <w:bookmarkStart w:id="32" w:name="_Toc184308476"/>
+      <w:bookmarkStart w:id="35" w:name="_Toc195282190"/>
       <w:r>
         <w:t>THỰC THỂ</w:t>
       </w:r>
-      <w:bookmarkEnd w:id="32"/>
+      <w:bookmarkEnd w:id="35"/>
     </w:p>
     <w:p>
       <w:pPr>
         <w:pStyle w:val="Heading3"/>
       </w:pPr>
-      <w:bookmarkStart w:id="33" w:name="_Toc184308477"/>
+      <w:bookmarkStart w:id="36" w:name="_Toc195282191"/>
       <w:r>
         <w:t>ERD Tổng</w:t>
       </w:r>
-      <w:bookmarkEnd w:id="33"/>
+      <w:bookmarkEnd w:id="36"/>
     </w:p>
     <w:p>
       <w:r>
@@ -14975,22 +16015,22 @@
       <w:pPr>
         <w:pStyle w:val="Heading3"/>
       </w:pPr>
-      <w:bookmarkStart w:id="34" w:name="_Toc184308478"/>
+      <w:bookmarkStart w:id="37" w:name="_Toc195282192"/>
       <w:r>
         <w:lastRenderedPageBreak/>
         <w:t>Chi tiết thực thể</w:t>
       </w:r>
-      <w:bookmarkEnd w:id="34"/>
+      <w:bookmarkEnd w:id="37"/>
     </w:p>
     <w:p>
       <w:pPr>
         <w:pStyle w:val="Heading4"/>
       </w:pPr>
-      <w:bookmarkStart w:id="35" w:name="_Toc184308479"/>
+      <w:bookmarkStart w:id="38" w:name="_Toc195282193"/>
       <w:r>
         <w:t>Account</w:t>
       </w:r>
-      <w:bookmarkEnd w:id="35"/>
+      <w:bookmarkEnd w:id="38"/>
     </w:p>
     <w:p>
       <w:pPr>
@@ -15382,11 +16422,11 @@
       <w:pPr>
         <w:pStyle w:val="Heading4"/>
       </w:pPr>
-      <w:bookmarkStart w:id="36" w:name="_Toc184308480"/>
+      <w:bookmarkStart w:id="39" w:name="_Toc195282194"/>
       <w:r>
         <w:t>Role</w:t>
       </w:r>
-      <w:bookmarkEnd w:id="36"/>
+      <w:bookmarkEnd w:id="39"/>
     </w:p>
     <w:p>
       <w:pPr>
@@ -15654,12 +16694,12 @@
       <w:pPr>
         <w:pStyle w:val="Heading4"/>
       </w:pPr>
-      <w:bookmarkStart w:id="37" w:name="_Toc184308481"/>
+      <w:bookmarkStart w:id="40" w:name="_Toc195282195"/>
       <w:r>
         <w:lastRenderedPageBreak/>
         <w:t>Product</w:t>
       </w:r>
-      <w:bookmarkEnd w:id="37"/>
+      <w:bookmarkEnd w:id="40"/>
     </w:p>
     <w:p>
       <w:pPr>
@@ -16113,11 +17153,11 @@
       <w:pPr>
         <w:pStyle w:val="Heading4"/>
       </w:pPr>
-      <w:bookmarkStart w:id="38" w:name="_Toc184308482"/>
+      <w:bookmarkStart w:id="41" w:name="_Toc195282196"/>
       <w:r>
         <w:t>Category</w:t>
       </w:r>
-      <w:bookmarkEnd w:id="38"/>
+      <w:bookmarkEnd w:id="41"/>
     </w:p>
     <w:p>
       <w:pPr>
@@ -16385,11 +17425,11 @@
       <w:pPr>
         <w:pStyle w:val="Heading4"/>
       </w:pPr>
-      <w:bookmarkStart w:id="39" w:name="_Toc184308483"/>
+      <w:bookmarkStart w:id="42" w:name="_Toc195282197"/>
       <w:r>
         <w:t>Cart</w:t>
       </w:r>
-      <w:bookmarkEnd w:id="39"/>
+      <w:bookmarkEnd w:id="42"/>
     </w:p>
     <w:p>
       <w:pPr>
@@ -16657,11 +17697,11 @@
       <w:pPr>
         <w:pStyle w:val="Heading4"/>
       </w:pPr>
-      <w:bookmarkStart w:id="40" w:name="_Toc184308484"/>
+      <w:bookmarkStart w:id="43" w:name="_Toc195282198"/>
       <w:r>
         <w:t>Cartdetail</w:t>
       </w:r>
-      <w:bookmarkEnd w:id="40"/>
+      <w:bookmarkEnd w:id="43"/>
     </w:p>
     <w:p>
       <w:pPr>
@@ -16991,11 +18031,11 @@
       <w:pPr>
         <w:pStyle w:val="Heading4"/>
       </w:pPr>
-      <w:bookmarkStart w:id="41" w:name="_Toc184308485"/>
+      <w:bookmarkStart w:id="44" w:name="_Toc195282199"/>
       <w:r>
         <w:t>Order</w:t>
       </w:r>
-      <w:bookmarkEnd w:id="41"/>
+      <w:bookmarkEnd w:id="44"/>
     </w:p>
     <w:p>
       <w:pPr>
@@ -17263,11 +18303,11 @@
       <w:pPr>
         <w:pStyle w:val="Heading4"/>
       </w:pPr>
-      <w:bookmarkStart w:id="42" w:name="_Toc184308486"/>
+      <w:bookmarkStart w:id="45" w:name="_Toc195282200"/>
       <w:r>
         <w:t>Orderdetail</w:t>
       </w:r>
-      <w:bookmarkEnd w:id="42"/>
+      <w:bookmarkEnd w:id="45"/>
     </w:p>
     <w:p>
       <w:pPr>
@@ -17606,21 +18646,21 @@
       <w:pPr>
         <w:pStyle w:val="Heading2"/>
       </w:pPr>
-      <w:bookmarkStart w:id="43" w:name="_Toc184308487"/>
+      <w:bookmarkStart w:id="46" w:name="_Toc195282201"/>
       <w:r>
         <w:t>GIAO DIỆN</w:t>
       </w:r>
-      <w:bookmarkEnd w:id="43"/>
+      <w:bookmarkEnd w:id="46"/>
     </w:p>
     <w:p>
       <w:pPr>
         <w:pStyle w:val="Heading3"/>
       </w:pPr>
-      <w:bookmarkStart w:id="44" w:name="_Toc184308488"/>
+      <w:bookmarkStart w:id="47" w:name="_Toc195282202"/>
       <w:r>
         <w:t>Giao diện trang chủ</w:t>
       </w:r>
-      <w:bookmarkEnd w:id="44"/>
+      <w:bookmarkEnd w:id="47"/>
     </w:p>
     <w:p>
       <w:r>
@@ -17668,11 +18708,11 @@
       <w:pPr>
         <w:pStyle w:val="Heading3"/>
       </w:pPr>
-      <w:bookmarkStart w:id="45" w:name="_Toc184308489"/>
+      <w:bookmarkStart w:id="48" w:name="_Toc195282203"/>
       <w:r>
         <w:t>Đăng nhập</w:t>
       </w:r>
-      <w:bookmarkEnd w:id="45"/>
+      <w:bookmarkEnd w:id="48"/>
     </w:p>
     <w:p>
       <w:r>
@@ -17720,12 +18760,12 @@
       <w:pPr>
         <w:pStyle w:val="Heading3"/>
       </w:pPr>
-      <w:bookmarkStart w:id="46" w:name="_Toc184308490"/>
+      <w:bookmarkStart w:id="49" w:name="_Toc195282204"/>
       <w:r>
         <w:lastRenderedPageBreak/>
         <w:t>Đăng ký</w:t>
       </w:r>
-      <w:bookmarkEnd w:id="46"/>
+      <w:bookmarkEnd w:id="49"/>
     </w:p>
     <w:p>
       <w:r>
@@ -17773,11 +18813,11 @@
       <w:pPr>
         <w:pStyle w:val="Heading3"/>
       </w:pPr>
-      <w:bookmarkStart w:id="47" w:name="_Toc184308491"/>
+      <w:bookmarkStart w:id="50" w:name="_Toc195282205"/>
       <w:r>
         <w:t>Giỏ hàng</w:t>
       </w:r>
-      <w:bookmarkEnd w:id="47"/>
+      <w:bookmarkEnd w:id="50"/>
     </w:p>
     <w:p>
       <w:r>
@@ -17825,12 +18865,12 @@
       <w:pPr>
         <w:pStyle w:val="Heading3"/>
       </w:pPr>
-      <w:bookmarkStart w:id="48" w:name="_Toc184308492"/>
+      <w:bookmarkStart w:id="51" w:name="_Toc195282206"/>
       <w:r>
         <w:lastRenderedPageBreak/>
         <w:t>Đơn hàng</w:t>
       </w:r>
-      <w:bookmarkEnd w:id="48"/>
+      <w:bookmarkEnd w:id="51"/>
     </w:p>
     <w:p>
       <w:r>
@@ -17878,11 +18918,11 @@
       <w:pPr>
         <w:pStyle w:val="Heading3"/>
       </w:pPr>
-      <w:bookmarkStart w:id="49" w:name="_Toc184308493"/>
+      <w:bookmarkStart w:id="52" w:name="_Toc195282207"/>
       <w:r>
         <w:t>Quản lý sản phẩm</w:t>
       </w:r>
-      <w:bookmarkEnd w:id="49"/>
+      <w:bookmarkEnd w:id="52"/>
     </w:p>
     <w:p>
       <w:r>
@@ -17930,12 +18970,12 @@
       <w:pPr>
         <w:pStyle w:val="Heading3"/>
       </w:pPr>
-      <w:bookmarkStart w:id="50" w:name="_Toc184308494"/>
+      <w:bookmarkStart w:id="53" w:name="_Toc195282208"/>
       <w:r>
         <w:lastRenderedPageBreak/>
         <w:t>Thêm sản phẩm</w:t>
       </w:r>
-      <w:bookmarkEnd w:id="50"/>
+      <w:bookmarkEnd w:id="53"/>
     </w:p>
     <w:p>
       <w:r>
@@ -17983,11 +19023,11 @@
       <w:pPr>
         <w:pStyle w:val="Heading3"/>
       </w:pPr>
-      <w:bookmarkStart w:id="51" w:name="_Toc184308495"/>
+      <w:bookmarkStart w:id="54" w:name="_Toc195282209"/>
       <w:r>
         <w:t>Chỉnh sửa sản phẩm</w:t>
       </w:r>
-      <w:bookmarkEnd w:id="51"/>
+      <w:bookmarkEnd w:id="54"/>
     </w:p>
     <w:p>
       <w:r>
@@ -18035,12 +19075,12 @@
       <w:pPr>
         <w:pStyle w:val="Heading3"/>
       </w:pPr>
-      <w:bookmarkStart w:id="52" w:name="_Toc184308496"/>
+      <w:bookmarkStart w:id="55" w:name="_Toc195282210"/>
       <w:r>
         <w:lastRenderedPageBreak/>
         <w:t>Chi tiết sản phẩm</w:t>
       </w:r>
-      <w:bookmarkEnd w:id="52"/>
+      <w:bookmarkEnd w:id="55"/>
     </w:p>
     <w:p>
       <w:r>
@@ -18088,31 +19128,31 @@
       <w:pPr>
         <w:pStyle w:val="Heading1"/>
       </w:pPr>
-      <w:bookmarkStart w:id="53" w:name="_Toc184308497"/>
+      <w:bookmarkStart w:id="56" w:name="_Toc195282211"/>
       <w:r>
         <w:t>Thực hiện dự án</w:t>
       </w:r>
-      <w:bookmarkEnd w:id="53"/>
+      <w:bookmarkEnd w:id="56"/>
     </w:p>
     <w:p>
       <w:pPr>
         <w:pStyle w:val="Heading2"/>
       </w:pPr>
-      <w:bookmarkStart w:id="54" w:name="_Toc184308498"/>
+      <w:bookmarkStart w:id="57" w:name="_Toc195282212"/>
       <w:r>
         <w:t>TẠO GIAO DIỆN WEB</w:t>
       </w:r>
-      <w:bookmarkEnd w:id="54"/>
+      <w:bookmarkEnd w:id="57"/>
     </w:p>
     <w:p>
       <w:pPr>
         <w:pStyle w:val="Heading3"/>
       </w:pPr>
-      <w:bookmarkStart w:id="55" w:name="_Toc184308499"/>
+      <w:bookmarkStart w:id="58" w:name="_Toc195282213"/>
       <w:r>
         <w:t>Giao diện trang chủ</w:t>
       </w:r>
-      <w:bookmarkEnd w:id="55"/>
+      <w:bookmarkEnd w:id="58"/>
     </w:p>
     <w:p>
       <w:r>
@@ -18160,12 +19200,12 @@
       <w:pPr>
         <w:pStyle w:val="Heading3"/>
       </w:pPr>
-      <w:bookmarkStart w:id="56" w:name="_Toc184308500"/>
+      <w:bookmarkStart w:id="59" w:name="_Toc195282214"/>
       <w:r>
         <w:lastRenderedPageBreak/>
         <w:t>Đăng nhập</w:t>
       </w:r>
-      <w:bookmarkEnd w:id="56"/>
+      <w:bookmarkEnd w:id="59"/>
     </w:p>
     <w:p>
       <w:r>
@@ -18213,11 +19253,11 @@
       <w:pPr>
         <w:pStyle w:val="Heading3"/>
       </w:pPr>
-      <w:bookmarkStart w:id="57" w:name="_Toc184308501"/>
+      <w:bookmarkStart w:id="60" w:name="_Toc195282215"/>
       <w:r>
         <w:t>Đăng ký</w:t>
       </w:r>
-      <w:bookmarkEnd w:id="57"/>
+      <w:bookmarkEnd w:id="60"/>
     </w:p>
     <w:p>
       <w:r>
@@ -18265,12 +19305,12 @@
       <w:pPr>
         <w:pStyle w:val="Heading3"/>
       </w:pPr>
-      <w:bookmarkStart w:id="58" w:name="_Toc184308502"/>
+      <w:bookmarkStart w:id="61" w:name="_Toc195282216"/>
       <w:r>
         <w:lastRenderedPageBreak/>
         <w:t>Giỏ hàng</w:t>
       </w:r>
-      <w:bookmarkEnd w:id="58"/>
+      <w:bookmarkEnd w:id="61"/>
     </w:p>
     <w:p>
       <w:r>
@@ -18318,11 +19358,11 @@
       <w:pPr>
         <w:pStyle w:val="Heading3"/>
       </w:pPr>
-      <w:bookmarkStart w:id="59" w:name="_Toc184308503"/>
+      <w:bookmarkStart w:id="62" w:name="_Toc195282217"/>
       <w:r>
         <w:t>Đơn hàng</w:t>
       </w:r>
-      <w:bookmarkEnd w:id="59"/>
+      <w:bookmarkEnd w:id="62"/>
     </w:p>
     <w:p>
       <w:r>
@@ -18370,12 +19410,12 @@
       <w:pPr>
         <w:pStyle w:val="Heading3"/>
       </w:pPr>
-      <w:bookmarkStart w:id="60" w:name="_Toc184308504"/>
+      <w:bookmarkStart w:id="63" w:name="_Toc195282218"/>
       <w:r>
         <w:lastRenderedPageBreak/>
         <w:t>Quản lý sản phẩm</w:t>
       </w:r>
-      <w:bookmarkEnd w:id="60"/>
+      <w:bookmarkEnd w:id="63"/>
     </w:p>
     <w:p>
       <w:r>
@@ -18423,11 +19463,11 @@
       <w:pPr>
         <w:pStyle w:val="Heading3"/>
       </w:pPr>
-      <w:bookmarkStart w:id="61" w:name="_Toc184308505"/>
+      <w:bookmarkStart w:id="64" w:name="_Toc195282219"/>
       <w:r>
         <w:t>Thêm sản phẩm</w:t>
       </w:r>
-      <w:bookmarkEnd w:id="61"/>
+      <w:bookmarkEnd w:id="64"/>
     </w:p>
     <w:p>
       <w:r>
@@ -18475,12 +19515,12 @@
       <w:pPr>
         <w:pStyle w:val="Heading3"/>
       </w:pPr>
-      <w:bookmarkStart w:id="62" w:name="_Toc184308506"/>
+      <w:bookmarkStart w:id="65" w:name="_Toc195282220"/>
       <w:r>
         <w:lastRenderedPageBreak/>
         <w:t>Chỉnh sửa sản phẩm</w:t>
       </w:r>
-      <w:bookmarkEnd w:id="62"/>
+      <w:bookmarkEnd w:id="65"/>
     </w:p>
     <w:p>
       <w:r>
@@ -18528,11 +19568,11 @@
       <w:pPr>
         <w:pStyle w:val="Heading3"/>
       </w:pPr>
-      <w:bookmarkStart w:id="63" w:name="_Toc184308507"/>
+      <w:bookmarkStart w:id="66" w:name="_Toc195282221"/>
       <w:r>
         <w:t>Chi tiết sản phẩm</w:t>
       </w:r>
-      <w:bookmarkEnd w:id="63"/>
+      <w:bookmarkEnd w:id="66"/>
     </w:p>
     <w:p>
       <w:r>
@@ -18580,7 +19620,7 @@
       <w:pPr>
         <w:pStyle w:val="Heading2"/>
       </w:pPr>
-      <w:bookmarkStart w:id="64" w:name="_Toc184308508"/>
+      <w:bookmarkStart w:id="67" w:name="_Toc195282222"/>
       <w:r>
         <w:rPr>
           <w:noProof/>
@@ -18593,7 +19633,7 @@
         </w:rPr>
         <w:t xml:space="preserve"> CSDL</w:t>
       </w:r>
-      <w:bookmarkEnd w:id="64"/>
+      <w:bookmarkEnd w:id="67"/>
       <w:r>
         <w:rPr>
           <w:noProof/>
@@ -18608,11 +19648,11 @@
           <w:sz w:val="34"/>
         </w:rPr>
       </w:pPr>
-      <w:bookmarkStart w:id="65" w:name="_Toc184308509"/>
+      <w:bookmarkStart w:id="68" w:name="_Toc195282223"/>
       <w:r>
         <w:t>Bảng Roles (Vai trò)</w:t>
       </w:r>
-      <w:bookmarkEnd w:id="65"/>
+      <w:bookmarkEnd w:id="68"/>
     </w:p>
     <w:p>
       <w:pPr>
@@ -18711,12 +19751,12 @@
           <w:sz w:val="34"/>
         </w:rPr>
       </w:pPr>
-      <w:bookmarkStart w:id="66" w:name="_Toc184308510"/>
+      <w:bookmarkStart w:id="69" w:name="_Toc195282224"/>
       <w:r>
         <w:lastRenderedPageBreak/>
         <w:t>Bảng Users (Người dùng)</w:t>
       </w:r>
-      <w:bookmarkEnd w:id="66"/>
+      <w:bookmarkEnd w:id="69"/>
     </w:p>
     <w:p>
       <w:pPr>
@@ -18992,11 +20032,11 @@
           <w:sz w:val="34"/>
         </w:rPr>
       </w:pPr>
-      <w:bookmarkStart w:id="67" w:name="_Toc184308511"/>
+      <w:bookmarkStart w:id="70" w:name="_Toc195282225"/>
       <w:r>
         <w:t>Bảng Categories (Danh mục)</w:t>
       </w:r>
-      <w:bookmarkEnd w:id="67"/>
+      <w:bookmarkEnd w:id="70"/>
     </w:p>
     <w:p>
       <w:pPr>
@@ -19098,11 +20138,11 @@
           <w:sz w:val="34"/>
         </w:rPr>
       </w:pPr>
-      <w:bookmarkStart w:id="68" w:name="_Toc184308512"/>
+      <w:bookmarkStart w:id="71" w:name="_Toc195282226"/>
       <w:r>
         <w:t>Bảng Products (Sản phẩm)</w:t>
       </w:r>
-      <w:bookmarkEnd w:id="68"/>
+      <w:bookmarkEnd w:id="71"/>
     </w:p>
     <w:p>
       <w:pPr>
@@ -19339,11 +20379,11 @@
           <w:sz w:val="34"/>
         </w:rPr>
       </w:pPr>
-      <w:bookmarkStart w:id="69" w:name="_Toc184308513"/>
+      <w:bookmarkStart w:id="72" w:name="_Toc195282227"/>
       <w:r>
         <w:t>Bảng Carts (Giỏ hàng)</w:t>
       </w:r>
-      <w:bookmarkEnd w:id="69"/>
+      <w:bookmarkEnd w:id="72"/>
     </w:p>
     <w:p>
       <w:pPr>
@@ -19471,11 +20511,11 @@
           <w:sz w:val="34"/>
         </w:rPr>
       </w:pPr>
-      <w:bookmarkStart w:id="70" w:name="_Toc184308514"/>
+      <w:bookmarkStart w:id="73" w:name="_Toc195282228"/>
       <w:r>
         <w:t>Bảng Cart_Detail (Chi tiết giỏ hàng)</w:t>
       </w:r>
-      <w:bookmarkEnd w:id="70"/>
+      <w:bookmarkEnd w:id="73"/>
     </w:p>
     <w:p>
       <w:pPr>
@@ -19618,11 +20658,11 @@
       <w:pPr>
         <w:pStyle w:val="Heading3"/>
       </w:pPr>
-      <w:bookmarkStart w:id="71" w:name="_Toc184308515"/>
+      <w:bookmarkStart w:id="74" w:name="_Toc195282229"/>
       <w:r>
         <w:t>Bảng Order (Đơn hàng)</w:t>
       </w:r>
-      <w:bookmarkEnd w:id="71"/>
+      <w:bookmarkEnd w:id="74"/>
     </w:p>
     <w:p>
       <w:pPr>
@@ -19813,12 +20853,12 @@
       <w:pPr>
         <w:pStyle w:val="Heading3"/>
       </w:pPr>
-      <w:bookmarkStart w:id="72" w:name="_Toc184308516"/>
+      <w:bookmarkStart w:id="75" w:name="_Toc195282230"/>
       <w:r>
         <w:lastRenderedPageBreak/>
         <w:t>Bảng OrderDetail (Chi tiết đơn hàng)</w:t>
       </w:r>
-      <w:bookmarkEnd w:id="72"/>
+      <w:bookmarkEnd w:id="75"/>
     </w:p>
     <w:p>
       <w:pPr>
@@ -19998,42 +21038,430 @@
       <w:pPr>
         <w:pStyle w:val="Heading2"/>
       </w:pPr>
-      <w:bookmarkStart w:id="73" w:name="_Toc184308517"/>
+      <w:bookmarkStart w:id="76" w:name="_Toc195282231"/>
       <w:r>
         <w:t>Mô hình lập trình</w:t>
       </w:r>
-      <w:bookmarkEnd w:id="73"/>
+      <w:bookmarkEnd w:id="76"/>
     </w:p>
     <w:p>
       <w:pPr>
         <w:pStyle w:val="Heading3"/>
       </w:pPr>
-      <w:bookmarkStart w:id="74" w:name="_Toc184308518"/>
+      <w:bookmarkStart w:id="77" w:name="_Toc195282232"/>
       <w:r>
         <w:t>Mô hình tổ chức dự án</w:t>
       </w:r>
-      <w:bookmarkEnd w:id="74"/>
+      <w:bookmarkEnd w:id="77"/>
     </w:p>
     <w:p>
       <w:pPr>
         <w:pStyle w:val="Heading4"/>
       </w:pPr>
-      <w:bookmarkStart w:id="75" w:name="_Toc184308519"/>
-      <w:r>
-        <w:t>ASP.NET Core MVC</w:t>
-      </w:r>
-      <w:bookmarkEnd w:id="75"/>
+      <w:bookmarkStart w:id="78" w:name="_Toc195282233"/>
+      <w:r>
+        <w:t>Tổng quan</w:t>
+      </w:r>
+      <w:bookmarkEnd w:id="78"/>
     </w:p>
     <w:p>
       <w:r>
+        <w:t>Dự án được tổ chức theo mô hình nhiều tầng, giúp tách biệt rõ ràng giữa các phần: dữ liệu, xử lý và giao diện. Cụ thể gồm 4 phần chính:</w:t>
+      </w:r>
+    </w:p>
+    <w:p>
+      <w:pPr>
+        <w:pStyle w:val="Heading4"/>
+      </w:pPr>
+      <w:bookmarkStart w:id="79" w:name="_Toc195282234"/>
+      <w:r>
+        <w:t>Các thành phần trong dự án</w:t>
+      </w:r>
+      <w:bookmarkEnd w:id="79"/>
+    </w:p>
+    <w:p>
+      <w:pPr>
+        <w:pStyle w:val="Heading5"/>
+      </w:pPr>
+      <w:bookmarkStart w:id="80" w:name="_Toc195282235"/>
+      <w:r>
+        <w:t>Class Library</w:t>
+      </w:r>
+      <w:bookmarkEnd w:id="80"/>
+    </w:p>
+    <w:p>
+      <w:pPr>
+        <w:spacing w:before="100" w:beforeAutospacing="1" w:after="100" w:afterAutospacing="1" w:line="240" w:lineRule="auto"/>
+        <w:jc w:val="left"/>
+        <w:rPr>
+          <w:rFonts w:eastAsia="Times New Roman" w:cs="Times New Roman"/>
+          <w:sz w:val="24"/>
+          <w:szCs w:val="24"/>
+        </w:rPr>
+      </w:pPr>
+      <w:r>
+        <w:rPr>
+          <w:rFonts w:eastAsia="Times New Roman" w:hAnsi="Symbol" w:cs="Times New Roman"/>
+          <w:sz w:val="24"/>
+          <w:szCs w:val="24"/>
+        </w:rPr>
+        <w:t></w:t>
+      </w:r>
+      <w:r>
+        <w:rPr>
+          <w:rFonts w:eastAsia="Times New Roman" w:cs="Times New Roman"/>
+          <w:sz w:val="24"/>
+          <w:szCs w:val="24"/>
+        </w:rPr>
+        <w:t xml:space="preserve">  Chứa các </w:t>
+      </w:r>
+      <w:r>
+        <w:rPr>
+          <w:rFonts w:eastAsia="Times New Roman" w:cs="Times New Roman"/>
+          <w:i/>
+          <w:iCs/>
+          <w:sz w:val="24"/>
+          <w:szCs w:val="24"/>
+        </w:rPr>
+        <w:t>model</w:t>
+      </w:r>
+      <w:r>
+        <w:rPr>
+          <w:rFonts w:eastAsia="Times New Roman" w:cs="Times New Roman"/>
+          <w:sz w:val="24"/>
+          <w:szCs w:val="24"/>
+        </w:rPr>
+        <w:t xml:space="preserve">, </w:t>
+      </w:r>
+      <w:r>
+        <w:rPr>
+          <w:rFonts w:eastAsia="Times New Roman" w:cs="Times New Roman"/>
+          <w:i/>
+          <w:iCs/>
+          <w:sz w:val="24"/>
+          <w:szCs w:val="24"/>
+        </w:rPr>
+        <w:t>DTO</w:t>
+      </w:r>
+      <w:r>
+        <w:rPr>
+          <w:rFonts w:eastAsia="Times New Roman" w:cs="Times New Roman"/>
+          <w:sz w:val="24"/>
+          <w:szCs w:val="24"/>
+        </w:rPr>
+        <w:t xml:space="preserve">, và </w:t>
+      </w:r>
+      <w:r>
+        <w:rPr>
+          <w:rFonts w:eastAsia="Times New Roman" w:cs="Times New Roman"/>
+          <w:i/>
+          <w:iCs/>
+          <w:sz w:val="24"/>
+          <w:szCs w:val="24"/>
+        </w:rPr>
+        <w:t>service logic</w:t>
+      </w:r>
+      <w:r>
+        <w:rPr>
+          <w:rFonts w:eastAsia="Times New Roman" w:cs="Times New Roman"/>
+          <w:sz w:val="24"/>
+          <w:szCs w:val="24"/>
+        </w:rPr>
+        <w:t xml:space="preserve"> dùng chung.</w:t>
+      </w:r>
+    </w:p>
+    <w:p>
+      <w:pPr>
+        <w:spacing w:before="100" w:beforeAutospacing="1" w:after="100" w:afterAutospacing="1" w:line="240" w:lineRule="auto"/>
+        <w:jc w:val="left"/>
+        <w:rPr>
+          <w:rFonts w:eastAsia="Times New Roman" w:cs="Times New Roman"/>
+          <w:sz w:val="24"/>
+          <w:szCs w:val="24"/>
+        </w:rPr>
+      </w:pPr>
+      <w:r>
+        <w:rPr>
+          <w:rFonts w:eastAsia="Times New Roman" w:hAnsi="Symbol" w:cs="Times New Roman"/>
+          <w:sz w:val="24"/>
+          <w:szCs w:val="24"/>
+        </w:rPr>
+        <w:t></w:t>
+      </w:r>
+      <w:r>
+        <w:rPr>
+          <w:rFonts w:eastAsia="Times New Roman" w:cs="Times New Roman"/>
+          <w:sz w:val="24"/>
+          <w:szCs w:val="24"/>
+        </w:rPr>
+        <w:t xml:space="preserve">  Thực hiện các thao tác xử lý nghiệp vụ và truy vấn dữ liệu (EF Core, repository...).</w:t>
+      </w:r>
+    </w:p>
+    <w:p>
+      <w:pPr>
+        <w:spacing w:before="100" w:beforeAutospacing="1" w:after="100" w:afterAutospacing="1" w:line="240" w:lineRule="auto"/>
+        <w:jc w:val="left"/>
+        <w:rPr>
+          <w:rFonts w:eastAsia="Times New Roman" w:cs="Times New Roman"/>
+          <w:sz w:val="24"/>
+          <w:szCs w:val="24"/>
+        </w:rPr>
+      </w:pPr>
+      <w:r>
+        <w:rPr>
+          <w:rFonts w:eastAsia="Times New Roman" w:hAnsi="Symbol" w:cs="Times New Roman"/>
+          <w:sz w:val="24"/>
+          <w:szCs w:val="24"/>
+        </w:rPr>
+        <w:t></w:t>
+      </w:r>
+      <w:r>
+        <w:rPr>
+          <w:rFonts w:eastAsia="Times New Roman" w:cs="Times New Roman"/>
+          <w:sz w:val="24"/>
+          <w:szCs w:val="24"/>
+        </w:rPr>
+        <w:t xml:space="preserve">  Được sử dụng bởi cả Web API và các ứng dụng giao diện Blazor.</w:t>
+      </w:r>
+    </w:p>
+    <w:p>
+      <w:pPr>
+        <w:pStyle w:val="Heading5"/>
+      </w:pPr>
+      <w:bookmarkStart w:id="81" w:name="_Toc195282236"/>
+      <w:r>
+        <w:t>ASP.NET Core Web API</w:t>
+      </w:r>
+      <w:bookmarkEnd w:id="81"/>
+    </w:p>
+    <w:p>
+      <w:pPr>
+        <w:spacing w:before="100" w:beforeAutospacing="1" w:after="100" w:afterAutospacing="1" w:line="240" w:lineRule="auto"/>
+        <w:jc w:val="left"/>
+        <w:rPr>
+          <w:rFonts w:eastAsia="Times New Roman" w:cs="Times New Roman"/>
+          <w:sz w:val="24"/>
+          <w:szCs w:val="24"/>
+        </w:rPr>
+      </w:pPr>
+      <w:r>
+        <w:rPr>
+          <w:rFonts w:eastAsia="Times New Roman" w:hAnsi="Symbol" w:cs="Times New Roman"/>
+          <w:sz w:val="24"/>
+          <w:szCs w:val="24"/>
+        </w:rPr>
+        <w:t></w:t>
+      </w:r>
+      <w:r>
+        <w:rPr>
+          <w:rFonts w:eastAsia="Times New Roman" w:cs="Times New Roman"/>
+          <w:sz w:val="24"/>
+          <w:szCs w:val="24"/>
+        </w:rPr>
+        <w:t xml:space="preserve">  Là trung gian giữa giao diện và lớp xử lý nghiệp vụ.</w:t>
+      </w:r>
+    </w:p>
+    <w:p>
+      <w:pPr>
+        <w:spacing w:before="100" w:beforeAutospacing="1" w:after="100" w:afterAutospacing="1" w:line="240" w:lineRule="auto"/>
+        <w:jc w:val="left"/>
+        <w:rPr>
+          <w:rFonts w:eastAsia="Times New Roman" w:cs="Times New Roman"/>
+          <w:sz w:val="24"/>
+          <w:szCs w:val="24"/>
+        </w:rPr>
+      </w:pPr>
+      <w:r>
+        <w:rPr>
+          <w:rFonts w:eastAsia="Times New Roman" w:hAnsi="Symbol" w:cs="Times New Roman"/>
+          <w:sz w:val="24"/>
+          <w:szCs w:val="24"/>
+        </w:rPr>
+        <w:t></w:t>
+      </w:r>
+      <w:r>
+        <w:rPr>
+          <w:rFonts w:eastAsia="Times New Roman" w:cs="Times New Roman"/>
+          <w:sz w:val="24"/>
+          <w:szCs w:val="24"/>
+        </w:rPr>
+        <w:t xml:space="preserve">  Nhận request từ các ứng dụng Blazor, gọi các service từ Class Library và trả về dữ liệu (response) theo chuẩn RESTful API.</w:t>
+      </w:r>
+    </w:p>
+    <w:p>
+      <w:pPr>
+        <w:pStyle w:val="Heading5"/>
+      </w:pPr>
+      <w:bookmarkStart w:id="82" w:name="_Toc195282237"/>
+      <w:r>
+        <w:t>Blazor Web App</w:t>
+      </w:r>
+      <w:bookmarkEnd w:id="82"/>
+    </w:p>
+    <w:p>
+      <w:pPr>
+        <w:spacing w:before="100" w:beforeAutospacing="1" w:after="100" w:afterAutospacing="1" w:line="240" w:lineRule="auto"/>
+        <w:jc w:val="left"/>
+        <w:rPr>
+          <w:rFonts w:eastAsia="Times New Roman" w:cs="Times New Roman"/>
+          <w:sz w:val="24"/>
+          <w:szCs w:val="24"/>
+        </w:rPr>
+      </w:pPr>
+      <w:r>
+        <w:rPr>
+          <w:rFonts w:eastAsia="Times New Roman" w:hAnsi="Symbol" w:cs="Times New Roman"/>
+          <w:sz w:val="24"/>
+          <w:szCs w:val="24"/>
+        </w:rPr>
+        <w:t></w:t>
+      </w:r>
+      <w:r>
+        <w:rPr>
+          <w:rFonts w:eastAsia="Times New Roman" w:cs="Times New Roman"/>
+          <w:sz w:val="24"/>
+          <w:szCs w:val="24"/>
+        </w:rPr>
+        <w:t xml:space="preserve">  Là phần giao diện dành cho </w:t>
+      </w:r>
+      <w:r>
+        <w:rPr>
+          <w:rFonts w:eastAsia="Times New Roman" w:cs="Times New Roman"/>
+          <w:b/>
+          <w:bCs/>
+          <w:sz w:val="24"/>
+          <w:szCs w:val="24"/>
+        </w:rPr>
+        <w:t>người quản trị</w:t>
+      </w:r>
+      <w:r>
+        <w:rPr>
+          <w:rFonts w:eastAsia="Times New Roman" w:cs="Times New Roman"/>
+          <w:sz w:val="24"/>
+          <w:szCs w:val="24"/>
+        </w:rPr>
+        <w:t xml:space="preserve"> (admin).</w:t>
+      </w:r>
+    </w:p>
+    <w:p>
+      <w:pPr>
+        <w:spacing w:before="100" w:beforeAutospacing="1" w:after="100" w:afterAutospacing="1" w:line="240" w:lineRule="auto"/>
+        <w:jc w:val="left"/>
+        <w:rPr>
+          <w:rFonts w:eastAsia="Times New Roman" w:cs="Times New Roman"/>
+          <w:sz w:val="24"/>
+          <w:szCs w:val="24"/>
+        </w:rPr>
+      </w:pPr>
+      <w:r>
+        <w:rPr>
+          <w:rFonts w:eastAsia="Times New Roman" w:hAnsi="Symbol" w:cs="Times New Roman"/>
+          <w:sz w:val="24"/>
+          <w:szCs w:val="24"/>
+        </w:rPr>
+        <w:t></w:t>
+      </w:r>
+      <w:r>
+        <w:rPr>
+          <w:rFonts w:eastAsia="Times New Roman" w:cs="Times New Roman"/>
+          <w:sz w:val="24"/>
+          <w:szCs w:val="24"/>
+        </w:rPr>
+        <w:t xml:space="preserve">  </w:t>
+      </w:r>
+      <w:r>
+        <w:rPr>
+          <w:rFonts w:eastAsia="Times New Roman" w:cs="Times New Roman"/>
+          <w:sz w:val="24"/>
+          <w:szCs w:val="24"/>
+        </w:rPr>
+        <w:t>Nhận request từ các ứng dụng Blazor, gọi các service từ Class Library và trả về dữ liệu (response) theo chuẩn RESTful API.</w:t>
+      </w:r>
+    </w:p>
+    <w:p>
+      <w:pPr>
+        <w:jc w:val="left"/>
+        <w:rPr>
+          <w:rFonts w:ascii="Times New Roman Bold" w:eastAsiaTheme="majorEastAsia" w:hAnsi="Times New Roman Bold" w:cstheme="majorBidi"/>
+          <w:b/>
+          <w:iCs/>
+          <w:color w:val="002060"/>
+        </w:rPr>
+      </w:pPr>
+      <w:r>
+        <w:br w:type="page"/>
+      </w:r>
+    </w:p>
+    <w:p>
+      <w:pPr>
+        <w:pStyle w:val="Heading5"/>
+      </w:pPr>
+      <w:bookmarkStart w:id="83" w:name="_Toc195282238"/>
+      <w:r>
+        <w:lastRenderedPageBreak/>
+        <w:t>Blazor WebAssembly App</w:t>
+      </w:r>
+      <w:bookmarkEnd w:id="83"/>
+    </w:p>
+    <w:p>
+      <w:r>
+        <w:rPr>
+          <w:rFonts w:hAnsi="Symbol"/>
+        </w:rPr>
+        <w:t></w:t>
+      </w:r>
+      <w:r>
+        <w:t xml:space="preserve">  Là phần giao diện dành cho </w:t>
+      </w:r>
+      <w:r>
+        <w:rPr>
+          <w:b/>
+          <w:bCs/>
+        </w:rPr>
+        <w:t>người dùng cuối</w:t>
+      </w:r>
+      <w:r>
+        <w:t xml:space="preserve"> (client).</w:t>
+      </w:r>
+    </w:p>
+    <w:p>
+      <w:r>
+        <w:rPr>
+          <w:rFonts w:hAnsi="Symbol"/>
+        </w:rPr>
+        <w:t></w:t>
+      </w:r>
+      <w:r>
+        <w:t xml:space="preserve">  Chạy hoàn toàn trên trình duyệt và giao tiếp với Web API để lấy hoặc cập nhật dữ liệu.</w:t>
+      </w:r>
+    </w:p>
+    <w:p>
+      <w:pPr>
+        <w:pStyle w:val="Heading4"/>
+      </w:pPr>
+      <w:bookmarkStart w:id="84" w:name="_Toc195282239"/>
+      <w:r>
+        <w:t xml:space="preserve">Hình ảnh minh </w:t>
+      </w:r>
+      <w:r>
+        <w:t>họa</w:t>
+      </w:r>
+      <w:bookmarkEnd w:id="84"/>
+    </w:p>
+    <w:p>
+      <w:pPr>
+        <w:keepNext/>
+        <w:jc w:val="center"/>
+      </w:pPr>
+      <w:r>
         <w:rPr>
           <w:noProof/>
         </w:rPr>
         <w:drawing>
-          <wp:inline distT="0" distB="0" distL="0" distR="0" wp14:anchorId="299C34BD" wp14:editId="625C9EE8">
-            <wp:extent cx="5943600" cy="1740535"/>
-            <wp:effectExtent l="0" t="0" r="0" b="0"/>
-            <wp:docPr id="1073210616" name="Picture 1" descr="A black rectangle with white text&#10;&#10;Description automatically generated"/>
+          <wp:inline distT="0" distB="0" distL="0" distR="0" wp14:anchorId="3B071C8E" wp14:editId="76DC7482">
+            <wp:extent cx="4876190" cy="5723809"/>
+            <wp:effectExtent l="0" t="0" r="635" b="0"/>
+            <wp:docPr id="24150092" name="Picture 1" descr="A screenshot of a computer&#10;&#10;AI-generated content may be incorrect."/>
             <wp:cNvGraphicFramePr>
               <a:graphicFrameLocks xmlns:a="http://schemas.openxmlformats.org/drawingml/2006/main" noChangeAspect="1"/>
             </wp:cNvGraphicFramePr>
@@ -20041,7 +21469,7 @@
               <a:graphicData uri="http://schemas.openxmlformats.org/drawingml/2006/picture">
                 <pic:pic xmlns:pic="http://schemas.openxmlformats.org/drawingml/2006/picture">
                   <pic:nvPicPr>
-                    <pic:cNvPr id="1073210616" name="Picture 1" descr="A black rectangle with white text&#10;&#10;Description automatically generated"/>
+                    <pic:cNvPr id="24150092" name="Picture 1" descr="A screenshot of a computer&#10;&#10;AI-generated content may be incorrect."/>
                     <pic:cNvPicPr/>
                   </pic:nvPicPr>
                   <pic:blipFill>
@@ -20053,7 +21481,7 @@
                   <pic:spPr>
                     <a:xfrm>
                       <a:off x="0" y="0"/>
-                      <a:ext cx="5943600" cy="1740535"/>
+                      <a:ext cx="4876190" cy="5723809"/>
                     </a:xfrm>
                     <a:prstGeom prst="rect">
                       <a:avLst/>
@@ -20067,27 +21495,40 @@
       </w:r>
     </w:p>
     <w:p>
-      <w:r>
-        <w:t xml:space="preserve">Services: gồm Interface và Service. Chỉ sử dụng </w:t>
-      </w:r>
-      <w:r>
-        <w:t>I</w:t>
-      </w:r>
-      <w:r>
-        <w:t>nterface để tương tác với database.</w:t>
+      <w:pPr>
+        <w:pStyle w:val="Caption"/>
+        <w:jc w:val="center"/>
+      </w:pPr>
+      <w:r>
+        <w:t xml:space="preserve">Hình </w:t>
+      </w:r>
+      <w:fldSimple w:instr=" SEQ Hình \* ARABIC ">
+        <w:r>
+          <w:rPr>
+            <w:noProof/>
+          </w:rPr>
+          <w:t>1</w:t>
+        </w:r>
+      </w:fldSimple>
+      <w:r>
+        <w:t xml:space="preserve"> Cấu trúc Class Library</w:t>
       </w:r>
     </w:p>
     <w:p>
+      <w:pPr>
+        <w:keepNext/>
+        <w:jc w:val="center"/>
+      </w:pPr>
       <w:r>
         <w:rPr>
           <w:noProof/>
         </w:rPr>
         <w:lastRenderedPageBreak/>
         <w:drawing>
-          <wp:inline distT="0" distB="0" distL="0" distR="0" wp14:anchorId="304A0BFE" wp14:editId="39E3290A">
-            <wp:extent cx="5943600" cy="4367530"/>
-            <wp:effectExtent l="0" t="0" r="0" b="0"/>
-            <wp:docPr id="1401059100" name="Picture 1" descr="A screenshot of a computer&#10;&#10;Description automatically generated"/>
+          <wp:inline distT="0" distB="0" distL="0" distR="0" wp14:anchorId="5F562B7A" wp14:editId="5F7E7477">
+            <wp:extent cx="3153215" cy="5058481"/>
+            <wp:effectExtent l="0" t="0" r="9525" b="8890"/>
+            <wp:docPr id="1440056743" name="Picture 1" descr="A screenshot of a computer&#10;&#10;AI-generated content may be incorrect."/>
             <wp:cNvGraphicFramePr>
               <a:graphicFrameLocks xmlns:a="http://schemas.openxmlformats.org/drawingml/2006/main" noChangeAspect="1"/>
             </wp:cNvGraphicFramePr>
@@ -20095,7 +21536,7 @@
               <a:graphicData uri="http://schemas.openxmlformats.org/drawingml/2006/picture">
                 <pic:pic xmlns:pic="http://schemas.openxmlformats.org/drawingml/2006/picture">
                   <pic:nvPicPr>
-                    <pic:cNvPr id="1401059100" name="Picture 1" descr="A screenshot of a computer&#10;&#10;Description automatically generated"/>
+                    <pic:cNvPr id="1440056743" name="Picture 1" descr="A screenshot of a computer&#10;&#10;AI-generated content may be incorrect."/>
                     <pic:cNvPicPr/>
                   </pic:nvPicPr>
                   <pic:blipFill>
@@ -20107,7 +21548,7 @@
                   <pic:spPr>
                     <a:xfrm>
                       <a:off x="0" y="0"/>
-                      <a:ext cx="5943600" cy="4367530"/>
+                      <a:ext cx="3153215" cy="5058481"/>
                     </a:xfrm>
                     <a:prstGeom prst="rect">
                       <a:avLst/>
@@ -20121,20 +21562,40 @@
       </w:r>
     </w:p>
     <w:p>
-      <w:r>
-        <w:t>Views: Giao diện sử dụng trang web</w:t>
+      <w:pPr>
+        <w:pStyle w:val="Caption"/>
+        <w:jc w:val="center"/>
+      </w:pPr>
+      <w:r>
+        <w:t xml:space="preserve">Hình </w:t>
+      </w:r>
+      <w:fldSimple w:instr=" SEQ Hình \* ARABIC ">
+        <w:r>
+          <w:rPr>
+            <w:noProof/>
+          </w:rPr>
+          <w:t>2</w:t>
+        </w:r>
+      </w:fldSimple>
+      <w:r>
+        <w:t xml:space="preserve"> Cấu trúc Web API</w:t>
       </w:r>
     </w:p>
     <w:p>
+      <w:pPr>
+        <w:keepNext/>
+        <w:jc w:val="center"/>
+      </w:pPr>
       <w:r>
         <w:rPr>
           <w:noProof/>
         </w:rPr>
+        <w:lastRenderedPageBreak/>
         <w:drawing>
-          <wp:inline distT="0" distB="0" distL="0" distR="0" wp14:anchorId="2A15081F" wp14:editId="46437E11">
-            <wp:extent cx="5943600" cy="3322955"/>
-            <wp:effectExtent l="0" t="0" r="0" b="0"/>
-            <wp:docPr id="1497781213" name="Picture 1" descr="A screenshot of a computer&#10;&#10;Description automatically generated"/>
+          <wp:inline distT="0" distB="0" distL="0" distR="0" wp14:anchorId="2B64B96C" wp14:editId="21C1377E">
+            <wp:extent cx="2524477" cy="6992326"/>
+            <wp:effectExtent l="0" t="0" r="9525" b="0"/>
+            <wp:docPr id="1068872673" name="Picture 1" descr="A screenshot of a computer&#10;&#10;AI-generated content may be incorrect."/>
             <wp:cNvGraphicFramePr>
               <a:graphicFrameLocks xmlns:a="http://schemas.openxmlformats.org/drawingml/2006/main" noChangeAspect="1"/>
             </wp:cNvGraphicFramePr>
@@ -20142,7 +21603,7 @@
               <a:graphicData uri="http://schemas.openxmlformats.org/drawingml/2006/picture">
                 <pic:pic xmlns:pic="http://schemas.openxmlformats.org/drawingml/2006/picture">
                   <pic:nvPicPr>
-                    <pic:cNvPr id="1497781213" name="Picture 1" descr="A screenshot of a computer&#10;&#10;Description automatically generated"/>
+                    <pic:cNvPr id="1068872673" name="Picture 1" descr="A screenshot of a computer&#10;&#10;AI-generated content may be incorrect."/>
                     <pic:cNvPicPr/>
                   </pic:nvPicPr>
                   <pic:blipFill>
@@ -20154,7 +21615,7 @@
                   <pic:spPr>
                     <a:xfrm>
                       <a:off x="0" y="0"/>
-                      <a:ext cx="5943600" cy="3322955"/>
+                      <a:ext cx="2524477" cy="6992326"/>
                     </a:xfrm>
                     <a:prstGeom prst="rect">
                       <a:avLst/>
@@ -20168,24 +21629,40 @@
       </w:r>
     </w:p>
     <w:p>
-      <w:r>
-        <w:lastRenderedPageBreak/>
-        <w:t>Models: Các class</w:t>
-      </w:r>
-      <w:r>
-        <w:t xml:space="preserve"> chứa các trường dữ liệu, Data Annotation,…</w:t>
+      <w:pPr>
+        <w:pStyle w:val="Caption"/>
+        <w:jc w:val="center"/>
+      </w:pPr>
+      <w:r>
+        <w:t xml:space="preserve">Hình </w:t>
+      </w:r>
+      <w:fldSimple w:instr=" SEQ Hình \* ARABIC ">
+        <w:r>
+          <w:rPr>
+            <w:noProof/>
+          </w:rPr>
+          <w:t>3</w:t>
+        </w:r>
+      </w:fldSimple>
+      <w:r>
+        <w:t xml:space="preserve"> Cấu trúc Blazor Web App</w:t>
       </w:r>
     </w:p>
     <w:p>
+      <w:pPr>
+        <w:keepNext/>
+        <w:jc w:val="center"/>
+      </w:pPr>
       <w:r>
         <w:rPr>
           <w:noProof/>
         </w:rPr>
+        <w:lastRenderedPageBreak/>
         <w:drawing>
-          <wp:inline distT="0" distB="0" distL="0" distR="0" wp14:anchorId="5244C454" wp14:editId="6B20B216">
-            <wp:extent cx="5943600" cy="1324610"/>
-            <wp:effectExtent l="0" t="0" r="0" b="8890"/>
-            <wp:docPr id="796151273" name="Picture 1" descr="A black rectangle with white text&#10;&#10;Description automatically generated"/>
+          <wp:inline distT="0" distB="0" distL="0" distR="0" wp14:anchorId="0CDA02AA" wp14:editId="3C4F808D">
+            <wp:extent cx="2524477" cy="6430272"/>
+            <wp:effectExtent l="0" t="0" r="9525" b="8890"/>
+            <wp:docPr id="27115867" name="Picture 1" descr="A screenshot of a computer&#10;&#10;AI-generated content may be incorrect."/>
             <wp:cNvGraphicFramePr>
               <a:graphicFrameLocks xmlns:a="http://schemas.openxmlformats.org/drawingml/2006/main" noChangeAspect="1"/>
             </wp:cNvGraphicFramePr>
@@ -20193,7 +21670,7 @@
               <a:graphicData uri="http://schemas.openxmlformats.org/drawingml/2006/picture">
                 <pic:pic xmlns:pic="http://schemas.openxmlformats.org/drawingml/2006/picture">
                   <pic:nvPicPr>
-                    <pic:cNvPr id="796151273" name="Picture 1" descr="A black rectangle with white text&#10;&#10;Description automatically generated"/>
+                    <pic:cNvPr id="27115867" name="Picture 1" descr="A screenshot of a computer&#10;&#10;AI-generated content may be incorrect."/>
                     <pic:cNvPicPr/>
                   </pic:nvPicPr>
                   <pic:blipFill>
@@ -20205,7 +21682,7 @@
                   <pic:spPr>
                     <a:xfrm>
                       <a:off x="0" y="0"/>
-                      <a:ext cx="5943600" cy="1324610"/>
+                      <a:ext cx="2524477" cy="6430272"/>
                     </a:xfrm>
                     <a:prstGeom prst="rect">
                       <a:avLst/>
@@ -20219,486 +21696,50 @@
       </w:r>
     </w:p>
     <w:p>
-      <w:r>
-        <w:t>Controllers:</w:t>
-      </w:r>
-      <w:r>
-        <w:t xml:space="preserve"> các controller thực hiện các chức năng</w:t>
+      <w:pPr>
+        <w:pStyle w:val="Caption"/>
+        <w:jc w:val="center"/>
+      </w:pPr>
+      <w:r>
+        <w:t xml:space="preserve">Hình </w:t>
+      </w:r>
+      <w:fldSimple w:instr=" SEQ Hình \* ARABIC ">
+        <w:r>
+          <w:rPr>
+            <w:noProof/>
+          </w:rPr>
+          <w:t>4</w:t>
+        </w:r>
+      </w:fldSimple>
+      <w:r>
+        <w:t xml:space="preserve"> Cấu trúc Blazor WebAssembly App</w:t>
       </w:r>
     </w:p>
     <w:p>
       <w:pPr>
-        <w:pStyle w:val="Heading4"/>
-      </w:pPr>
-      <w:bookmarkStart w:id="76" w:name="_Toc184308520"/>
-      <w:r>
-        <w:t>Entity Framework Code First</w:t>
-      </w:r>
-      <w:bookmarkEnd w:id="76"/>
+        <w:pStyle w:val="Heading1"/>
+      </w:pPr>
+      <w:bookmarkStart w:id="85" w:name="_Toc195282240"/>
+      <w:r>
+        <w:t xml:space="preserve">kiểm thử </w:t>
+      </w:r>
+      <w:r>
+        <w:t>website</w:t>
+      </w:r>
+      <w:r>
+        <w:t xml:space="preserve"> và sửa lỗi</w:t>
+      </w:r>
+      <w:bookmarkEnd w:id="85"/>
     </w:p>
     <w:p>
-      <w:r>
-        <w:rPr>
-          <w:noProof/>
-        </w:rPr>
-        <w:drawing>
-          <wp:inline distT="0" distB="0" distL="0" distR="0" wp14:anchorId="0319D508" wp14:editId="648CAA81">
-            <wp:extent cx="5943600" cy="4171315"/>
-            <wp:effectExtent l="0" t="0" r="0" b="635"/>
-            <wp:docPr id="771757941" name="Picture 1" descr="A screen shot of a computer program&#10;&#10;Description automatically generated"/>
-            <wp:cNvGraphicFramePr>
-              <a:graphicFrameLocks xmlns:a="http://schemas.openxmlformats.org/drawingml/2006/main" noChangeAspect="1"/>
-            </wp:cNvGraphicFramePr>
-            <a:graphic xmlns:a="http://schemas.openxmlformats.org/drawingml/2006/main">
-              <a:graphicData uri="http://schemas.openxmlformats.org/drawingml/2006/picture">
-                <pic:pic xmlns:pic="http://schemas.openxmlformats.org/drawingml/2006/picture">
-                  <pic:nvPicPr>
-                    <pic:cNvPr id="771757941" name="Picture 1" descr="A screen shot of a computer program&#10;&#10;Description automatically generated"/>
-                    <pic:cNvPicPr/>
-                  </pic:nvPicPr>
-                  <pic:blipFill>
-                    <a:blip r:embed="rId43"/>
-                    <a:stretch>
-                      <a:fillRect/>
-                    </a:stretch>
-                  </pic:blipFill>
-                  <pic:spPr>
-                    <a:xfrm>
-                      <a:off x="0" y="0"/>
-                      <a:ext cx="5943600" cy="4171315"/>
-                    </a:xfrm>
-                    <a:prstGeom prst="rect">
-                      <a:avLst/>
-                    </a:prstGeom>
-                  </pic:spPr>
-                </pic:pic>
-              </a:graphicData>
-            </a:graphic>
-          </wp:inline>
-        </w:drawing>
-      </w:r>
-    </w:p>
-    <w:p>
-      <w:pPr>
-        <w:jc w:val="center"/>
-      </w:pPr>
-      <w:r>
-        <w:t>Khai báo DataContext</w:t>
-      </w:r>
-    </w:p>
-    <w:p>
-      <w:pPr>
-        <w:jc w:val="center"/>
-      </w:pPr>
-      <w:r>
-        <w:rPr>
-          <w:noProof/>
-        </w:rPr>
-        <w:lastRenderedPageBreak/>
-        <w:drawing>
-          <wp:inline distT="0" distB="0" distL="0" distR="0" wp14:anchorId="12B1C5E3" wp14:editId="44AE1CAB">
-            <wp:extent cx="5943600" cy="1437640"/>
-            <wp:effectExtent l="0" t="0" r="0" b="0"/>
-            <wp:docPr id="99592557" name="Picture 1" descr="A screen shot of a computer&#10;&#10;Description automatically generated"/>
-            <wp:cNvGraphicFramePr>
-              <a:graphicFrameLocks xmlns:a="http://schemas.openxmlformats.org/drawingml/2006/main" noChangeAspect="1"/>
-            </wp:cNvGraphicFramePr>
-            <a:graphic xmlns:a="http://schemas.openxmlformats.org/drawingml/2006/main">
-              <a:graphicData uri="http://schemas.openxmlformats.org/drawingml/2006/picture">
-                <pic:pic xmlns:pic="http://schemas.openxmlformats.org/drawingml/2006/picture">
-                  <pic:nvPicPr>
-                    <pic:cNvPr id="99592557" name="Picture 1" descr="A screen shot of a computer&#10;&#10;Description automatically generated"/>
-                    <pic:cNvPicPr/>
-                  </pic:nvPicPr>
-                  <pic:blipFill>
-                    <a:blip r:embed="rId44"/>
-                    <a:stretch>
-                      <a:fillRect/>
-                    </a:stretch>
-                  </pic:blipFill>
-                  <pic:spPr>
-                    <a:xfrm>
-                      <a:off x="0" y="0"/>
-                      <a:ext cx="5943600" cy="1437640"/>
-                    </a:xfrm>
-                    <a:prstGeom prst="rect">
-                      <a:avLst/>
-                    </a:prstGeom>
-                  </pic:spPr>
-                </pic:pic>
-              </a:graphicData>
-            </a:graphic>
-          </wp:inline>
-        </w:drawing>
-      </w:r>
-    </w:p>
-    <w:p>
-      <w:pPr>
-        <w:jc w:val="center"/>
-      </w:pPr>
-      <w:r>
-        <w:t>Chuỗi kết nối</w:t>
-      </w:r>
-    </w:p>
-    <w:p>
-      <w:pPr>
-        <w:jc w:val="center"/>
-      </w:pPr>
-      <w:r>
-        <w:rPr>
-          <w:noProof/>
-        </w:rPr>
-        <w:drawing>
-          <wp:inline distT="0" distB="0" distL="0" distR="0" wp14:anchorId="127BBC4B" wp14:editId="1FDE03B6">
-            <wp:extent cx="5943600" cy="475615"/>
-            <wp:effectExtent l="0" t="0" r="0" b="635"/>
-            <wp:docPr id="246519544" name="Picture 1"/>
-            <wp:cNvGraphicFramePr>
-              <a:graphicFrameLocks xmlns:a="http://schemas.openxmlformats.org/drawingml/2006/main" noChangeAspect="1"/>
-            </wp:cNvGraphicFramePr>
-            <a:graphic xmlns:a="http://schemas.openxmlformats.org/drawingml/2006/main">
-              <a:graphicData uri="http://schemas.openxmlformats.org/drawingml/2006/picture">
-                <pic:pic xmlns:pic="http://schemas.openxmlformats.org/drawingml/2006/picture">
-                  <pic:nvPicPr>
-                    <pic:cNvPr id="246519544" name=""/>
-                    <pic:cNvPicPr/>
-                  </pic:nvPicPr>
-                  <pic:blipFill>
-                    <a:blip r:embed="rId45"/>
-                    <a:stretch>
-                      <a:fillRect/>
-                    </a:stretch>
-                  </pic:blipFill>
-                  <pic:spPr>
-                    <a:xfrm>
-                      <a:off x="0" y="0"/>
-                      <a:ext cx="5943600" cy="475615"/>
-                    </a:xfrm>
-                    <a:prstGeom prst="rect">
-                      <a:avLst/>
-                    </a:prstGeom>
-                  </pic:spPr>
-                </pic:pic>
-              </a:graphicData>
-            </a:graphic>
-          </wp:inline>
-        </w:drawing>
-      </w:r>
-    </w:p>
-    <w:p>
-      <w:pPr>
-        <w:jc w:val="center"/>
-      </w:pPr>
-      <w:r>
-        <w:t>Khai báo chuỗi kết nối</w:t>
-      </w:r>
-      <w:r>
-        <w:t xml:space="preserve"> trong Program.cs</w:t>
-      </w:r>
-    </w:p>
-    <w:p>
-      <w:pPr>
-        <w:pStyle w:val="Heading4"/>
-      </w:pPr>
-      <w:bookmarkStart w:id="77" w:name="_Toc184308521"/>
-      <w:r>
-        <w:lastRenderedPageBreak/>
-        <w:t>Dependency Injection</w:t>
-      </w:r>
-      <w:bookmarkEnd w:id="77"/>
-    </w:p>
-    <w:p>
-      <w:r>
-        <w:rPr>
-          <w:noProof/>
-        </w:rPr>
-        <w:drawing>
-          <wp:inline distT="0" distB="0" distL="0" distR="0" wp14:anchorId="608FF996" wp14:editId="18F30BCB">
-            <wp:extent cx="5763429" cy="6801799"/>
-            <wp:effectExtent l="0" t="0" r="8890" b="0"/>
-            <wp:docPr id="1563733252" name="Picture 1" descr="A screen shot of a computer&#10;&#10;Description automatically generated"/>
-            <wp:cNvGraphicFramePr>
-              <a:graphicFrameLocks xmlns:a="http://schemas.openxmlformats.org/drawingml/2006/main" noChangeAspect="1"/>
-            </wp:cNvGraphicFramePr>
-            <a:graphic xmlns:a="http://schemas.openxmlformats.org/drawingml/2006/main">
-              <a:graphicData uri="http://schemas.openxmlformats.org/drawingml/2006/picture">
-                <pic:pic xmlns:pic="http://schemas.openxmlformats.org/drawingml/2006/picture">
-                  <pic:nvPicPr>
-                    <pic:cNvPr id="1563733252" name="Picture 1" descr="A screen shot of a computer&#10;&#10;Description automatically generated"/>
-                    <pic:cNvPicPr/>
-                  </pic:nvPicPr>
-                  <pic:blipFill>
-                    <a:blip r:embed="rId46"/>
-                    <a:stretch>
-                      <a:fillRect/>
-                    </a:stretch>
-                  </pic:blipFill>
-                  <pic:spPr>
-                    <a:xfrm>
-                      <a:off x="0" y="0"/>
-                      <a:ext cx="5763429" cy="6801799"/>
-                    </a:xfrm>
-                    <a:prstGeom prst="rect">
-                      <a:avLst/>
-                    </a:prstGeom>
-                  </pic:spPr>
-                </pic:pic>
-              </a:graphicData>
-            </a:graphic>
-          </wp:inline>
-        </w:drawing>
-      </w:r>
-    </w:p>
-    <w:p>
-      <w:pPr>
-        <w:jc w:val="center"/>
-      </w:pPr>
-      <w:r>
-        <w:rPr>
-          <w:noProof/>
-        </w:rPr>
-        <w:lastRenderedPageBreak/>
-        <w:drawing>
-          <wp:inline distT="0" distB="0" distL="0" distR="0" wp14:anchorId="47A88519" wp14:editId="3041BD75">
-            <wp:extent cx="5943600" cy="6291580"/>
-            <wp:effectExtent l="0" t="0" r="0" b="0"/>
-            <wp:docPr id="84079985" name="Picture 1" descr="A screen shot of a computer program&#10;&#10;Description automatically generated"/>
-            <wp:cNvGraphicFramePr>
-              <a:graphicFrameLocks xmlns:a="http://schemas.openxmlformats.org/drawingml/2006/main" noChangeAspect="1"/>
-            </wp:cNvGraphicFramePr>
-            <a:graphic xmlns:a="http://schemas.openxmlformats.org/drawingml/2006/main">
-              <a:graphicData uri="http://schemas.openxmlformats.org/drawingml/2006/picture">
-                <pic:pic xmlns:pic="http://schemas.openxmlformats.org/drawingml/2006/picture">
-                  <pic:nvPicPr>
-                    <pic:cNvPr id="84079985" name="Picture 1" descr="A screen shot of a computer program&#10;&#10;Description automatically generated"/>
-                    <pic:cNvPicPr/>
-                  </pic:nvPicPr>
-                  <pic:blipFill>
-                    <a:blip r:embed="rId47"/>
-                    <a:stretch>
-                      <a:fillRect/>
-                    </a:stretch>
-                  </pic:blipFill>
-                  <pic:spPr>
-                    <a:xfrm>
-                      <a:off x="0" y="0"/>
-                      <a:ext cx="5943600" cy="6291580"/>
-                    </a:xfrm>
-                    <a:prstGeom prst="rect">
-                      <a:avLst/>
-                    </a:prstGeom>
-                  </pic:spPr>
-                </pic:pic>
-              </a:graphicData>
-            </a:graphic>
-          </wp:inline>
-        </w:drawing>
-      </w:r>
-      <w:r>
-        <w:rPr>
-          <w:noProof/>
-        </w:rPr>
-        <w:lastRenderedPageBreak/>
-        <w:drawing>
-          <wp:inline distT="0" distB="0" distL="0" distR="0" wp14:anchorId="05D7FAF0" wp14:editId="47DD61CF">
-            <wp:extent cx="5943600" cy="5528310"/>
-            <wp:effectExtent l="0" t="0" r="0" b="0"/>
-            <wp:docPr id="1294924287" name="Picture 1" descr="A screen shot of a computer program&#10;&#10;Description automatically generated"/>
-            <wp:cNvGraphicFramePr>
-              <a:graphicFrameLocks xmlns:a="http://schemas.openxmlformats.org/drawingml/2006/main" noChangeAspect="1"/>
-            </wp:cNvGraphicFramePr>
-            <a:graphic xmlns:a="http://schemas.openxmlformats.org/drawingml/2006/main">
-              <a:graphicData uri="http://schemas.openxmlformats.org/drawingml/2006/picture">
-                <pic:pic xmlns:pic="http://schemas.openxmlformats.org/drawingml/2006/picture">
-                  <pic:nvPicPr>
-                    <pic:cNvPr id="1294924287" name="Picture 1" descr="A screen shot of a computer program&#10;&#10;Description automatically generated"/>
-                    <pic:cNvPicPr/>
-                  </pic:nvPicPr>
-                  <pic:blipFill>
-                    <a:blip r:embed="rId48"/>
-                    <a:stretch>
-                      <a:fillRect/>
-                    </a:stretch>
-                  </pic:blipFill>
-                  <pic:spPr>
-                    <a:xfrm>
-                      <a:off x="0" y="0"/>
-                      <a:ext cx="5943600" cy="5528310"/>
-                    </a:xfrm>
-                    <a:prstGeom prst="rect">
-                      <a:avLst/>
-                    </a:prstGeom>
-                  </pic:spPr>
-                </pic:pic>
-              </a:graphicData>
-            </a:graphic>
-          </wp:inline>
-        </w:drawing>
-      </w:r>
-    </w:p>
-    <w:p>
-      <w:pPr>
-        <w:jc w:val="center"/>
-      </w:pPr>
-      <w:r>
-        <w:t>Tạo các lớp Interface, Services</w:t>
-      </w:r>
-    </w:p>
-    <w:p>
-      <w:pPr>
-        <w:jc w:val="center"/>
-      </w:pPr>
-    </w:p>
-    <w:p>
-      <w:pPr>
-        <w:jc w:val="center"/>
-      </w:pPr>
-      <w:r>
-        <w:rPr>
-          <w:noProof/>
-        </w:rPr>
-        <w:lastRenderedPageBreak/>
-        <w:drawing>
-          <wp:inline distT="0" distB="0" distL="0" distR="0" wp14:anchorId="0464C8A4" wp14:editId="48DDB12B">
-            <wp:extent cx="5943600" cy="2190115"/>
-            <wp:effectExtent l="0" t="0" r="0" b="635"/>
-            <wp:docPr id="1024471929" name="Picture 1" descr="A screen shot of a computer program&#10;&#10;Description automatically generated"/>
-            <wp:cNvGraphicFramePr>
-              <a:graphicFrameLocks xmlns:a="http://schemas.openxmlformats.org/drawingml/2006/main" noChangeAspect="1"/>
-            </wp:cNvGraphicFramePr>
-            <a:graphic xmlns:a="http://schemas.openxmlformats.org/drawingml/2006/main">
-              <a:graphicData uri="http://schemas.openxmlformats.org/drawingml/2006/picture">
-                <pic:pic xmlns:pic="http://schemas.openxmlformats.org/drawingml/2006/picture">
-                  <pic:nvPicPr>
-                    <pic:cNvPr id="1024471929" name="Picture 1" descr="A screen shot of a computer program&#10;&#10;Description automatically generated"/>
-                    <pic:cNvPicPr/>
-                  </pic:nvPicPr>
-                  <pic:blipFill>
-                    <a:blip r:embed="rId49"/>
-                    <a:stretch>
-                      <a:fillRect/>
-                    </a:stretch>
-                  </pic:blipFill>
-                  <pic:spPr>
-                    <a:xfrm>
-                      <a:off x="0" y="0"/>
-                      <a:ext cx="5943600" cy="2190115"/>
-                    </a:xfrm>
-                    <a:prstGeom prst="rect">
-                      <a:avLst/>
-                    </a:prstGeom>
-                  </pic:spPr>
-                </pic:pic>
-              </a:graphicData>
-            </a:graphic>
-          </wp:inline>
-        </w:drawing>
-      </w:r>
-    </w:p>
-    <w:p>
-      <w:pPr>
-        <w:jc w:val="center"/>
-      </w:pPr>
-      <w:r>
-        <w:t>Khai báo trong Program.cs</w:t>
-      </w:r>
-    </w:p>
-    <w:p>
-      <w:pPr>
-        <w:jc w:val="center"/>
-      </w:pPr>
-      <w:r>
-        <w:rPr>
-          <w:noProof/>
-        </w:rPr>
-        <w:drawing>
-          <wp:inline distT="0" distB="0" distL="0" distR="0" wp14:anchorId="7BA55E8E" wp14:editId="5FFD2909">
-            <wp:extent cx="5229955" cy="2667372"/>
-            <wp:effectExtent l="0" t="0" r="8890" b="0"/>
-            <wp:docPr id="949286212" name="Picture 1" descr="A screen shot of a computer code&#10;&#10;Description automatically generated"/>
-            <wp:cNvGraphicFramePr>
-              <a:graphicFrameLocks xmlns:a="http://schemas.openxmlformats.org/drawingml/2006/main" noChangeAspect="1"/>
-            </wp:cNvGraphicFramePr>
-            <a:graphic xmlns:a="http://schemas.openxmlformats.org/drawingml/2006/main">
-              <a:graphicData uri="http://schemas.openxmlformats.org/drawingml/2006/picture">
-                <pic:pic xmlns:pic="http://schemas.openxmlformats.org/drawingml/2006/picture">
-                  <pic:nvPicPr>
-                    <pic:cNvPr id="949286212" name="Picture 1" descr="A screen shot of a computer code&#10;&#10;Description automatically generated"/>
-                    <pic:cNvPicPr/>
-                  </pic:nvPicPr>
-                  <pic:blipFill>
-                    <a:blip r:embed="rId50"/>
-                    <a:stretch>
-                      <a:fillRect/>
-                    </a:stretch>
-                  </pic:blipFill>
-                  <pic:spPr>
-                    <a:xfrm>
-                      <a:off x="0" y="0"/>
-                      <a:ext cx="5229955" cy="2667372"/>
-                    </a:xfrm>
-                    <a:prstGeom prst="rect">
-                      <a:avLst/>
-                    </a:prstGeom>
-                  </pic:spPr>
-                </pic:pic>
-              </a:graphicData>
-            </a:graphic>
-          </wp:inline>
-        </w:drawing>
-      </w:r>
-    </w:p>
-    <w:p>
-      <w:pPr>
-        <w:jc w:val="center"/>
-      </w:pPr>
-      <w:r>
-        <w:t xml:space="preserve">Sử dụng ở các Controller hoặc các </w:t>
-      </w:r>
-      <w:r>
-        <w:t>vị trí</w:t>
-      </w:r>
-      <w:r>
-        <w:t xml:space="preserve"> cần thiết</w:t>
-      </w:r>
-      <w:r>
-        <w:t xml:space="preserve"> khác</w:t>
-      </w:r>
-    </w:p>
-    <w:p>
-      <w:pPr>
-        <w:jc w:val="left"/>
-      </w:pPr>
-      <w:r>
-        <w:br w:type="page"/>
-      </w:r>
-    </w:p>
-    <w:p>
-      <w:pPr>
-        <w:pStyle w:val="Heading1"/>
-      </w:pPr>
-      <w:bookmarkStart w:id="78" w:name="_Toc184308522"/>
-      <w:r>
-        <w:lastRenderedPageBreak/>
-        <w:t xml:space="preserve">kiểm thử </w:t>
-      </w:r>
-      <w:r>
-        <w:t>website</w:t>
-      </w:r>
-      <w:r>
-        <w:t xml:space="preserve"> và sửa lỗi</w:t>
-      </w:r>
-      <w:bookmarkEnd w:id="78"/>
-    </w:p>
-    <w:p>
       <w:pPr>
         <w:pStyle w:val="Heading2"/>
       </w:pPr>
-      <w:bookmarkStart w:id="79" w:name="_Toc184308523"/>
+      <w:bookmarkStart w:id="86" w:name="_Toc195282241"/>
       <w:r>
         <w:t>THỰC HIỆN KIỂM THỬ CƠ BẢN</w:t>
       </w:r>
-      <w:bookmarkEnd w:id="79"/>
+      <w:bookmarkEnd w:id="86"/>
     </w:p>
     <w:tbl>
       <w:tblPr>
@@ -20909,6 +21950,7 @@
                 <w:sz w:val="20"/>
                 <w:szCs w:val="20"/>
               </w:rPr>
+              <w:lastRenderedPageBreak/>
               <w:t>01 – 001</w:t>
             </w:r>
           </w:p>
@@ -21636,13 +22678,13 @@
       <w:pPr>
         <w:pStyle w:val="Heading2"/>
       </w:pPr>
-      <w:bookmarkStart w:id="80" w:name="_Toc169372767"/>
-      <w:bookmarkStart w:id="81" w:name="_Toc184308524"/>
+      <w:bookmarkStart w:id="87" w:name="_Toc169372767"/>
+      <w:bookmarkStart w:id="88" w:name="_Toc195282242"/>
       <w:r>
         <w:t>Tạo automation unit test</w:t>
       </w:r>
-      <w:bookmarkEnd w:id="80"/>
-      <w:bookmarkEnd w:id="81"/>
+      <w:bookmarkEnd w:id="87"/>
+      <w:bookmarkEnd w:id="88"/>
     </w:p>
     <w:p>
       <w:pPr>
@@ -21678,23 +22720,23 @@
       <w:pPr>
         <w:pStyle w:val="Heading1"/>
       </w:pPr>
-      <w:bookmarkStart w:id="82" w:name="_Toc169372768"/>
-      <w:bookmarkStart w:id="83" w:name="_Toc184308525"/>
+      <w:bookmarkStart w:id="89" w:name="_Toc169372768"/>
+      <w:bookmarkStart w:id="90" w:name="_Toc195282243"/>
       <w:r>
         <w:t>Đóng gói và triển khai</w:t>
       </w:r>
-      <w:bookmarkEnd w:id="82"/>
-      <w:bookmarkEnd w:id="83"/>
+      <w:bookmarkEnd w:id="89"/>
+      <w:bookmarkEnd w:id="90"/>
     </w:p>
     <w:p>
       <w:pPr>
         <w:pStyle w:val="Heading1"/>
       </w:pPr>
-      <w:bookmarkStart w:id="84" w:name="_Toc184308526"/>
+      <w:bookmarkStart w:id="91" w:name="_Toc195282244"/>
       <w:r>
         <w:t>TỔNG KẾT</w:t>
       </w:r>
-      <w:bookmarkEnd w:id="84"/>
+      <w:bookmarkEnd w:id="91"/>
     </w:p>
     <w:p>
       <w:pPr>
@@ -21703,11 +22745,11 @@
           <w:szCs w:val="40"/>
         </w:rPr>
       </w:pPr>
-      <w:bookmarkStart w:id="85" w:name="_Toc184308527"/>
+      <w:bookmarkStart w:id="92" w:name="_Toc195282245"/>
       <w:r>
         <w:t>Thuận lợi</w:t>
       </w:r>
-      <w:bookmarkEnd w:id="85"/>
+      <w:bookmarkEnd w:id="92"/>
     </w:p>
     <w:p>
       <w:pPr>
@@ -21729,11 +22771,11 @@
       <w:pPr>
         <w:pStyle w:val="Heading2"/>
       </w:pPr>
-      <w:bookmarkStart w:id="86" w:name="_Toc184308528"/>
+      <w:bookmarkStart w:id="93" w:name="_Toc195282246"/>
       <w:r>
         <w:t>Khó khăn</w:t>
       </w:r>
-      <w:bookmarkEnd w:id="86"/>
+      <w:bookmarkEnd w:id="93"/>
     </w:p>
     <w:p>
       <w:pPr>
@@ -21748,15 +22790,21 @@
           <w:rFonts w:cs="Times New Roman"/>
           <w:szCs w:val="28"/>
         </w:rPr>
-        <w:t xml:space="preserve">Vì dự án dựa trên nhu cầu thực tế của khách hàng, quá trình cập nhật và điều chỉnh dự án diễn ra liên tục, nên các thành viên trong nhóm gặp một số khó khăn trong việc đáp ứng chính xác yêu cầu của khách hàng. Bên cạnh đó, việc sử dụng </w:t>
+        <w:t xml:space="preserve">Vì dự án dựa trên nhu cầu thực tế của khách hàng, quá trình cập nhật và điều chỉnh dự án diễn ra liên tục, nên các thành viên trong nhóm gặp một số khó khăn trong việc đáp ứng chính xác yêu cầu của khách hàng. Bên cạnh đó, việc </w:t>
       </w:r>
       <w:r>
         <w:rPr>
           <w:rFonts w:cs="Times New Roman"/>
           <w:szCs w:val="28"/>
         </w:rPr>
-        <w:lastRenderedPageBreak/>
-        <w:t>các framework mới như JS kết hợp với Bootstrap cũng yêu cầu nhóm dành nhiều thời gian để học hỏi và tìm hiểu tài liệu để kết nối giữa C# và JS, điều này dẫn đến những thách thức trong quá trình phát triển.</w:t>
+        <w:t xml:space="preserve">sử dụng công nghệ mới như Blazor </w:t>
+      </w:r>
+      <w:r>
+        <w:rPr>
+          <w:rFonts w:cs="Times New Roman"/>
+          <w:szCs w:val="28"/>
+        </w:rPr>
+        <w:t>kết hợp với Bootstrap cũng yêu cầu dành nhiều thời gian để học hỏi và tìm hiểu tài liệu để kết nối giữa C# và JS, điều này dẫn đến những thách thức trong quá trình phát triển.</w:t>
       </w:r>
     </w:p>
     <w:sectPr>
@@ -25175,7 +26223,7 @@
   <w:abstractNum w:abstractNumId="30" w15:restartNumberingAfterBreak="0">
     <w:nsid w:val="3FE6201A"/>
     <w:multiLevelType w:val="multilevel"/>
-    <w:tmpl w:val="4AD082A2"/>
+    <w:tmpl w:val="FCA261D2"/>
     <w:lvl w:ilvl="0">
       <w:start w:val="1"/>
       <w:numFmt w:val="decimal"/>
@@ -25229,7 +26277,6 @@
     <w:lvl w:ilvl="4">
       <w:start w:val="1"/>
       <w:numFmt w:val="decimal"/>
-      <w:pStyle w:val="Heading5"/>
       <w:lvlText w:val="%1.%2.%3.%4.%5"/>
       <w:lvlJc w:val="left"/>
       <w:pPr>
@@ -28040,7 +29087,7 @@
   <w:abstractNum w:abstractNumId="54" w15:restartNumberingAfterBreak="0">
     <w:nsid w:val="761B374E"/>
     <w:multiLevelType w:val="multilevel"/>
-    <w:tmpl w:val="4B60F030"/>
+    <w:tmpl w:val="B67897DC"/>
     <w:lvl w:ilvl="0">
       <w:start w:val="1"/>
       <w:numFmt w:val="upperRoman"/>
@@ -28100,7 +29147,8 @@
     <w:lvl w:ilvl="4">
       <w:start w:val="1"/>
       <w:numFmt w:val="decimal"/>
-      <w:lvlText w:val="%1.%2.%3.%4.%5."/>
+      <w:pStyle w:val="Heading5"/>
+      <w:lvlText w:val="%2.%3.%4.%5."/>
       <w:lvlJc w:val="left"/>
       <w:pPr>
         <w:ind w:left="2232" w:hanging="792"/>
@@ -28874,6 +29922,66 @@
   </w:num>
   <w:num w:numId="68" w16cid:durableId="892228741">
     <w:abstractNumId w:val="26"/>
+  </w:num>
+  <w:num w:numId="69" w16cid:durableId="362825035">
+    <w:abstractNumId w:val="54"/>
+    <w:lvlOverride w:ilvl="0">
+      <w:startOverride w:val="1"/>
+    </w:lvlOverride>
+    <w:lvlOverride w:ilvl="1">
+      <w:startOverride w:val="1"/>
+    </w:lvlOverride>
+    <w:lvlOverride w:ilvl="2">
+      <w:startOverride w:val="1"/>
+    </w:lvlOverride>
+    <w:lvlOverride w:ilvl="3">
+      <w:startOverride w:val="1"/>
+    </w:lvlOverride>
+    <w:lvlOverride w:ilvl="4">
+      <w:startOverride w:val="1"/>
+    </w:lvlOverride>
+    <w:lvlOverride w:ilvl="5">
+      <w:startOverride w:val="1"/>
+    </w:lvlOverride>
+    <w:lvlOverride w:ilvl="6">
+      <w:startOverride w:val="1"/>
+    </w:lvlOverride>
+    <w:lvlOverride w:ilvl="7">
+      <w:startOverride w:val="1"/>
+    </w:lvlOverride>
+    <w:lvlOverride w:ilvl="8">
+      <w:startOverride w:val="1"/>
+    </w:lvlOverride>
+  </w:num>
+  <w:num w:numId="70" w16cid:durableId="1837917749">
+    <w:abstractNumId w:val="54"/>
+    <w:lvlOverride w:ilvl="0">
+      <w:startOverride w:val="1"/>
+    </w:lvlOverride>
+    <w:lvlOverride w:ilvl="1">
+      <w:startOverride w:val="1"/>
+    </w:lvlOverride>
+    <w:lvlOverride w:ilvl="2">
+      <w:startOverride w:val="1"/>
+    </w:lvlOverride>
+    <w:lvlOverride w:ilvl="3">
+      <w:startOverride w:val="1"/>
+    </w:lvlOverride>
+    <w:lvlOverride w:ilvl="4">
+      <w:startOverride w:val="1"/>
+    </w:lvlOverride>
+    <w:lvlOverride w:ilvl="5">
+      <w:startOverride w:val="1"/>
+    </w:lvlOverride>
+    <w:lvlOverride w:ilvl="6">
+      <w:startOverride w:val="1"/>
+    </w:lvlOverride>
+    <w:lvlOverride w:ilvl="7">
+      <w:startOverride w:val="1"/>
+    </w:lvlOverride>
+    <w:lvlOverride w:ilvl="8">
+      <w:startOverride w:val="1"/>
+    </w:lvlOverride>
   </w:num>
 </w:numbering>
 </file>
@@ -29404,23 +30512,22 @@
     <w:next w:val="Normal"/>
     <w:link w:val="Heading5Char"/>
     <w:uiPriority w:val="9"/>
-    <w:semiHidden/>
     <w:unhideWhenUsed/>
     <w:qFormat/>
-    <w:rsid w:val="00C441A7"/>
+    <w:rsid w:val="00151ED8"/>
     <w:pPr>
       <w:keepNext/>
       <w:keepLines/>
       <w:numPr>
         <w:ilvl w:val="4"/>
-        <w:numId w:val="1"/>
+        <w:numId w:val="55"/>
       </w:numPr>
       <w:spacing w:before="40" w:after="0"/>
       <w:outlineLvl w:val="4"/>
     </w:pPr>
     <w:rPr>
-      <w:rFonts w:asciiTheme="majorHAnsi" w:eastAsiaTheme="majorEastAsia" w:hAnsiTheme="majorHAnsi" w:cstheme="majorBidi"/>
-      <w:color w:val="2E74B5" w:themeColor="accent1" w:themeShade="BF"/>
+      <w:rFonts w:eastAsiaTheme="majorEastAsia" w:cstheme="majorBidi"/>
+      <w:color w:val="000000" w:themeColor="text1"/>
     </w:rPr>
   </w:style>
   <w:style w:type="paragraph" w:styleId="Heading6">
@@ -29534,6 +30641,7 @@
   <w:style w:type="character" w:default="1" w:styleId="DefaultParagraphFont">
     <w:name w:val="Default Paragraph Font"/>
     <w:uiPriority w:val="1"/>
+    <w:semiHidden/>
     <w:unhideWhenUsed/>
   </w:style>
   <w:style w:type="table" w:default="1" w:styleId="TableNormal">
@@ -29645,11 +30753,11 @@
     <w:basedOn w:val="DefaultParagraphFont"/>
     <w:link w:val="Heading5"/>
     <w:uiPriority w:val="9"/>
-    <w:semiHidden/>
-    <w:rsid w:val="00C441A7"/>
+    <w:rsid w:val="00151ED8"/>
     <w:rPr>
-      <w:rFonts w:asciiTheme="majorHAnsi" w:eastAsiaTheme="majorEastAsia" w:hAnsiTheme="majorHAnsi" w:cstheme="majorBidi"/>
-      <w:color w:val="2E74B5" w:themeColor="accent1" w:themeShade="BF"/>
+      <w:rFonts w:ascii="Times New Roman" w:eastAsiaTheme="majorEastAsia" w:hAnsi="Times New Roman" w:cstheme="majorBidi"/>
+      <w:color w:val="000000" w:themeColor="text1"/>
+      <w:sz w:val="28"/>
     </w:rPr>
   </w:style>
   <w:style w:type="character" w:customStyle="1" w:styleId="Heading6Char">
@@ -29930,6 +31038,49 @@
       <w:ind w:left="840"/>
     </w:pPr>
   </w:style>
+  <w:style w:type="character" w:styleId="Emphasis">
+    <w:name w:val="Emphasis"/>
+    <w:basedOn w:val="DefaultParagraphFont"/>
+    <w:uiPriority w:val="20"/>
+    <w:qFormat/>
+    <w:rsid w:val="00D16831"/>
+    <w:rPr>
+      <w:i/>
+      <w:iCs/>
+    </w:rPr>
+  </w:style>
+  <w:style w:type="paragraph" w:styleId="TOC5">
+    <w:name w:val="toc 5"/>
+    <w:basedOn w:val="Normal"/>
+    <w:next w:val="Normal"/>
+    <w:autoRedefine/>
+    <w:uiPriority w:val="39"/>
+    <w:unhideWhenUsed/>
+    <w:rsid w:val="006F140C"/>
+    <w:pPr>
+      <w:spacing w:after="100"/>
+      <w:ind w:left="1120"/>
+    </w:pPr>
+  </w:style>
+  <w:style w:type="paragraph" w:styleId="Caption">
+    <w:name w:val="caption"/>
+    <w:basedOn w:val="Normal"/>
+    <w:next w:val="Normal"/>
+    <w:uiPriority w:val="35"/>
+    <w:unhideWhenUsed/>
+    <w:qFormat/>
+    <w:rsid w:val="00AB3FF7"/>
+    <w:pPr>
+      <w:spacing w:after="0" w:line="240" w:lineRule="auto"/>
+    </w:pPr>
+    <w:rPr>
+      <w:i/>
+      <w:iCs/>
+      <w:color w:val="44546A" w:themeColor="text2"/>
+      <w:sz w:val="18"/>
+      <w:szCs w:val="18"/>
+    </w:rPr>
+  </w:style>
 </w:styles>
 </file>
 
@@ -30070,12 +31221,14 @@
     <w:rsid w:val="00071A5B"/>
     <w:rsid w:val="000B0132"/>
     <w:rsid w:val="000E47D3"/>
+    <w:rsid w:val="00124C33"/>
     <w:rsid w:val="0014081E"/>
     <w:rsid w:val="001936A9"/>
     <w:rsid w:val="001970E3"/>
     <w:rsid w:val="00197F9F"/>
     <w:rsid w:val="001D71C3"/>
     <w:rsid w:val="001F21EB"/>
+    <w:rsid w:val="002D55D7"/>
     <w:rsid w:val="002E0620"/>
     <w:rsid w:val="002F4C9A"/>
     <w:rsid w:val="002F78A2"/>
@@ -30088,6 +31241,7 @@
     <w:rsid w:val="003936A8"/>
     <w:rsid w:val="003B4A41"/>
     <w:rsid w:val="004441F9"/>
+    <w:rsid w:val="00476BF5"/>
     <w:rsid w:val="00484D66"/>
     <w:rsid w:val="0048704F"/>
     <w:rsid w:val="004A5FF4"/>
@@ -30099,6 +31253,7 @@
     <w:rsid w:val="00597767"/>
     <w:rsid w:val="005A0D1D"/>
     <w:rsid w:val="005A593F"/>
+    <w:rsid w:val="005C3480"/>
     <w:rsid w:val="005C5757"/>
     <w:rsid w:val="005F4EF4"/>
     <w:rsid w:val="005F6838"/>
@@ -30107,12 +31262,15 @@
     <w:rsid w:val="00647E32"/>
     <w:rsid w:val="006518D1"/>
     <w:rsid w:val="00663E31"/>
+    <w:rsid w:val="006C04DB"/>
     <w:rsid w:val="006D5E3B"/>
     <w:rsid w:val="006E6421"/>
     <w:rsid w:val="006F10D8"/>
+    <w:rsid w:val="0072064D"/>
     <w:rsid w:val="00736411"/>
     <w:rsid w:val="00762E59"/>
     <w:rsid w:val="007F0650"/>
+    <w:rsid w:val="008165A1"/>
     <w:rsid w:val="00847AC4"/>
     <w:rsid w:val="008A29BE"/>
     <w:rsid w:val="008B4F07"/>
@@ -30138,6 +31296,7 @@
     <w:rsid w:val="00B1543E"/>
     <w:rsid w:val="00B32614"/>
     <w:rsid w:val="00B72C82"/>
+    <w:rsid w:val="00B74A23"/>
     <w:rsid w:val="00B86701"/>
     <w:rsid w:val="00BA0DBA"/>
     <w:rsid w:val="00BB1A2A"/>
